--- a/files/output/g3/Basic Science and Technology.docx
+++ b/files/output/g3/Basic Science and Technology.docx
@@ -1,6 +1,6 @@
 
 <file path=word/document.xml><?xml version="1.0" encoding="utf-8"?>
-<w:document xmlns:o="urn:schemas-microsoft-com:office:office" xmlns:r="http://schemas.openxmlformats.org/officeDocument/2006/relationships" xmlns:v="urn:schemas-microsoft-com:vml" xmlns:w="http://schemas.openxmlformats.org/wordprocessingml/2006/main" xmlns:w10="urn:schemas-microsoft-com:office:word" xmlns:wp="http://schemas.openxmlformats.org/drawingml/2006/wordprocessingDrawing" xmlns:wps="http://schemas.microsoft.com/office/word/2010/wordprocessingShape" xmlns:wpg="http://schemas.microsoft.com/office/word/2010/wordprocessingGroup" xmlns:mc="http://schemas.openxmlformats.org/markup-compatibility/2006" xmlns:wp14="http://schemas.microsoft.com/office/word/2010/wordprocessingDrawing" xmlns:w14="http://schemas.microsoft.com/office/word/2010/wordml" xmlns:w15="http://schemas.microsoft.com/office/word/2012/wordml" xmlns:m="http://schemas.openxmlformats.org/officeDocument/2006/math" mc:Ignorable="w14 wp14 w15 w15">
+<w:document xmlns:o="urn:schemas-microsoft-com:office:office" xmlns:r="http://schemas.openxmlformats.org/officeDocument/2006/relationships" xmlns:v="urn:schemas-microsoft-com:vml" xmlns:w="http://schemas.openxmlformats.org/wordprocessingml/2006/main" xmlns:w10="urn:schemas-microsoft-com:office:word" xmlns:wp="http://schemas.openxmlformats.org/drawingml/2006/wordprocessingDrawing" xmlns:pic="http://schemas.openxmlformats.org/drawingml/2006/picture" xmlns:wps="http://schemas.microsoft.com/office/word/2010/wordprocessingShape" xmlns:wpg="http://schemas.microsoft.com/office/word/2010/wordprocessingGroup" xmlns:mc="http://schemas.openxmlformats.org/markup-compatibility/2006" xmlns:wp14="http://schemas.microsoft.com/office/word/2010/wordprocessingDrawing" xmlns:w14="http://schemas.microsoft.com/office/word/2010/wordml" xmlns:w15="http://schemas.microsoft.com/office/word/2012/wordml" mc:Ignorable="w14 wp14 w15">
   <w:body>
     <w:p>
       <w:pPr>
@@ -177,27 +177,7 @@
                 <w:sz w:val="24"/>
                 <w:szCs w:val="24"/>
               </w:rPr>
-              <w:t xml:space="preserve">SUBJECT: </w:t>
-            </w:r>
-            <w:r>
-              <w:rPr>
-                <w:rFonts w:ascii="Cantarell" w:hAnsi="Cantarell"/>
-                <w:b/>
-                <w:bCs/>
-                <w:sz w:val="24"/>
-                <w:szCs w:val="24"/>
-              </w:rPr>
-              <w:t xml:space="preserve">Basic Science and Technology</w:t>
-            </w:r>
-            <w:r>
-              <w:rPr>
-                <w:rFonts w:ascii="Cantarell" w:hAnsi="Cantarell"/>
-                <w:b/>
-                <w:bCs/>
-                <w:sz w:val="24"/>
-                <w:szCs w:val="24"/>
-              </w:rPr>
-              <w:t xml:space="preserve"/>
+              <w:t>SUBJECT: Basic Science and Technology</w:t>
             </w:r>
           </w:p>
         </w:tc>
@@ -229,27 +209,7 @@
                 <w:sz w:val="24"/>
                 <w:szCs w:val="24"/>
               </w:rPr>
-              <w:t xml:space="preserve">CLASS: GRADE </w:t>
-            </w:r>
-            <w:r>
-              <w:rPr>
-                <w:rFonts w:ascii="Cantarell" w:hAnsi="Cantarell"/>
-                <w:b/>
-                <w:bCs/>
-                <w:sz w:val="24"/>
-                <w:szCs w:val="24"/>
-              </w:rPr>
-              <w:t xml:space="preserve">THREE</w:t>
-            </w:r>
-            <w:r>
-              <w:rPr>
-                <w:rFonts w:ascii="Cantarell" w:hAnsi="Cantarell"/>
-                <w:b/>
-                <w:bCs/>
-                <w:sz w:val="24"/>
-                <w:szCs w:val="24"/>
-              </w:rPr>
-              <w:t xml:space="preserve"/>
+              <w:t>CLASS: GRADE THREE</w:t>
             </w:r>
           </w:p>
         </w:tc>
@@ -289,7 +249,7 @@
           <w:tab w:val="left" w:pos="0" w:leader="none"/>
         </w:tabs>
         <w:suppressAutoHyphens w:val="true"/>
-        <w:overflowPunct w:val="false"/>
+        <w:overflowPunct w:val="true"/>
         <w:bidi w:val="0"/>
         <w:spacing w:lineRule="auto" w:line="276" w:before="0" w:after="140"/>
         <w:ind w:hanging="0" w:left="0" w:right="0"/>
@@ -298,539 +258,507 @@
       </w:pPr>
       <w:r>
         <w:rPr/>
-        <w:t xml:space="preserve"/>
-      </w:r>
-      <w:r>
-        <w:rPr/>
-        <w:t xml:space="preserve">SECOND TERMINAL EXAMINATION FOR GRADE THREE</w:t>
-      </w:r>
-      <w:r>
-        <w:rPr/>
-        <w:br/>
-      </w:r>
-      <w:r>
-        <w:rPr/>
-        <w:br/>
-      </w:r>
-      <w:r>
-        <w:rPr/>
-        <w:t xml:space="preserve">BASIC SCIENCE AND TECHNOLOGY</w:t>
-      </w:r>
-      <w:r>
-        <w:rPr/>
-        <w:br/>
-      </w:r>
-      <w:r>
-        <w:rPr/>
-        <w:br/>
-      </w:r>
-      <w:r>
-        <w:rPr/>
-        <w:t xml:space="preserve">Animals perform various activities in and on the soil (a) True (b) False</w:t>
-      </w:r>
-      <w:r>
-        <w:rPr/>
-        <w:br/>
-      </w:r>
-      <w:r>
-        <w:rPr/>
-        <w:br/>
-      </w:r>
-      <w:r>
-        <w:rPr/>
-        <w:t xml:space="preserve">When air moves rapidly, we call it _ (a) Thunderstorm (b) Wind (c) Aeroplane</w:t>
-      </w:r>
-      <w:r>
-        <w:rPr/>
-        <w:br/>
-      </w:r>
-      <w:r>
-        <w:rPr/>
-        <w:br/>
-      </w:r>
-      <w:r>
-        <w:rPr/>
-        <w:t xml:space="preserve">The soil contributes to materials used in building houses (a) True (b) False</w:t>
-      </w:r>
-      <w:r>
-        <w:rPr/>
-        <w:br/>
-      </w:r>
-      <w:r>
-        <w:rPr/>
-        <w:br/>
-      </w:r>
-      <w:r>
-        <w:rPr/>
-        <w:t xml:space="preserve">Tiles decorate and provide flooring for surfaces (a) Baking (b) Decoration (c) Planting</w:t>
-      </w:r>
-      <w:r>
-        <w:rPr/>
-        <w:br/>
-      </w:r>
-      <w:r>
-        <w:rPr/>
-        <w:br/>
-      </w:r>
-      <w:r>
-        <w:rPr/>
-        <w:t xml:space="preserve">An example of an animal that lives in the soil is _ (a) Fish (b) Monkey (c) Earthworm</w:t>
-      </w:r>
-      <w:r>
-        <w:rPr/>
-        <w:br/>
-      </w:r>
-      <w:r>
-        <w:rPr/>
-        <w:br/>
-      </w:r>
-      <w:r>
-        <w:rPr/>
-        <w:t xml:space="preserve">Some animals, like _, eat plants grown in soil (a) Goat (b) Earthworm (c) Man</w:t>
-      </w:r>
-      <w:r>
-        <w:rPr/>
-        <w:br/>
-      </w:r>
-      <w:r>
-        <w:rPr/>
-        <w:br/>
-      </w:r>
-      <w:r>
-        <w:rPr/>
-        <w:t xml:space="preserve">If you place light objects in front of a fan, they get _ (a) Wet (b) Dry (c) Blown away</w:t>
-      </w:r>
-      <w:r>
-        <w:rPr/>
-        <w:br/>
-      </w:r>
-      <w:r>
-        <w:rPr/>
-        <w:br/>
-      </w:r>
-      <w:r>
-        <w:rPr/>
-        <w:t xml:space="preserve">A forceful movement of air is a _ (a) Strong wind (b) Thunder (c) Breeze</w:t>
-      </w:r>
-      <w:r>
-        <w:rPr/>
-        <w:br/>
-      </w:r>
-      <w:r>
-        <w:rPr/>
-        <w:br/>
-      </w:r>
-      <w:r>
-        <w:rPr/>
-        <w:t xml:space="preserve">An example of a strong wind is a _ (a) Hurricane (b) Sugarcane (c) Aeroplane</w:t>
-      </w:r>
-      <w:r>
-        <w:rPr/>
-        <w:br/>
-      </w:r>
-      <w:r>
-        <w:rPr/>
-        <w:br/>
-      </w:r>
-      <w:r>
-        <w:rPr/>
-        <w:t xml:space="preserve">Strong winds pose dangers and can cause destruction (a) True (b) False</w:t>
-      </w:r>
-      <w:r>
-        <w:rPr/>
-        <w:br/>
-      </w:r>
-      <w:r>
-        <w:rPr/>
-        <w:br/>
-      </w:r>
-      <w:r>
-        <w:rPr/>
-        <w:t xml:space="preserve">Strong winds can damage trees and buildings (a) True (b) False</w:t>
-      </w:r>
-      <w:r>
-        <w:rPr/>
-        <w:br/>
-      </w:r>
-      <w:r>
-        <w:rPr/>
-        <w:br/>
-      </w:r>
-      <w:r>
-        <w:rPr/>
-        <w:t xml:space="preserve">_ is a liquid without color, odor, or taste (a) Palm wine (b) Urine (c) Water</w:t>
-      </w:r>
-      <w:r>
-        <w:rPr/>
-        <w:br/>
-      </w:r>
-      <w:r>
-        <w:rPr/>
-        <w:br/>
-      </w:r>
-      <w:r>
-        <w:rPr/>
-        <w:t xml:space="preserve">Pure water contains impurities (a) True (b) False</w:t>
-      </w:r>
-      <w:r>
-        <w:rPr/>
-        <w:br/>
-      </w:r>
-      <w:r>
-        <w:rPr/>
-        <w:br/>
-      </w:r>
-      <w:r>
-        <w:rPr/>
-        <w:t xml:space="preserve">What is the chemical formula for water? (a) H2O (b) HO2 (c) O2H</w:t>
-      </w:r>
-      <w:r>
-        <w:rPr/>
-        <w:br/>
-      </w:r>
-      <w:r>
-        <w:rPr/>
-        <w:br/>
-      </w:r>
-      <w:r>
-        <w:rPr/>
-        <w:t xml:space="preserve">Which action contaminates water? (a) Dumping waste (b) Cooking with water (c) Purifying water</w:t>
-      </w:r>
-      <w:r>
-        <w:rPr/>
-        <w:br/>
-      </w:r>
-      <w:r>
-        <w:rPr/>
-        <w:br/>
-      </w:r>
-      <w:r>
-        <w:rPr/>
-        <w:t xml:space="preserve">Water is commonly packaged in _ (a) Sachets and spoons (b) Sachets and bottles (c) Plastic and Metal</w:t>
-      </w:r>
-      <w:r>
-        <w:rPr/>
-        <w:br/>
-      </w:r>
-      <w:r>
-        <w:rPr/>
-        <w:br/>
-      </w:r>
-      <w:r>
-        <w:rPr/>
-        <w:t xml:space="preserve">Why is water packaged? (a) To cure sickness (b) To treat infections (c) To provide clean drinking water</w:t>
-      </w:r>
-      <w:r>
-        <w:rPr/>
-        <w:br/>
-      </w:r>
-      <w:r>
-        <w:rPr/>
-        <w:br/>
-      </w:r>
-      <w:r>
-        <w:rPr/>
-        <w:t xml:space="preserve">Which is NOT a water purification method? (a) Drinking (b) Boiling (c) Filtering</w:t>
-      </w:r>
-      <w:r>
-        <w:rPr/>
-        <w:br/>
-      </w:r>
-      <w:r>
-        <w:rPr/>
-        <w:br/>
-      </w:r>
-      <w:r>
-        <w:rPr/>
-        <w:t xml:space="preserve">Packaged water _ (a) Has no color (b) Has no odor (c) Has an expiration date</w:t>
-      </w:r>
-      <w:r>
-        <w:rPr/>
-        <w:br/>
-      </w:r>
-      <w:r>
-        <w:rPr/>
-        <w:br/>
-      </w:r>
-      <w:r>
-        <w:rPr/>
-        <w:t xml:space="preserve">Dirty water has no color (a) True (b) False</w:t>
-      </w:r>
-      <w:r>
-        <w:rPr/>
-        <w:br/>
-      </w:r>
-      <w:r>
-        <w:rPr/>
-        <w:br/>
-      </w:r>
-      <w:r>
-        <w:rPr/>
-        <w:t xml:space="preserve">Disease-causing microorganisms are _ (a) Insects (b) Rodents (c) Pathogens</w:t>
-      </w:r>
-      <w:r>
-        <w:rPr/>
-        <w:br/>
-      </w:r>
-      <w:r>
-        <w:rPr/>
-        <w:br/>
-      </w:r>
-      <w:r>
-        <w:rPr/>
-        <w:t xml:space="preserve">Sickness from contaminated water is _ (a) Airborne (b) Carbon (c) Waterborne</w:t>
-      </w:r>
-      <w:r>
-        <w:rPr/>
-        <w:br/>
-      </w:r>
-      <w:r>
-        <w:rPr/>
-        <w:br/>
-      </w:r>
-      <w:r>
-        <w:rPr/>
-        <w:t xml:space="preserve">Which of these is a pathogen? (a) Fly (b) Bacteria (c) Mosquito</w:t>
-      </w:r>
-      <w:r>
-        <w:rPr/>
-        <w:br/>
-      </w:r>
-      <w:r>
-        <w:rPr/>
-        <w:br/>
-      </w:r>
-      <w:r>
-        <w:rPr/>
-        <w:t xml:space="preserve">Water containing bacteria/viruses is _ (a) Contaminated (b) Purified (c) Distilled</w:t>
-      </w:r>
-      <w:r>
-        <w:rPr/>
-        <w:br/>
-      </w:r>
-      <w:r>
-        <w:rPr/>
-        <w:br/>
-      </w:r>
-      <w:r>
-        <w:rPr/>
-        <w:t xml:space="preserve">What happens when you drink contaminated water? (a) You get rich (b) You get old (c) You get sick</w:t>
-      </w:r>
-      <w:r>
-        <w:rPr/>
-        <w:br/>
-      </w:r>
-      <w:r>
-        <w:rPr/>
-        <w:br/>
-      </w:r>
-      <w:r>
-        <w:rPr/>
-        <w:t xml:space="preserve">Releasing harmful substances into the environment is _ (a) Hygiene (b) Chemical pollution (c) Noise pollution</w:t>
-      </w:r>
-      <w:r>
-        <w:rPr/>
-        <w:br/>
-      </w:r>
-      <w:r>
-        <w:rPr/>
-        <w:br/>
-      </w:r>
-      <w:r>
-        <w:rPr/>
-        <w:t xml:space="preserve">Using strong chemicals to preserve food is advisable (a) True (b) False</w:t>
-      </w:r>
-      <w:r>
-        <w:rPr/>
-        <w:br/>
-      </w:r>
-      <w:r>
-        <w:rPr/>
-        <w:br/>
-      </w:r>
-      <w:r>
-        <w:rPr/>
-        <w:t xml:space="preserve">How many forms of technology exist? (a) 4 (b) 2 (c) 3</w:t>
-      </w:r>
-      <w:r>
-        <w:rPr/>
-        <w:br/>
-      </w:r>
-      <w:r>
-        <w:rPr/>
-        <w:br/>
-      </w:r>
-      <w:r>
-        <w:rPr/>
-        <w:t xml:space="preserve">Farming with basic tools is _ technology (a) Developed (b) Underdeveloped (c) Construction</w:t>
-      </w:r>
-      <w:r>
-        <w:rPr/>
-        <w:br/>
-      </w:r>
-      <w:r>
-        <w:rPr/>
-        <w:br/>
-      </w:r>
-      <w:r>
-        <w:rPr/>
-        <w:t xml:space="preserve">An electric cooker is _ technology (a) Underdeveloped (b) Cooking (c) Developed</w:t>
-      </w:r>
-      <w:r>
-        <w:rPr/>
-        <w:br/>
-      </w:r>
-      <w:r>
-        <w:rPr/>
-        <w:br/>
-      </w:r>
-      <w:r>
-        <w:rPr/>
-        <w:t xml:space="preserve">Section B: Short answer</w:t>
-      </w:r>
-      <w:r>
-        <w:rPr/>
-        <w:br/>
-      </w:r>
-      <w:r>
-        <w:rPr/>
-        <w:br/>
-      </w:r>
-      <w:r>
-        <w:rPr/>
-        <w:t xml:space="preserve">Water is __________, __________, and __________ liquid</w:t>
-      </w:r>
-      <w:r>
-        <w:rPr/>
-        <w:br/>
-      </w:r>
-      <w:r>
-        <w:rPr/>
-        <w:br/>
-      </w:r>
-      <w:r>
-        <w:rPr/>
-        <w:t xml:space="preserve">The process of animals breathing is called _________  _________</w:t>
-      </w:r>
-      <w:r>
-        <w:rPr/>
-        <w:br/>
-      </w:r>
-      <w:r>
-        <w:rPr/>
-        <w:br/>
-      </w:r>
-      <w:r>
-        <w:rPr/>
-        <w:t xml:space="preserve">Animal reactions to touch/pain are called _________ _________ _________ _________ _________ _________ _________ _________ _________</w:t>
-      </w:r>
-      <w:r>
-        <w:rPr/>
-        <w:br/>
-      </w:r>
-      <w:r>
-        <w:rPr/>
-        <w:br/>
+        <w:t xml:space="preserve">1. </w:t>
+      </w:r>
+      <w:r>
+        <w:rPr/>
+        <w:t>Animals perform various activities in and on the soil (a) True (b) False</w:t>
+        <w:br/>
+        <w:br/>
+      </w:r>
+      <w:r>
+        <w:rPr/>
+        <w:t xml:space="preserve">2. </w:t>
+      </w:r>
+      <w:r>
+        <w:rPr/>
+        <w:t>When air moves rapidly, we call it _ (a) Thunderstorm (b) Wind (c) Aeroplane</w:t>
+        <w:br/>
+        <w:br/>
+      </w:r>
+      <w:r>
+        <w:rPr/>
+        <w:t xml:space="preserve">3. </w:t>
+      </w:r>
+      <w:r>
+        <w:rPr/>
+        <w:t>The soil contributes to materials used in building houses (a) True (b) False</w:t>
+        <w:br/>
+        <w:br/>
+      </w:r>
+      <w:r>
+        <w:rPr/>
+        <w:t xml:space="preserve">4. </w:t>
+      </w:r>
+      <w:r>
+        <w:rPr/>
+        <w:t>Tiles decorate and provide flooring for surfaces (a) Baking (b) Decoration (c) Planting</w:t>
+        <w:br/>
+        <w:br/>
+      </w:r>
+      <w:r>
+        <w:rPr/>
+        <w:t xml:space="preserve">5. </w:t>
+      </w:r>
+      <w:r>
+        <w:rPr/>
+        <w:t>An example of an animal that lives in the soil is _ (a) Fish (b) Monkey (c) Earthworm</w:t>
+        <w:br/>
+        <w:br/>
+      </w:r>
+      <w:r>
+        <w:rPr/>
+        <w:t xml:space="preserve">6. </w:t>
+      </w:r>
+      <w:r>
+        <w:rPr/>
+        <w:t>Some animals, like _, eat plants grown in soil (a) Goat (b) Earthworm (c) Man</w:t>
+        <w:br/>
+        <w:br/>
+      </w:r>
+      <w:r>
+        <w:rPr/>
+        <w:t xml:space="preserve">7. </w:t>
+      </w:r>
+      <w:r>
+        <w:rPr/>
+        <w:t>If you place light objects in front of a fan, they get _ (a) Wet (b) Dry (c) Blown away</w:t>
+        <w:br/>
+        <w:br/>
+      </w:r>
+      <w:r>
+        <w:rPr/>
+        <w:t xml:space="preserve">8. </w:t>
+      </w:r>
+      <w:r>
+        <w:rPr/>
+        <w:t>A forceful movement of air is a _ (a) Strong wind (b) Thunder (c) Breeze</w:t>
+        <w:br/>
+        <w:br/>
+      </w:r>
+      <w:r>
+        <w:rPr/>
+        <w:t xml:space="preserve">9. </w:t>
+      </w:r>
+      <w:r>
+        <w:rPr/>
+        <w:t>An example of a strong wind is a _ (a) Hurricane (b) Sugarcane (c) Aeroplane</w:t>
+        <w:br/>
+        <w:br/>
+      </w:r>
+      <w:r>
+        <w:rPr/>
+        <w:t xml:space="preserve">10. </w:t>
+      </w:r>
+      <w:r>
+        <w:rPr/>
+        <w:t>Strong winds pose dangers and can cause destruction (a) True (b) False</w:t>
+        <w:br/>
+        <w:br/>
+      </w:r>
+      <w:r>
+        <w:rPr/>
+        <w:t xml:space="preserve">11. </w:t>
+      </w:r>
+      <w:r>
+        <w:rPr/>
+        <w:t>Strong winds can damage trees and buildings (a) True (b) False</w:t>
+        <w:br/>
+        <w:br/>
+      </w:r>
+      <w:r>
+        <w:rPr/>
+        <w:t xml:space="preserve">12. </w:t>
+      </w:r>
+      <w:r>
+        <w:rPr/>
+        <w:t>_ is a liquid without color, odor, or taste (a) Palm wine (b) Urine (c) Water</w:t>
+        <w:br/>
+        <w:br/>
+      </w:r>
+      <w:r>
+        <w:rPr/>
+        <w:t xml:space="preserve">13. </w:t>
+      </w:r>
+      <w:r>
+        <w:rPr/>
+        <w:t>Pure water contains impurities (a) True (b) False</w:t>
+        <w:br/>
+        <w:br/>
+      </w:r>
+      <w:r>
+        <w:rPr/>
+        <w:t xml:space="preserve">14. </w:t>
+      </w:r>
+      <w:r>
+        <w:rPr/>
+        <w:t>What is the chemical formula for water? (a) H2O (b) HO2 (c) O2H</w:t>
+        <w:br/>
+      </w:r>
+      <w:r>
+        <w:rPr/>
+        <w:t xml:space="preserve">15. </w:t>
+      </w:r>
+      <w:r>
+        <w:rPr/>
+        <w:t>Which action contaminates water? (a) Dumping waste (b) Cooking with water (c) Purifying water</w:t>
+        <w:br/>
+        <w:br/>
+      </w:r>
+      <w:r>
+        <w:rPr/>
+        <w:t xml:space="preserve">16. </w:t>
+      </w:r>
+      <w:r>
+        <w:rPr/>
+        <w:t>Water is commonly packaged in _ (a) Sachets and spoons (b) Sachets and bottles (c) Plastic and Metal</w:t>
+        <w:br/>
+        <w:br/>
+      </w:r>
+      <w:r>
+        <w:rPr/>
+        <w:t xml:space="preserve">17. </w:t>
+      </w:r>
+      <w:r>
+        <w:rPr/>
+        <w:t>Why is water packaged? (a) To cure sickness (b) To treat infections (c) To provide clean drinking water</w:t>
+        <w:br/>
+        <w:br/>
+      </w:r>
+      <w:r>
+        <w:rPr/>
+        <w:t xml:space="preserve">18. </w:t>
+      </w:r>
+      <w:r>
+        <w:rPr/>
+        <w:t>Which is NOT a water purification method? (a) Drinking (b) Boiling (c) Filtering</w:t>
+        <w:br/>
+        <w:br/>
+      </w:r>
+      <w:r>
+        <w:rPr/>
+        <w:t xml:space="preserve">19. </w:t>
+      </w:r>
+      <w:r>
+        <w:rPr/>
+        <w:t>Packaged water _ (a) Has no color (b) Has no odor (c) Has an expiration date</w:t>
+        <w:br/>
+        <w:br/>
+      </w:r>
+      <w:r>
+        <w:rPr/>
+        <w:t xml:space="preserve">20. </w:t>
+      </w:r>
+      <w:r>
+        <w:rPr/>
+        <w:t>Dirty water has no color (a) True (b) False</w:t>
+        <w:br/>
+        <w:br/>
+      </w:r>
+      <w:r>
+        <w:rPr/>
+        <w:t xml:space="preserve">21. </w:t>
+      </w:r>
+      <w:r>
+        <w:rPr/>
+        <w:t>Disease-causing microorganisms are _ (a) Insects (b) Rodents (c) Pathogens</w:t>
+        <w:br/>
+        <w:br/>
+      </w:r>
+      <w:r>
+        <w:rPr/>
+        <w:t xml:space="preserve">22. </w:t>
+      </w:r>
+      <w:r>
+        <w:rPr/>
+        <w:t>Sickness from contaminated water is _ (a) Airborne (b) Carbon (c) Waterborne</w:t>
+        <w:br/>
+        <w:br/>
+      </w:r>
+      <w:r>
+        <w:rPr/>
+        <w:t xml:space="preserve">23. </w:t>
+      </w:r>
+      <w:r>
+        <w:rPr/>
+        <w:t>Which of these is a pathogen? (a) Fly (b) Bacteria (c) Mosquito</w:t>
+        <w:br/>
+        <w:br/>
+      </w:r>
+      <w:r>
+        <w:rPr/>
+        <w:t xml:space="preserve">24. </w:t>
+      </w:r>
+      <w:r>
+        <w:rPr/>
+        <w:t>Water containing bacteria/viruses is _ (a) Contaminated (b) Purified (c) Distilled</w:t>
+        <w:br/>
+        <w:br/>
+      </w:r>
+      <w:r>
+        <w:rPr/>
+        <w:t xml:space="preserve">25. </w:t>
+      </w:r>
+      <w:r>
+        <w:rPr/>
+        <w:t>What happens when you drink contaminated water? (a) You get rich (b) You get old (c) You get sick</w:t>
+        <w:br/>
+        <w:br/>
+      </w:r>
+      <w:r>
+        <w:rPr/>
+        <w:t xml:space="preserve">26. </w:t>
+      </w:r>
+      <w:r>
+        <w:rPr/>
+        <w:t>Releasing harmful substances into the environment is _ (a) Hygiene (b) Chemical pollution (c) Noise pollution</w:t>
+      </w:r>
+    </w:p>
+    <w:p>
+      <w:pPr>
+        <w:pStyle w:val="BodyText"/>
+        <w:widowControl/>
+        <w:tabs>
+          <w:tab w:val="clear" w:pos="720"/>
+          <w:tab w:val="left" w:pos="0" w:leader="none"/>
+        </w:tabs>
+        <w:suppressAutoHyphens w:val="true"/>
+        <w:overflowPunct w:val="true"/>
+        <w:bidi w:val="0"/>
+        <w:spacing w:lineRule="auto" w:line="276" w:before="0" w:after="140"/>
+        <w:ind w:hanging="0" w:left="0" w:right="0"/>
+        <w:jc w:val="left"/>
+        <w:rPr/>
+      </w:pPr>
+      <w:r>
+        <w:rPr/>
+        <w:t xml:space="preserve">27. </w:t>
+      </w:r>
+      <w:r>
+        <w:rPr/>
+        <w:t>Using strong chemicals to preserve food is advisable (a) True (b) False</w:t>
+        <w:br/>
+        <w:br/>
+      </w:r>
+      <w:r>
+        <w:rPr/>
+        <w:t xml:space="preserve">28. </w:t>
+      </w:r>
+      <w:r>
+        <w:rPr/>
+        <w:t>How many forms of technology exist? (a) 4 (b) 2 (c) 3</w:t>
+        <w:br/>
+        <w:br/>
+      </w:r>
+      <w:r>
+        <w:rPr/>
+        <w:t xml:space="preserve">29. </w:t>
+      </w:r>
+      <w:r>
+        <w:rPr/>
+        <w:t>Farming with basic tools is _ technology (a) Developed (b) Underdeveloped (c) Construction</w:t>
+        <w:br/>
+        <w:br/>
+      </w:r>
+      <w:r>
+        <w:rPr/>
+        <w:t xml:space="preserve">30. </w:t>
+      </w:r>
+      <w:r>
+        <w:rPr/>
+        <w:t>An electric cooker is _ technology (a) Underdeveloped (b) Cooking (c) Developed</w:t>
+        <w:br/>
+        <w:br/>
+        <w:t>Section B</w:t>
+      </w:r>
+    </w:p>
+    <w:p>
+      <w:pPr>
+        <w:pStyle w:val="BodyText"/>
+        <w:widowControl/>
+        <w:tabs>
+          <w:tab w:val="clear" w:pos="720"/>
+          <w:tab w:val="left" w:pos="0" w:leader="none"/>
+        </w:tabs>
+        <w:suppressAutoHyphens w:val="true"/>
+        <w:overflowPunct w:val="true"/>
+        <w:bidi w:val="0"/>
+        <w:spacing w:lineRule="auto" w:line="276" w:before="0" w:after="140"/>
+        <w:ind w:hanging="0" w:left="0" w:right="0"/>
+        <w:jc w:val="left"/>
+        <w:rPr/>
+      </w:pPr>
+      <w:r>
+        <w:rPr/>
+        <w:t xml:space="preserve">1. </w:t>
+      </w:r>
+      <w:r>
+        <w:rPr/>
+        <w:t>Water is __________, __________, and __________ liquid</w:t>
+        <w:br/>
+        <w:br/>
+      </w:r>
+      <w:r>
+        <w:rPr/>
+        <w:t xml:space="preserve">2. </w:t>
+      </w:r>
+      <w:r>
+        <w:rPr/>
+        <w:t>The process of animals breathing is called _________</w:t>
+      </w:r>
+    </w:p>
+    <w:p>
+      <w:pPr>
+        <w:pStyle w:val="BodyText"/>
+        <w:widowControl/>
+        <w:tabs>
+          <w:tab w:val="clear" w:pos="720"/>
+          <w:tab w:val="left" w:pos="0" w:leader="none"/>
+        </w:tabs>
+        <w:suppressAutoHyphens w:val="true"/>
+        <w:overflowPunct w:val="true"/>
+        <w:bidi w:val="0"/>
+        <w:spacing w:lineRule="auto" w:line="276" w:before="0" w:after="140"/>
+        <w:ind w:hanging="0" w:left="0" w:right="0"/>
+        <w:jc w:val="left"/>
+        <w:rPr/>
+      </w:pPr>
+      <w:r>
+        <w:rPr/>
+        <w:t xml:space="preserve">3. </w:t>
+      </w:r>
+      <w:r>
+        <w:rPr/>
+        <w:t>Animal reactions to touch/pain are called _________</w:t>
+      </w:r>
+    </w:p>
+    <w:p>
+      <w:pPr>
+        <w:pStyle w:val="BodyText"/>
+        <w:widowControl/>
+        <w:tabs>
+          <w:tab w:val="clear" w:pos="720"/>
+          <w:tab w:val="left" w:pos="0" w:leader="none"/>
+        </w:tabs>
+        <w:suppressAutoHyphens w:val="true"/>
+        <w:overflowPunct w:val="true"/>
+        <w:bidi w:val="0"/>
+        <w:spacing w:lineRule="auto" w:line="276" w:before="0" w:after="140"/>
+        <w:ind w:hanging="0" w:left="0" w:right="0"/>
+        <w:jc w:val="left"/>
+        <w:rPr/>
+      </w:pPr>
+      <w:r>
+        <w:rPr/>
+      </w:r>
+    </w:p>
+    <w:p>
+      <w:pPr>
+        <w:pStyle w:val="BodyText"/>
+        <w:widowControl/>
+        <w:tabs>
+          <w:tab w:val="clear" w:pos="720"/>
+          <w:tab w:val="left" w:pos="0" w:leader="none"/>
+        </w:tabs>
+        <w:suppressAutoHyphens w:val="true"/>
+        <w:overflowPunct w:val="true"/>
+        <w:bidi w:val="0"/>
+        <w:spacing w:lineRule="auto" w:line="276" w:before="0" w:after="140"/>
+        <w:ind w:hanging="0" w:left="0" w:right="0"/>
+        <w:jc w:val="left"/>
+        <w:rPr/>
+      </w:pPr>
+      <w:r>
+        <w:rPr/>
+        <w:t xml:space="preserve">4. </w:t>
       </w:r>
       <w:r>
         <w:rPr/>
         <w:t xml:space="preserve">Characteristics of living things include: (a) _________ (b) _________ (c) _________ (d) _________ (e) _________ (f) _________ (g) _________ (h) _________ </w:t>
-      </w:r>
-      <w:r>
-        <w:rPr/>
-        <w:br/>
-      </w:r>
-      <w:r>
-        <w:rPr/>
-        <w:br/>
-      </w:r>
-      <w:r>
-        <w:rPr/>
-        <w:t xml:space="preserve">Water quality can be clean or _________, good or _________  _________ _________ _________ _________ _________ _________ _________ _________ </w:t>
-      </w:r>
-      <w:r>
-        <w:rPr/>
-        <w:br/>
-      </w:r>
-      <w:r>
-        <w:rPr/>
-        <w:br/>
-      </w:r>
-      <w:r>
-        <w:rPr/>
-        <w:t xml:space="preserve">Section C: Essay</w:t>
-      </w:r>
-      <w:r>
-        <w:rPr/>
-        <w:br/>
-      </w:r>
-      <w:r>
-        <w:rPr/>
-        <w:br/>
-      </w:r>
-      <w:r>
-        <w:rPr/>
-        <w:t xml:space="preserve">Explain three reasons why water is packaged</w:t>
-      </w:r>
-      <w:r>
-        <w:rPr/>
-        <w:br/>
-      </w:r>
-      <w:r>
-        <w:rPr/>
-        <w:br/>
-      </w:r>
-      <w:r>
-        <w:rPr/>
-        <w:t xml:space="preserve">Describe three differences between clean and contaminated water</w:t>
-      </w:r>
-      <w:r>
-        <w:rPr/>
-        <w:br/>
-      </w:r>
-      <w:r>
-        <w:rPr/>
-        <w:br/>
-      </w:r>
-      <w:r>
-        <w:rPr/>
-        <w:t xml:space="preserve">Identify five consequences of consuming unsafe water</w:t>
-      </w:r>
-      <w:r>
-        <w:rPr/>
-        <w:br/>
-      </w:r>
-      <w:r>
-        <w:rPr/>
-        <w:br/>
-      </w:r>
-      <w:r>
-        <w:rPr/>
-        <w:t xml:space="preserve">Name two categories of technology</w:t>
-      </w:r>
-      <w:r>
-        <w:rPr/>
-        <w:br/>
-      </w:r>
-      <w:r>
-        <w:rPr/>
-        <w:br/>
-      </w:r>
-      <w:r>
-        <w:rPr/>
-        <w:t xml:space="preserve">Explain two distinctions between basic and advanced technology</w:t>
-      </w:r>
-      <w:r>
-        <w:rPr/>
-        <w:br/>
-      </w:r>
-      <w:r>
-        <w:rPr/>
-        <w:br/>
-      </w:r>
-      <w:r>
-        <w:rPr/>
-        <w:t xml:space="preserve"/>
+        <w:br/>
+        <w:br/>
+      </w:r>
+      <w:r>
+        <w:rPr/>
+        <w:t xml:space="preserve">5. </w:t>
+      </w:r>
+      <w:r>
+        <w:rPr/>
+        <w:t xml:space="preserve">Water quality can be clean or _________, good or _________  </w:t>
+      </w:r>
+    </w:p>
+    <w:p>
+      <w:pPr>
+        <w:pStyle w:val="BodyText"/>
+        <w:widowControl/>
+        <w:tabs>
+          <w:tab w:val="clear" w:pos="720"/>
+          <w:tab w:val="left" w:pos="0" w:leader="none"/>
+        </w:tabs>
+        <w:suppressAutoHyphens w:val="true"/>
+        <w:overflowPunct w:val="true"/>
+        <w:bidi w:val="0"/>
+        <w:spacing w:lineRule="auto" w:line="276" w:before="0" w:after="140"/>
+        <w:ind w:hanging="0" w:left="0" w:right="0"/>
+        <w:jc w:val="left"/>
+        <w:rPr/>
+      </w:pPr>
+      <w:r>
+        <w:rPr/>
+        <w:br/>
+        <w:t>Section C: Essay</w:t>
+        <w:br/>
+        <w:br/>
+      </w:r>
+      <w:r>
+        <w:rPr/>
+        <w:t xml:space="preserve">1. </w:t>
+      </w:r>
+      <w:r>
+        <w:rPr/>
+        <w:t>Explain three reasons why water is packaged</w:t>
+        <w:br/>
+        <w:br/>
+      </w:r>
+      <w:r>
+        <w:rPr/>
+        <w:t xml:space="preserve">2. </w:t>
+      </w:r>
+      <w:r>
+        <w:rPr/>
+        <w:t>Describe three differences between clean and contaminated water</w:t>
+        <w:br/>
+        <w:br/>
+      </w:r>
+      <w:r>
+        <w:rPr/>
+        <w:t xml:space="preserve">3. </w:t>
+      </w:r>
+      <w:r>
+        <w:rPr/>
+        <w:t>Identify five consequences of consuming unsafe water</w:t>
+        <w:br/>
+        <w:br/>
+      </w:r>
+      <w:r>
+        <w:rPr/>
+        <w:t xml:space="preserve">4. </w:t>
+      </w:r>
+      <w:r>
+        <w:rPr/>
+        <w:t>Name two categories of technology</w:t>
+        <w:br/>
+        <w:br/>
+      </w:r>
+      <w:r>
+        <w:rPr/>
+        <w:t xml:space="preserve">5. </w:t>
+      </w:r>
+      <w:r>
+        <w:rPr/>
+        <w:t>Explain two distinctions between basic and advanced technology</w:t>
+        <w:br/>
+        <w:br/>
       </w:r>
     </w:p>
     <w:p>
@@ -851,7 +779,7 @@
         <w:pStyle w:val="Normal"/>
         <w:widowControl/>
         <w:suppressAutoHyphens w:val="true"/>
-        <w:overflowPunct w:val="false"/>
+        <w:overflowPunct w:val="true"/>
         <w:bidi w:val="0"/>
         <w:spacing w:lineRule="auto" w:line="360" w:before="0" w:after="160"/>
         <w:ind w:right="6"/>
@@ -875,7 +803,7 @@
 </file>
 
 <file path=word/footer1.xml><?xml version="1.0" encoding="utf-8"?>
-<w:ftr xmlns:o="urn:schemas-microsoft-com:office:office" xmlns:r="http://schemas.openxmlformats.org/officeDocument/2006/relationships" xmlns:v="urn:schemas-microsoft-com:vml" xmlns:w="http://schemas.openxmlformats.org/wordprocessingml/2006/main" xmlns:w10="urn:schemas-microsoft-com:office:word" xmlns:wp="http://schemas.openxmlformats.org/drawingml/2006/wordprocessingDrawing" xmlns:wps="http://schemas.microsoft.com/office/word/2010/wordprocessingShape" xmlns:wpg="http://schemas.microsoft.com/office/word/2010/wordprocessingGroup" xmlns:mc="http://schemas.openxmlformats.org/markup-compatibility/2006" xmlns:wp14="http://schemas.microsoft.com/office/word/2010/wordprocessingDrawing" xmlns:w14="http://schemas.microsoft.com/office/word/2010/wordml" xmlns:w15="http://schemas.microsoft.com/office/word/2012/wordml" mc:Ignorable="w14 wp14 w15">
+<w:ftr xmlns:o="urn:schemas-microsoft-com:office:office" xmlns:r="http://schemas.openxmlformats.org/officeDocument/2006/relationships" xmlns:v="urn:schemas-microsoft-com:vml" xmlns:w="http://schemas.openxmlformats.org/wordprocessingml/2006/main" xmlns:w10="urn:schemas-microsoft-com:office:word" xmlns:wp="http://schemas.openxmlformats.org/drawingml/2006/wordprocessingDrawing" xmlns:pic="http://schemas.openxmlformats.org/drawingml/2006/picture" xmlns:wps="http://schemas.microsoft.com/office/word/2010/wordprocessingShape" xmlns:wpg="http://schemas.microsoft.com/office/word/2010/wordprocessingGroup" xmlns:mc="http://schemas.openxmlformats.org/markup-compatibility/2006" xmlns:wp14="http://schemas.microsoft.com/office/word/2010/wordprocessingDrawing" xmlns:w14="http://schemas.microsoft.com/office/word/2010/wordml" xmlns:w15="http://schemas.microsoft.com/office/word/2012/wordml" mc:Ignorable="w14 wp14 w15">
   <w:p>
     <w:pPr>
       <w:pStyle w:val="Footer"/>
@@ -889,7 +817,7 @@
 </file>
 
 <file path=word/footer2.xml><?xml version="1.0" encoding="utf-8"?>
-<w:ftr xmlns:o="urn:schemas-microsoft-com:office:office" xmlns:r="http://schemas.openxmlformats.org/officeDocument/2006/relationships" xmlns:v="urn:schemas-microsoft-com:vml" xmlns:w="http://schemas.openxmlformats.org/wordprocessingml/2006/main" xmlns:w10="urn:schemas-microsoft-com:office:word" xmlns:wp="http://schemas.openxmlformats.org/drawingml/2006/wordprocessingDrawing" xmlns:wps="http://schemas.microsoft.com/office/word/2010/wordprocessingShape" xmlns:wpg="http://schemas.microsoft.com/office/word/2010/wordprocessingGroup" xmlns:mc="http://schemas.openxmlformats.org/markup-compatibility/2006" xmlns:wp14="http://schemas.microsoft.com/office/word/2010/wordprocessingDrawing" xmlns:w14="http://schemas.microsoft.com/office/word/2010/wordml" xmlns:w15="http://schemas.microsoft.com/office/word/2012/wordml" mc:Ignorable="w14 wp14 w15">
+<w:ftr xmlns:o="urn:schemas-microsoft-com:office:office" xmlns:r="http://schemas.openxmlformats.org/officeDocument/2006/relationships" xmlns:v="urn:schemas-microsoft-com:vml" xmlns:w="http://schemas.openxmlformats.org/wordprocessingml/2006/main" xmlns:w10="urn:schemas-microsoft-com:office:word" xmlns:wp="http://schemas.openxmlformats.org/drawingml/2006/wordprocessingDrawing" xmlns:pic="http://schemas.openxmlformats.org/drawingml/2006/picture" xmlns:wps="http://schemas.microsoft.com/office/word/2010/wordprocessingShape" xmlns:wpg="http://schemas.microsoft.com/office/word/2010/wordprocessingGroup" xmlns:mc="http://schemas.openxmlformats.org/markup-compatibility/2006" xmlns:wp14="http://schemas.microsoft.com/office/word/2010/wordprocessingDrawing" xmlns:w14="http://schemas.microsoft.com/office/word/2010/wordml" xmlns:w15="http://schemas.microsoft.com/office/word/2012/wordml" mc:Ignorable="w14 wp14 w15">
   <w:p>
     <w:pPr>
       <w:pStyle w:val="Footer"/>
@@ -903,7 +831,7 @@
 </file>
 
 <file path=word/footer3.xml><?xml version="1.0" encoding="utf-8"?>
-<w:ftr xmlns:o="urn:schemas-microsoft-com:office:office" xmlns:r="http://schemas.openxmlformats.org/officeDocument/2006/relationships" xmlns:v="urn:schemas-microsoft-com:vml" xmlns:w="http://schemas.openxmlformats.org/wordprocessingml/2006/main" xmlns:w10="urn:schemas-microsoft-com:office:word" xmlns:wp="http://schemas.openxmlformats.org/drawingml/2006/wordprocessingDrawing" xmlns:wps="http://schemas.microsoft.com/office/word/2010/wordprocessingShape" xmlns:wpg="http://schemas.microsoft.com/office/word/2010/wordprocessingGroup" xmlns:mc="http://schemas.openxmlformats.org/markup-compatibility/2006" xmlns:wp14="http://schemas.microsoft.com/office/word/2010/wordprocessingDrawing" xmlns:w14="http://schemas.microsoft.com/office/word/2010/wordml" xmlns:w15="http://schemas.microsoft.com/office/word/2012/wordml" mc:Ignorable="w14 wp14 w15">
+<w:ftr xmlns:o="urn:schemas-microsoft-com:office:office" xmlns:r="http://schemas.openxmlformats.org/officeDocument/2006/relationships" xmlns:v="urn:schemas-microsoft-com:vml" xmlns:w="http://schemas.openxmlformats.org/wordprocessingml/2006/main" xmlns:w10="urn:schemas-microsoft-com:office:word" xmlns:wp="http://schemas.openxmlformats.org/drawingml/2006/wordprocessingDrawing" xmlns:pic="http://schemas.openxmlformats.org/drawingml/2006/picture" xmlns:wps="http://schemas.microsoft.com/office/word/2010/wordprocessingShape" xmlns:wpg="http://schemas.microsoft.com/office/word/2010/wordprocessingGroup" xmlns:mc="http://schemas.openxmlformats.org/markup-compatibility/2006" xmlns:wp14="http://schemas.microsoft.com/office/word/2010/wordprocessingDrawing" xmlns:w14="http://schemas.microsoft.com/office/word/2010/wordml" xmlns:w15="http://schemas.microsoft.com/office/word/2012/wordml" mc:Ignorable="w14 wp14 w15">
   <w:p>
     <w:pPr>
       <w:pStyle w:val="Footer"/>
@@ -940,7 +868,7 @@
     <w:pPr>
       <w:widowControl/>
       <w:suppressAutoHyphens w:val="true"/>
-      <w:overflowPunct w:val="false"/>
+      <w:overflowPunct w:val="true"/>
       <w:bidi w:val="0"/>
       <w:spacing w:lineRule="auto" w:line="360" w:before="0" w:after="160"/>
       <w:ind w:right="6"/>
@@ -1164,7 +1092,7 @@
     <w:pPr>
       <w:widowControl/>
       <w:suppressAutoHyphens w:val="true"/>
-      <w:overflowPunct w:val="false"/>
+      <w:overflowPunct w:val="true"/>
       <w:bidi w:val="0"/>
       <w:spacing w:lineRule="auto" w:line="276" w:before="0" w:after="200"/>
       <w:jc w:val="left"/>

--- a/files/output/g3/Basic Science and Technology.docx
+++ b/files/output/g3/Basic Science and Technology.docx
@@ -1,6 +1,6 @@
 
 <file path=word/document.xml><?xml version="1.0" encoding="utf-8"?>
-<w:document xmlns:o="urn:schemas-microsoft-com:office:office" xmlns:r="http://schemas.openxmlformats.org/officeDocument/2006/relationships" xmlns:v="urn:schemas-microsoft-com:vml" xmlns:w="http://schemas.openxmlformats.org/wordprocessingml/2006/main" xmlns:w10="urn:schemas-microsoft-com:office:word" xmlns:wp="http://schemas.openxmlformats.org/drawingml/2006/wordprocessingDrawing" xmlns:pic="http://schemas.openxmlformats.org/drawingml/2006/picture" xmlns:wps="http://schemas.microsoft.com/office/word/2010/wordprocessingShape" xmlns:wpg="http://schemas.microsoft.com/office/word/2010/wordprocessingGroup" xmlns:mc="http://schemas.openxmlformats.org/markup-compatibility/2006" xmlns:wp14="http://schemas.microsoft.com/office/word/2010/wordprocessingDrawing" xmlns:w14="http://schemas.microsoft.com/office/word/2010/wordml" xmlns:w15="http://schemas.microsoft.com/office/word/2012/wordml" mc:Ignorable="w14 wp14 w15">
+<w:document xmlns:o="urn:schemas-microsoft-com:office:office" xmlns:r="http://schemas.openxmlformats.org/officeDocument/2006/relationships" xmlns:v="urn:schemas-microsoft-com:vml" xmlns:w="http://schemas.openxmlformats.org/wordprocessingml/2006/main" xmlns:w10="urn:schemas-microsoft-com:office:word" xmlns:wp="http://schemas.openxmlformats.org/drawingml/2006/wordprocessingDrawing" xmlns:wps="http://schemas.microsoft.com/office/word/2010/wordprocessingShape" xmlns:wpg="http://schemas.microsoft.com/office/word/2010/wordprocessingGroup" xmlns:mc="http://schemas.openxmlformats.org/markup-compatibility/2006" xmlns:wp14="http://schemas.microsoft.com/office/word/2010/wordprocessingDrawing" xmlns:w14="http://schemas.microsoft.com/office/word/2010/wordml" xmlns:w15="http://schemas.microsoft.com/office/word/2012/wordml" xmlns:m="http://schemas.openxmlformats.org/officeDocument/2006/math" mc:Ignorable="w14 wp14 w15 w15">
   <w:body>
     <w:p>
       <w:pPr>
@@ -177,7 +177,27 @@
                 <w:sz w:val="24"/>
                 <w:szCs w:val="24"/>
               </w:rPr>
-              <w:t>SUBJECT: Basic Science and Technology</w:t>
+              <w:t xml:space="preserve">SUBJECT: </w:t>
+            </w:r>
+            <w:r>
+              <w:rPr>
+                <w:rFonts w:ascii="Cantarell" w:hAnsi="Cantarell"/>
+                <w:b/>
+                <w:bCs/>
+                <w:sz w:val="24"/>
+                <w:szCs w:val="24"/>
+              </w:rPr>
+              <w:t xml:space="preserve">Basic Science and Technology</w:t>
+            </w:r>
+            <w:r>
+              <w:rPr>
+                <w:rFonts w:ascii="Cantarell" w:hAnsi="Cantarell"/>
+                <w:b/>
+                <w:bCs/>
+                <w:sz w:val="24"/>
+                <w:szCs w:val="24"/>
+              </w:rPr>
+              <w:t xml:space="preserve"/>
             </w:r>
           </w:p>
         </w:tc>
@@ -209,7 +229,27 @@
                 <w:sz w:val="24"/>
                 <w:szCs w:val="24"/>
               </w:rPr>
-              <w:t>CLASS: GRADE THREE</w:t>
+              <w:t xml:space="preserve">CLASS: GRADE </w:t>
+            </w:r>
+            <w:r>
+              <w:rPr>
+                <w:rFonts w:ascii="Cantarell" w:hAnsi="Cantarell"/>
+                <w:b/>
+                <w:bCs/>
+                <w:sz w:val="24"/>
+                <w:szCs w:val="24"/>
+              </w:rPr>
+              <w:t xml:space="preserve">THREE</w:t>
+            </w:r>
+            <w:r>
+              <w:rPr>
+                <w:rFonts w:ascii="Cantarell" w:hAnsi="Cantarell"/>
+                <w:b/>
+                <w:bCs/>
+                <w:sz w:val="24"/>
+                <w:szCs w:val="24"/>
+              </w:rPr>
+              <w:t xml:space="preserve"/>
             </w:r>
           </w:p>
         </w:tc>
@@ -249,7 +289,7 @@
           <w:tab w:val="left" w:pos="0" w:leader="none"/>
         </w:tabs>
         <w:suppressAutoHyphens w:val="true"/>
-        <w:overflowPunct w:val="true"/>
+        <w:overflowPunct w:val="false"/>
         <w:bidi w:val="0"/>
         <w:spacing w:lineRule="auto" w:line="276" w:before="0" w:after="140"/>
         <w:ind w:hanging="0" w:left="0" w:right="0"/>
@@ -258,507 +298,275 @@
       </w:pPr>
       <w:r>
         <w:rPr/>
-        <w:t xml:space="preserve">1. </w:t>
-      </w:r>
-      <w:r>
-        <w:rPr/>
-        <w:t>Animals perform various activities in and on the soil (a) True (b) False</w:t>
-        <w:br/>
-        <w:br/>
-      </w:r>
-      <w:r>
-        <w:rPr/>
-        <w:t xml:space="preserve">2. </w:t>
-      </w:r>
-      <w:r>
-        <w:rPr/>
-        <w:t>When air moves rapidly, we call it _ (a) Thunderstorm (b) Wind (c) Aeroplane</w:t>
-        <w:br/>
-        <w:br/>
-      </w:r>
-      <w:r>
-        <w:rPr/>
-        <w:t xml:space="preserve">3. </w:t>
-      </w:r>
-      <w:r>
-        <w:rPr/>
-        <w:t>The soil contributes to materials used in building houses (a) True (b) False</w:t>
-        <w:br/>
-        <w:br/>
-      </w:r>
-      <w:r>
-        <w:rPr/>
-        <w:t xml:space="preserve">4. </w:t>
-      </w:r>
-      <w:r>
-        <w:rPr/>
-        <w:t>Tiles decorate and provide flooring for surfaces (a) Baking (b) Decoration (c) Planting</w:t>
-        <w:br/>
-        <w:br/>
-      </w:r>
-      <w:r>
-        <w:rPr/>
-        <w:t xml:space="preserve">5. </w:t>
-      </w:r>
-      <w:r>
-        <w:rPr/>
-        <w:t>An example of an animal that lives in the soil is _ (a) Fish (b) Monkey (c) Earthworm</w:t>
-        <w:br/>
-        <w:br/>
-      </w:r>
-      <w:r>
-        <w:rPr/>
-        <w:t xml:space="preserve">6. </w:t>
-      </w:r>
-      <w:r>
-        <w:rPr/>
-        <w:t>Some animals, like _, eat plants grown in soil (a) Goat (b) Earthworm (c) Man</w:t>
-        <w:br/>
-        <w:br/>
-      </w:r>
-      <w:r>
-        <w:rPr/>
-        <w:t xml:space="preserve">7. </w:t>
-      </w:r>
-      <w:r>
-        <w:rPr/>
-        <w:t>If you place light objects in front of a fan, they get _ (a) Wet (b) Dry (c) Blown away</w:t>
-        <w:br/>
-        <w:br/>
-      </w:r>
-      <w:r>
-        <w:rPr/>
-        <w:t xml:space="preserve">8. </w:t>
-      </w:r>
-      <w:r>
-        <w:rPr/>
-        <w:t>A forceful movement of air is a _ (a) Strong wind (b) Thunder (c) Breeze</w:t>
-        <w:br/>
-        <w:br/>
-      </w:r>
-      <w:r>
-        <w:rPr/>
-        <w:t xml:space="preserve">9. </w:t>
-      </w:r>
-      <w:r>
-        <w:rPr/>
-        <w:t>An example of a strong wind is a _ (a) Hurricane (b) Sugarcane (c) Aeroplane</w:t>
-        <w:br/>
-        <w:br/>
-      </w:r>
-      <w:r>
-        <w:rPr/>
-        <w:t xml:space="preserve">10. </w:t>
-      </w:r>
-      <w:r>
-        <w:rPr/>
-        <w:t>Strong winds pose dangers and can cause destruction (a) True (b) False</w:t>
-        <w:br/>
-        <w:br/>
-      </w:r>
-      <w:r>
-        <w:rPr/>
-        <w:t xml:space="preserve">11. </w:t>
-      </w:r>
-      <w:r>
-        <w:rPr/>
-        <w:t>Strong winds can damage trees and buildings (a) True (b) False</w:t>
-        <w:br/>
-        <w:br/>
-      </w:r>
-      <w:r>
-        <w:rPr/>
-        <w:t xml:space="preserve">12. </w:t>
-      </w:r>
-      <w:r>
-        <w:rPr/>
-        <w:t>_ is a liquid without color, odor, or taste (a) Palm wine (b) Urine (c) Water</w:t>
-        <w:br/>
-        <w:br/>
-      </w:r>
-      <w:r>
-        <w:rPr/>
-        <w:t xml:space="preserve">13. </w:t>
-      </w:r>
-      <w:r>
-        <w:rPr/>
-        <w:t>Pure water contains impurities (a) True (b) False</w:t>
-        <w:br/>
-        <w:br/>
-      </w:r>
-      <w:r>
-        <w:rPr/>
-        <w:t xml:space="preserve">14. </w:t>
-      </w:r>
-      <w:r>
-        <w:rPr/>
-        <w:t>What is the chemical formula for water? (a) H2O (b) HO2 (c) O2H</w:t>
-        <w:br/>
-      </w:r>
-      <w:r>
-        <w:rPr/>
-        <w:t xml:space="preserve">15. </w:t>
-      </w:r>
-      <w:r>
-        <w:rPr/>
-        <w:t>Which action contaminates water? (a) Dumping waste (b) Cooking with water (c) Purifying water</w:t>
-        <w:br/>
-        <w:br/>
-      </w:r>
-      <w:r>
-        <w:rPr/>
-        <w:t xml:space="preserve">16. </w:t>
-      </w:r>
-      <w:r>
-        <w:rPr/>
-        <w:t>Water is commonly packaged in _ (a) Sachets and spoons (b) Sachets and bottles (c) Plastic and Metal</w:t>
-        <w:br/>
-        <w:br/>
-      </w:r>
-      <w:r>
-        <w:rPr/>
-        <w:t xml:space="preserve">17. </w:t>
-      </w:r>
-      <w:r>
-        <w:rPr/>
-        <w:t>Why is water packaged? (a) To cure sickness (b) To treat infections (c) To provide clean drinking water</w:t>
-        <w:br/>
-        <w:br/>
-      </w:r>
-      <w:r>
-        <w:rPr/>
-        <w:t xml:space="preserve">18. </w:t>
-      </w:r>
-      <w:r>
-        <w:rPr/>
-        <w:t>Which is NOT a water purification method? (a) Drinking (b) Boiling (c) Filtering</w:t>
-        <w:br/>
-        <w:br/>
-      </w:r>
-      <w:r>
-        <w:rPr/>
-        <w:t xml:space="preserve">19. </w:t>
-      </w:r>
-      <w:r>
-        <w:rPr/>
-        <w:t>Packaged water _ (a) Has no color (b) Has no odor (c) Has an expiration date</w:t>
-        <w:br/>
-        <w:br/>
-      </w:r>
-      <w:r>
-        <w:rPr/>
-        <w:t xml:space="preserve">20. </w:t>
-      </w:r>
-      <w:r>
-        <w:rPr/>
-        <w:t>Dirty water has no color (a) True (b) False</w:t>
-        <w:br/>
-        <w:br/>
-      </w:r>
-      <w:r>
-        <w:rPr/>
-        <w:t xml:space="preserve">21. </w:t>
-      </w:r>
-      <w:r>
-        <w:rPr/>
-        <w:t>Disease-causing microorganisms are _ (a) Insects (b) Rodents (c) Pathogens</w:t>
-        <w:br/>
-        <w:br/>
-      </w:r>
-      <w:r>
-        <w:rPr/>
-        <w:t xml:space="preserve">22. </w:t>
-      </w:r>
-      <w:r>
-        <w:rPr/>
-        <w:t>Sickness from contaminated water is _ (a) Airborne (b) Carbon (c) Waterborne</w:t>
-        <w:br/>
-        <w:br/>
-      </w:r>
-      <w:r>
-        <w:rPr/>
-        <w:t xml:space="preserve">23. </w:t>
-      </w:r>
-      <w:r>
-        <w:rPr/>
-        <w:t>Which of these is a pathogen? (a) Fly (b) Bacteria (c) Mosquito</w:t>
-        <w:br/>
-        <w:br/>
-      </w:r>
-      <w:r>
-        <w:rPr/>
-        <w:t xml:space="preserve">24. </w:t>
-      </w:r>
-      <w:r>
-        <w:rPr/>
-        <w:t>Water containing bacteria/viruses is _ (a) Contaminated (b) Purified (c) Distilled</w:t>
-        <w:br/>
-        <w:br/>
-      </w:r>
-      <w:r>
-        <w:rPr/>
-        <w:t xml:space="preserve">25. </w:t>
-      </w:r>
-      <w:r>
-        <w:rPr/>
-        <w:t>What happens when you drink contaminated water? (a) You get rich (b) You get old (c) You get sick</w:t>
-        <w:br/>
-        <w:br/>
-      </w:r>
-      <w:r>
-        <w:rPr/>
-        <w:t xml:space="preserve">26. </w:t>
-      </w:r>
-      <w:r>
-        <w:rPr/>
-        <w:t>Releasing harmful substances into the environment is _ (a) Hygiene (b) Chemical pollution (c) Noise pollution</w:t>
-      </w:r>
-    </w:p>
-    <w:p>
-      <w:pPr>
-        <w:pStyle w:val="BodyText"/>
-        <w:widowControl/>
-        <w:tabs>
-          <w:tab w:val="clear" w:pos="720"/>
-          <w:tab w:val="left" w:pos="0" w:leader="none"/>
-        </w:tabs>
-        <w:suppressAutoHyphens w:val="true"/>
-        <w:overflowPunct w:val="true"/>
-        <w:bidi w:val="0"/>
-        <w:spacing w:lineRule="auto" w:line="276" w:before="0" w:after="140"/>
-        <w:ind w:hanging="0" w:left="0" w:right="0"/>
-        <w:jc w:val="left"/>
-        <w:rPr/>
-      </w:pPr>
-      <w:r>
-        <w:rPr/>
-        <w:t xml:space="preserve">27. </w:t>
-      </w:r>
-      <w:r>
-        <w:rPr/>
-        <w:t>Using strong chemicals to preserve food is advisable (a) True (b) False</w:t>
-        <w:br/>
-        <w:br/>
-      </w:r>
-      <w:r>
-        <w:rPr/>
-        <w:t xml:space="preserve">28. </w:t>
-      </w:r>
-      <w:r>
-        <w:rPr/>
-        <w:t>How many forms of technology exist? (a) 4 (b) 2 (c) 3</w:t>
-        <w:br/>
-        <w:br/>
-      </w:r>
-      <w:r>
-        <w:rPr/>
-        <w:t xml:space="preserve">29. </w:t>
-      </w:r>
-      <w:r>
-        <w:rPr/>
-        <w:t>Farming with basic tools is _ technology (a) Developed (b) Underdeveloped (c) Construction</w:t>
-        <w:br/>
-        <w:br/>
-      </w:r>
-      <w:r>
-        <w:rPr/>
-        <w:t xml:space="preserve">30. </w:t>
-      </w:r>
-      <w:r>
-        <w:rPr/>
-        <w:t>An electric cooker is _ technology (a) Underdeveloped (b) Cooking (c) Developed</w:t>
-        <w:br/>
-        <w:br/>
-        <w:t>Section B</w:t>
-      </w:r>
-    </w:p>
-    <w:p>
-      <w:pPr>
-        <w:pStyle w:val="BodyText"/>
-        <w:widowControl/>
-        <w:tabs>
-          <w:tab w:val="clear" w:pos="720"/>
-          <w:tab w:val="left" w:pos="0" w:leader="none"/>
-        </w:tabs>
-        <w:suppressAutoHyphens w:val="true"/>
-        <w:overflowPunct w:val="true"/>
-        <w:bidi w:val="0"/>
-        <w:spacing w:lineRule="auto" w:line="276" w:before="0" w:after="140"/>
-        <w:ind w:hanging="0" w:left="0" w:right="0"/>
-        <w:jc w:val="left"/>
-        <w:rPr/>
-      </w:pPr>
-      <w:r>
-        <w:rPr/>
-        <w:t xml:space="preserve">1. </w:t>
-      </w:r>
-      <w:r>
-        <w:rPr/>
-        <w:t>Water is __________, __________, and __________ liquid</w:t>
-        <w:br/>
-        <w:br/>
-      </w:r>
-      <w:r>
-        <w:rPr/>
-        <w:t xml:space="preserve">2. </w:t>
-      </w:r>
-      <w:r>
-        <w:rPr/>
-        <w:t>The process of animals breathing is called _________</w:t>
-      </w:r>
-    </w:p>
-    <w:p>
-      <w:pPr>
-        <w:pStyle w:val="BodyText"/>
-        <w:widowControl/>
-        <w:tabs>
-          <w:tab w:val="clear" w:pos="720"/>
-          <w:tab w:val="left" w:pos="0" w:leader="none"/>
-        </w:tabs>
-        <w:suppressAutoHyphens w:val="true"/>
-        <w:overflowPunct w:val="true"/>
-        <w:bidi w:val="0"/>
-        <w:spacing w:lineRule="auto" w:line="276" w:before="0" w:after="140"/>
-        <w:ind w:hanging="0" w:left="0" w:right="0"/>
-        <w:jc w:val="left"/>
-        <w:rPr/>
-      </w:pPr>
-      <w:r>
-        <w:rPr/>
-        <w:t xml:space="preserve">3. </w:t>
-      </w:r>
-      <w:r>
-        <w:rPr/>
-        <w:t>Animal reactions to touch/pain are called _________</w:t>
-      </w:r>
-    </w:p>
-    <w:p>
-      <w:pPr>
-        <w:pStyle w:val="BodyText"/>
-        <w:widowControl/>
-        <w:tabs>
-          <w:tab w:val="clear" w:pos="720"/>
-          <w:tab w:val="left" w:pos="0" w:leader="none"/>
-        </w:tabs>
-        <w:suppressAutoHyphens w:val="true"/>
-        <w:overflowPunct w:val="true"/>
-        <w:bidi w:val="0"/>
-        <w:spacing w:lineRule="auto" w:line="276" w:before="0" w:after="140"/>
-        <w:ind w:hanging="0" w:left="0" w:right="0"/>
-        <w:jc w:val="left"/>
-        <w:rPr/>
-      </w:pPr>
-      <w:r>
-        <w:rPr/>
-      </w:r>
-    </w:p>
-    <w:p>
-      <w:pPr>
-        <w:pStyle w:val="BodyText"/>
-        <w:widowControl/>
-        <w:tabs>
-          <w:tab w:val="clear" w:pos="720"/>
-          <w:tab w:val="left" w:pos="0" w:leader="none"/>
-        </w:tabs>
-        <w:suppressAutoHyphens w:val="true"/>
-        <w:overflowPunct w:val="true"/>
-        <w:bidi w:val="0"/>
-        <w:spacing w:lineRule="auto" w:line="276" w:before="0" w:after="140"/>
-        <w:ind w:hanging="0" w:left="0" w:right="0"/>
-        <w:jc w:val="left"/>
-        <w:rPr/>
-      </w:pPr>
-      <w:r>
-        <w:rPr/>
-        <w:t xml:space="preserve">4. </w:t>
-      </w:r>
-      <w:r>
-        <w:rPr/>
-        <w:t xml:space="preserve">Characteristics of living things include: (a) _________ (b) _________ (c) _________ (d) _________ (e) _________ (f) _________ (g) _________ (h) _________ </w:t>
-        <w:br/>
-        <w:br/>
-      </w:r>
-      <w:r>
-        <w:rPr/>
-        <w:t xml:space="preserve">5. </w:t>
-      </w:r>
-      <w:r>
-        <w:rPr/>
-        <w:t xml:space="preserve">Water quality can be clean or _________, good or _________  </w:t>
-      </w:r>
-    </w:p>
-    <w:p>
-      <w:pPr>
-        <w:pStyle w:val="BodyText"/>
-        <w:widowControl/>
-        <w:tabs>
-          <w:tab w:val="clear" w:pos="720"/>
-          <w:tab w:val="left" w:pos="0" w:leader="none"/>
-        </w:tabs>
-        <w:suppressAutoHyphens w:val="true"/>
-        <w:overflowPunct w:val="true"/>
-        <w:bidi w:val="0"/>
-        <w:spacing w:lineRule="auto" w:line="276" w:before="0" w:after="140"/>
-        <w:ind w:hanging="0" w:left="0" w:right="0"/>
-        <w:jc w:val="left"/>
-        <w:rPr/>
-      </w:pPr>
-      <w:r>
-        <w:rPr/>
-        <w:br/>
-        <w:t>Section C: Essay</w:t>
-        <w:br/>
-        <w:br/>
-      </w:r>
-      <w:r>
-        <w:rPr/>
-        <w:t xml:space="preserve">1. </w:t>
-      </w:r>
-      <w:r>
-        <w:rPr/>
-        <w:t>Explain three reasons why water is packaged</w:t>
-        <w:br/>
-        <w:br/>
-      </w:r>
-      <w:r>
-        <w:rPr/>
-        <w:t xml:space="preserve">2. </w:t>
-      </w:r>
-      <w:r>
-        <w:rPr/>
-        <w:t>Describe three differences between clean and contaminated water</w:t>
-        <w:br/>
-        <w:br/>
-      </w:r>
-      <w:r>
-        <w:rPr/>
-        <w:t xml:space="preserve">3. </w:t>
-      </w:r>
-      <w:r>
-        <w:rPr/>
-        <w:t>Identify five consequences of consuming unsafe water</w:t>
-        <w:br/>
-        <w:br/>
-      </w:r>
-      <w:r>
-        <w:rPr/>
-        <w:t xml:space="preserve">4. </w:t>
-      </w:r>
-      <w:r>
-        <w:rPr/>
-        <w:t>Name two categories of technology</w:t>
-        <w:br/>
-        <w:br/>
-      </w:r>
-      <w:r>
-        <w:rPr/>
-        <w:t xml:space="preserve">5. </w:t>
-      </w:r>
-      <w:r>
-        <w:rPr/>
-        <w:t>Explain two distinctions between basic and advanced technology</w:t>
-        <w:br/>
-        <w:br/>
+        <w:t xml:space="preserve"/>
+      </w:r>
+      <w:r>
+        <w:rPr/>
+        <w:t xml:space="preserve">1. Who foretold Jesus's birth? (a) Isaiah (b) Jeremiah (c) Daniel</w:t>
+      </w:r>
+      <w:r>
+        <w:rPr/>
+        <w:br/>
+      </w:r>
+      <w:r>
+        <w:rPr/>
+        <w:br/>
+      </w:r>
+      <w:r>
+        <w:rPr/>
+        <w:t xml:space="preserve">2. Emmanuel means God is: (a) Always with us (b) Always caring (c) Always giving life</w:t>
+      </w:r>
+      <w:r>
+        <w:rPr/>
+        <w:br/>
+      </w:r>
+      <w:r>
+        <w:rPr/>
+        <w:br/>
+      </w:r>
+      <w:r>
+        <w:rPr/>
+        <w:t xml:space="preserve">3. Does God protect and guide us? (a) True (b) False</w:t>
+      </w:r>
+      <w:r>
+        <w:rPr/>
+        <w:br/>
+      </w:r>
+      <w:r>
+        <w:rPr/>
+        <w:br/>
+      </w:r>
+      <w:r>
+        <w:rPr/>
+        <w:t xml:space="preserve">4. What is Jesus's first foretold name? (a) Emmanuel (b) Wonderful (c) Counselor</w:t>
+      </w:r>
+      <w:r>
+        <w:rPr/>
+        <w:br/>
+      </w:r>
+      <w:r>
+        <w:rPr/>
+        <w:br/>
+      </w:r>
+      <w:r>
+        <w:rPr/>
+        <w:t xml:space="preserve">5. To be guided and comforted by God, must we ask for the Holy Spirit? (a) True (b) False</w:t>
+      </w:r>
+      <w:r>
+        <w:rPr/>
+        <w:br/>
+      </w:r>
+      <w:r>
+        <w:rPr/>
+        <w:br/>
+      </w:r>
+      <w:r>
+        <w:rPr/>
+        <w:t xml:space="preserve">6. '...and the government shall be upon His _' (a) Hand (b) Head (c) Shoulder</w:t>
+      </w:r>
+      <w:r>
+        <w:rPr/>
+        <w:br/>
+      </w:r>
+      <w:r>
+        <w:rPr/>
+        <w:br/>
+      </w:r>
+      <w:r>
+        <w:rPr/>
+        <w:t xml:space="preserve">7. Jesus will be called: (a) Wonderful, Counselor, Jehovah, Everlasting God (b) Wonderful, Counselor, The Mighty God, Yahweh (c) Wonderful, Counselor, The Mighty God, Everlasting Father, Prince of Peace</w:t>
+      </w:r>
+      <w:r>
+        <w:rPr/>
+        <w:br/>
+      </w:r>
+      <w:r>
+        <w:rPr/>
+        <w:br/>
+      </w:r>
+      <w:r>
+        <w:rPr/>
+        <w:t xml:space="preserve">8. Where did the disciples gather on Pentecost? (a) Bethlehem (b) Rome (c) Jerusalem</w:t>
+      </w:r>
+      <w:r>
+        <w:rPr/>
+        <w:br/>
+      </w:r>
+      <w:r>
+        <w:rPr/>
+        <w:br/>
+      </w:r>
+      <w:r>
+        <w:rPr/>
+        <w:t xml:space="preserve">9. What filled the house on Pentecost? (a) Manner (b) Angel (c) Sound</w:t>
+      </w:r>
+      <w:r>
+        <w:rPr/>
+        <w:br/>
+      </w:r>
+      <w:r>
+        <w:rPr/>
+        <w:br/>
+      </w:r>
+      <w:r>
+        <w:rPr/>
+        <w:t xml:space="preserve">10. Who is the Holy Spirit? (a) God in us (b) God's Father (c) God's Commander</w:t>
+      </w:r>
+      <w:r>
+        <w:rPr/>
+        <w:br/>
+      </w:r>
+      <w:r>
+        <w:rPr/>
+        <w:br/>
+      </w:r>
+      <w:r>
+        <w:rPr/>
+        <w:t xml:space="preserve">11. Was Jesus the Messiah the Jews anticipated? (a) True (b) False</w:t>
+      </w:r>
+      <w:r>
+        <w:rPr/>
+        <w:br/>
+      </w:r>
+      <w:r>
+        <w:rPr/>
+        <w:br/>
+      </w:r>
+      <w:r>
+        <w:rPr/>
+        <w:t xml:space="preserve">12. The Bible says God is a Spirit and must be worshipped in _: (a) Spirit (b) Truth (c) Love</w:t>
+      </w:r>
+      <w:r>
+        <w:rPr/>
+        <w:br/>
+      </w:r>
+      <w:r>
+        <w:rPr/>
+        <w:br/>
+      </w:r>
+      <w:r>
+        <w:rPr/>
+        <w:t xml:space="preserve">1. Name three Nigerian heroes and heroines _____________</w:t>
+      </w:r>
+      <w:r>
+        <w:rPr/>
+        <w:br/>
+      </w:r>
+      <w:r>
+        <w:rPr/>
+        <w:br/>
+      </w:r>
+      <w:r>
+        <w:rPr/>
+        <w:t xml:space="preserve">2. Who was Ladi Kwali? _____________</w:t>
+      </w:r>
+      <w:r>
+        <w:rPr/>
+        <w:br/>
+      </w:r>
+      <w:r>
+        <w:rPr/>
+        <w:br/>
+      </w:r>
+      <w:r>
+        <w:rPr/>
+        <w:t xml:space="preserve">3. What are some achievements of early Nigerian heroes and heroines? _____________</w:t>
+      </w:r>
+      <w:r>
+        <w:rPr/>
+        <w:br/>
+      </w:r>
+      <w:r>
+        <w:rPr/>
+        <w:br/>
+      </w:r>
+      <w:r>
+        <w:rPr/>
+        <w:t xml:space="preserve">4. Who built a grand palace in Kano? _____________</w:t>
+      </w:r>
+      <w:r>
+        <w:rPr/>
+        <w:br/>
+      </w:r>
+      <w:r>
+        <w:rPr/>
+        <w:br/>
+      </w:r>
+      <w:r>
+        <w:rPr/>
+        <w:t xml:space="preserve">5. Describe three facts about Queen Amina of Zaria _____________</w:t>
+      </w:r>
+      <w:r>
+        <w:rPr/>
+        <w:br/>
+      </w:r>
+      <w:r>
+        <w:rPr/>
+        <w:br/>
+      </w:r>
+      <w:r>
+        <w:rPr/>
+        <w:t xml:space="preserve">1. Identify three key Nigerian heroes and heroines</w:t>
+      </w:r>
+      <w:r>
+        <w:rPr/>
+        <w:br/>
+      </w:r>
+      <w:r>
+        <w:rPr/>
+        <w:br/>
+      </w:r>
+      <w:r>
+        <w:rPr/>
+        <w:t xml:space="preserve">2. Briefly describe Ladi Kwali's significance</w:t>
+      </w:r>
+      <w:r>
+        <w:rPr/>
+        <w:br/>
+      </w:r>
+      <w:r>
+        <w:rPr/>
+        <w:br/>
+      </w:r>
+      <w:r>
+        <w:rPr/>
+        <w:t xml:space="preserve">3. Outline the accomplishments of early Nigerian heroes and heroines</w:t>
+      </w:r>
+      <w:r>
+        <w:rPr/>
+        <w:br/>
+      </w:r>
+      <w:r>
+        <w:rPr/>
+        <w:br/>
+      </w:r>
+      <w:r>
+        <w:rPr/>
+        <w:t xml:space="preserve">4. Who commissioned and resided in the grand palace of Kano?</w:t>
+      </w:r>
+      <w:r>
+        <w:rPr/>
+        <w:br/>
+      </w:r>
+      <w:r>
+        <w:rPr/>
+        <w:br/>
+      </w:r>
+      <w:r>
+        <w:rPr/>
+        <w:t xml:space="preserve">5. Summarize the historical impact of Queen Amina of Zaria</w:t>
+      </w:r>
+      <w:r>
+        <w:rPr/>
+        <w:br/>
+      </w:r>
+      <w:r>
+        <w:rPr/>
+        <w:br/>
+      </w:r>
+      <w:r>
+        <w:rPr/>
+        <w:t xml:space="preserve"/>
       </w:r>
     </w:p>
     <w:p>
@@ -779,7 +587,7 @@
         <w:pStyle w:val="Normal"/>
         <w:widowControl/>
         <w:suppressAutoHyphens w:val="true"/>
-        <w:overflowPunct w:val="true"/>
+        <w:overflowPunct w:val="false"/>
         <w:bidi w:val="0"/>
         <w:spacing w:lineRule="auto" w:line="360" w:before="0" w:after="160"/>
         <w:ind w:right="6"/>
@@ -803,7 +611,7 @@
 </file>
 
 <file path=word/footer1.xml><?xml version="1.0" encoding="utf-8"?>
-<w:ftr xmlns:o="urn:schemas-microsoft-com:office:office" xmlns:r="http://schemas.openxmlformats.org/officeDocument/2006/relationships" xmlns:v="urn:schemas-microsoft-com:vml" xmlns:w="http://schemas.openxmlformats.org/wordprocessingml/2006/main" xmlns:w10="urn:schemas-microsoft-com:office:word" xmlns:wp="http://schemas.openxmlformats.org/drawingml/2006/wordprocessingDrawing" xmlns:pic="http://schemas.openxmlformats.org/drawingml/2006/picture" xmlns:wps="http://schemas.microsoft.com/office/word/2010/wordprocessingShape" xmlns:wpg="http://schemas.microsoft.com/office/word/2010/wordprocessingGroup" xmlns:mc="http://schemas.openxmlformats.org/markup-compatibility/2006" xmlns:wp14="http://schemas.microsoft.com/office/word/2010/wordprocessingDrawing" xmlns:w14="http://schemas.microsoft.com/office/word/2010/wordml" xmlns:w15="http://schemas.microsoft.com/office/word/2012/wordml" mc:Ignorable="w14 wp14 w15">
+<w:ftr xmlns:o="urn:schemas-microsoft-com:office:office" xmlns:r="http://schemas.openxmlformats.org/officeDocument/2006/relationships" xmlns:v="urn:schemas-microsoft-com:vml" xmlns:w="http://schemas.openxmlformats.org/wordprocessingml/2006/main" xmlns:w10="urn:schemas-microsoft-com:office:word" xmlns:wp="http://schemas.openxmlformats.org/drawingml/2006/wordprocessingDrawing" xmlns:wps="http://schemas.microsoft.com/office/word/2010/wordprocessingShape" xmlns:wpg="http://schemas.microsoft.com/office/word/2010/wordprocessingGroup" xmlns:mc="http://schemas.openxmlformats.org/markup-compatibility/2006" xmlns:wp14="http://schemas.microsoft.com/office/word/2010/wordprocessingDrawing" xmlns:w14="http://schemas.microsoft.com/office/word/2010/wordml" xmlns:w15="http://schemas.microsoft.com/office/word/2012/wordml" mc:Ignorable="w14 wp14 w15">
   <w:p>
     <w:pPr>
       <w:pStyle w:val="Footer"/>
@@ -817,7 +625,7 @@
 </file>
 
 <file path=word/footer2.xml><?xml version="1.0" encoding="utf-8"?>
-<w:ftr xmlns:o="urn:schemas-microsoft-com:office:office" xmlns:r="http://schemas.openxmlformats.org/officeDocument/2006/relationships" xmlns:v="urn:schemas-microsoft-com:vml" xmlns:w="http://schemas.openxmlformats.org/wordprocessingml/2006/main" xmlns:w10="urn:schemas-microsoft-com:office:word" xmlns:wp="http://schemas.openxmlformats.org/drawingml/2006/wordprocessingDrawing" xmlns:pic="http://schemas.openxmlformats.org/drawingml/2006/picture" xmlns:wps="http://schemas.microsoft.com/office/word/2010/wordprocessingShape" xmlns:wpg="http://schemas.microsoft.com/office/word/2010/wordprocessingGroup" xmlns:mc="http://schemas.openxmlformats.org/markup-compatibility/2006" xmlns:wp14="http://schemas.microsoft.com/office/word/2010/wordprocessingDrawing" xmlns:w14="http://schemas.microsoft.com/office/word/2010/wordml" xmlns:w15="http://schemas.microsoft.com/office/word/2012/wordml" mc:Ignorable="w14 wp14 w15">
+<w:ftr xmlns:o="urn:schemas-microsoft-com:office:office" xmlns:r="http://schemas.openxmlformats.org/officeDocument/2006/relationships" xmlns:v="urn:schemas-microsoft-com:vml" xmlns:w="http://schemas.openxmlformats.org/wordprocessingml/2006/main" xmlns:w10="urn:schemas-microsoft-com:office:word" xmlns:wp="http://schemas.openxmlformats.org/drawingml/2006/wordprocessingDrawing" xmlns:wps="http://schemas.microsoft.com/office/word/2010/wordprocessingShape" xmlns:wpg="http://schemas.microsoft.com/office/word/2010/wordprocessingGroup" xmlns:mc="http://schemas.openxmlformats.org/markup-compatibility/2006" xmlns:wp14="http://schemas.microsoft.com/office/word/2010/wordprocessingDrawing" xmlns:w14="http://schemas.microsoft.com/office/word/2010/wordml" xmlns:w15="http://schemas.microsoft.com/office/word/2012/wordml" mc:Ignorable="w14 wp14 w15">
   <w:p>
     <w:pPr>
       <w:pStyle w:val="Footer"/>
@@ -831,7 +639,7 @@
 </file>
 
 <file path=word/footer3.xml><?xml version="1.0" encoding="utf-8"?>
-<w:ftr xmlns:o="urn:schemas-microsoft-com:office:office" xmlns:r="http://schemas.openxmlformats.org/officeDocument/2006/relationships" xmlns:v="urn:schemas-microsoft-com:vml" xmlns:w="http://schemas.openxmlformats.org/wordprocessingml/2006/main" xmlns:w10="urn:schemas-microsoft-com:office:word" xmlns:wp="http://schemas.openxmlformats.org/drawingml/2006/wordprocessingDrawing" xmlns:pic="http://schemas.openxmlformats.org/drawingml/2006/picture" xmlns:wps="http://schemas.microsoft.com/office/word/2010/wordprocessingShape" xmlns:wpg="http://schemas.microsoft.com/office/word/2010/wordprocessingGroup" xmlns:mc="http://schemas.openxmlformats.org/markup-compatibility/2006" xmlns:wp14="http://schemas.microsoft.com/office/word/2010/wordprocessingDrawing" xmlns:w14="http://schemas.microsoft.com/office/word/2010/wordml" xmlns:w15="http://schemas.microsoft.com/office/word/2012/wordml" mc:Ignorable="w14 wp14 w15">
+<w:ftr xmlns:o="urn:schemas-microsoft-com:office:office" xmlns:r="http://schemas.openxmlformats.org/officeDocument/2006/relationships" xmlns:v="urn:schemas-microsoft-com:vml" xmlns:w="http://schemas.openxmlformats.org/wordprocessingml/2006/main" xmlns:w10="urn:schemas-microsoft-com:office:word" xmlns:wp="http://schemas.openxmlformats.org/drawingml/2006/wordprocessingDrawing" xmlns:wps="http://schemas.microsoft.com/office/word/2010/wordprocessingShape" xmlns:wpg="http://schemas.microsoft.com/office/word/2010/wordprocessingGroup" xmlns:mc="http://schemas.openxmlformats.org/markup-compatibility/2006" xmlns:wp14="http://schemas.microsoft.com/office/word/2010/wordprocessingDrawing" xmlns:w14="http://schemas.microsoft.com/office/word/2010/wordml" xmlns:w15="http://schemas.microsoft.com/office/word/2012/wordml" mc:Ignorable="w14 wp14 w15">
   <w:p>
     <w:pPr>
       <w:pStyle w:val="Footer"/>
@@ -868,7 +676,7 @@
     <w:pPr>
       <w:widowControl/>
       <w:suppressAutoHyphens w:val="true"/>
-      <w:overflowPunct w:val="true"/>
+      <w:overflowPunct w:val="false"/>
       <w:bidi w:val="0"/>
       <w:spacing w:lineRule="auto" w:line="360" w:before="0" w:after="160"/>
       <w:ind w:right="6"/>
@@ -1092,7 +900,7 @@
     <w:pPr>
       <w:widowControl/>
       <w:suppressAutoHyphens w:val="true"/>
-      <w:overflowPunct w:val="true"/>
+      <w:overflowPunct w:val="false"/>
       <w:bidi w:val="0"/>
       <w:spacing w:lineRule="auto" w:line="276" w:before="0" w:after="200"/>
       <w:jc w:val="left"/>

--- a/files/output/g3/Basic Science and Technology.docx
+++ b/files/output/g3/Basic Science and Technology.docx
@@ -285,7 +285,7 @@
         <w:spacing w:after="300"/>
       </w:pPr>
       <w:r>
-        <w:t xml:space="preserve">1. 1. Which prophesy came to pass with the birth of Jesus Christ years later? (a) The prophecy of the birth of Jesus (b) The prophecy of the kingdom of God (c) The prophecy of agony</w:t>
+        <w:t xml:space="preserve">1. 1. Which prophesy came to pass with the birth of Jesus Christ years later? (a) The prophecy of the birth of Jesus (b) The prophecy of agony</w:t>
       </w:r>
     </w:p>
     <w:p>
@@ -301,63 +301,63 @@
         <w:spacing w:after="300"/>
       </w:pPr>
       <w:r>
-        <w:t xml:space="preserve">3. 3. The meaning of Emmanuel illustrates that God is always _________ (a) With us and around us every second, minute and hour (b) God always care for us (c) None of the above</w:t>
-      </w:r>
-    </w:p>
-    <w:p>
-      <w:pPr>
-        <w:spacing w:after="300"/>
-      </w:pPr>
-      <w:r>
-        <w:t xml:space="preserve">4. 4. God is the one who is always protecting and guiding us. (a) True (b) False</w:t>
-      </w:r>
-    </w:p>
-    <w:p>
-      <w:pPr>
-        <w:spacing w:after="300"/>
-      </w:pPr>
-      <w:r>
-        <w:t xml:space="preserve">5. 5. What is the first attribute that the Prophet said His name shall be called? (a) Wonderful (b) Emmanuel (c) Counsellor</w:t>
-      </w:r>
-    </w:p>
-    <w:p>
-      <w:pPr>
-        <w:spacing w:after="300"/>
-      </w:pPr>
-      <w:r>
-        <w:t xml:space="preserve">6. 6. For us to serve God, expect Him to guide our path and comfort us, we must ask for His Holy Spirit to live in us. (a) True (b) False</w:t>
-      </w:r>
-    </w:p>
-    <w:p>
-      <w:pPr>
-        <w:spacing w:after="300"/>
-      </w:pPr>
-      <w:r>
-        <w:t xml:space="preserve">7. 7. For unto us a child is born, unto us a Son is given, and the government shall be upon His ___________ (a) Hand (b) Head (c) Shoulder</w:t>
-      </w:r>
-    </w:p>
-    <w:p>
-      <w:pPr>
-        <w:spacing w:after="300"/>
-      </w:pPr>
-      <w:r>
-        <w:t xml:space="preserve">8. 8. And His name shall be called (a) Wonderful, Counselor, The Mighty God, The Everlasting Father, The Prince of Peace (b) Wonderful, Counselor, Jehovah, Everlasting God (c) Wonderful, Counselor, The Mighty God, Yahweh</w:t>
-      </w:r>
-    </w:p>
-    <w:p>
-      <w:pPr>
-        <w:spacing w:after="300"/>
-      </w:pPr>
-      <w:r>
-        <w:t xml:space="preserve">9. 9. On the day of Pentecost, the disciples of Jesus came together in a house in ____________ (a) Jerusalem (b) Bethlehem (c) Rome</w:t>
-      </w:r>
-    </w:p>
-    <w:p>
-      <w:pPr>
-        <w:spacing w:after="300"/>
-      </w:pPr>
-      <w:r>
-        <w:t xml:space="preserve">10. 10. As they were praying together, a ___________ came down suddenly from the sky like the rush of a powerful mighty wind, and filled the house. (a) Voice (b) Angel (c) Manner</w:t>
+        <w:t xml:space="preserve">3. 3. The meaning of Emmanuel illustrates that God is always _________ (a) With us and around us every second, minute and hour (b) God always care for us (c) God always gives us life</w:t>
+      </w:r>
+    </w:p>
+    <w:p>
+      <w:pPr>
+        <w:spacing w:after="300"/>
+      </w:pPr>
+      <w:r>
+        <w:t xml:space="preserve">4. 4. God is the one who is always protecting and guiding us (a) True (b) False</w:t>
+      </w:r>
+    </w:p>
+    <w:p>
+      <w:pPr>
+        <w:spacing w:after="300"/>
+      </w:pPr>
+      <w:r>
+        <w:t xml:space="preserve">5. 5. What is the first attribute that the Prophet said His name shall be called? (a) Wonderful (b) Counselor</w:t>
+      </w:r>
+    </w:p>
+    <w:p>
+      <w:pPr>
+        <w:spacing w:after="300"/>
+      </w:pPr>
+      <w:r>
+        <w:t xml:space="preserve">6. 6. For us to serve God, expect Him to guide our path and comfort us, we must ask for His Holy Spirit to live in us (a) True (b) False</w:t>
+      </w:r>
+    </w:p>
+    <w:p>
+      <w:pPr>
+        <w:spacing w:after="300"/>
+      </w:pPr>
+      <w:r>
+        <w:t xml:space="preserve">7. 7. For unto us a child is born, unto us a Son is given, and the government shall be upon His ___________ (a) Head (b) Shoulder</w:t>
+      </w:r>
+    </w:p>
+    <w:p>
+      <w:pPr>
+        <w:spacing w:after="300"/>
+      </w:pPr>
+      <w:r>
+        <w:t xml:space="preserve">8. 8. And His name shall be called (a) Wonderful, Counselor, The Mighty God, The Everlasting Father, The Prince of Peace (b) Wonderful, Counselor, The Mighty God, Yahweh</w:t>
+      </w:r>
+    </w:p>
+    <w:p>
+      <w:pPr>
+        <w:spacing w:after="300"/>
+      </w:pPr>
+      <w:r>
+        <w:t xml:space="preserve">9. 9. On the day of Pentecost, the disciples of Jesus came together in a house in ____________ (a) Bethlehem (b) Jerusalem</w:t>
+      </w:r>
+    </w:p>
+    <w:p>
+      <w:pPr>
+        <w:spacing w:after="300"/>
+      </w:pPr>
+      <w:r>
+        <w:t xml:space="preserve">10. 10. As they were praying together, a ___________ came down suddenly from the sky like the rush of a powerful mighty wind, and filled the house (a) Angel (b) Voice</w:t>
       </w:r>
     </w:p>
     <w:p>
@@ -373,15 +373,15 @@
         <w:spacing w:after="300"/>
       </w:pPr>
       <w:r>
-        <w:t xml:space="preserve">12. 12. Was Jesus the type of Messiah the Jews expected? (a) False (b) True (c) Maybe</w:t>
-      </w:r>
-    </w:p>
-    <w:p>
-      <w:pPr>
-        <w:spacing w:after="300"/>
-      </w:pPr>
-      <w:r>
-        <w:t xml:space="preserve">13. 13. The Bible says, God is a Spirit and those who worship Him must worship Him in spirit and in truth (a) True (b) False</w:t>
+        <w:t xml:space="preserve">12. 12. Was Jesus the type of Messiah the Jews expected? (a) True (b) False</w:t>
+      </w:r>
+    </w:p>
+    <w:p>
+      <w:pPr>
+        <w:spacing w:after="300"/>
+      </w:pPr>
+      <w:r>
+        <w:t xml:space="preserve">13. 13. The Bible says, God is a Spirit and those who worship Him must worship Him in spirit</w:t>
       </w:r>
     </w:p>
     <w:p>
@@ -397,47 +397,71 @@
         <w:spacing w:after="300"/>
       </w:pPr>
       <w:r>
-        <w:t xml:space="preserve">1. 1.  The early missionaries were called _____________ colonialists.</w:t>
-      </w:r>
-    </w:p>
-    <w:p>
-      <w:pPr>
-        <w:spacing w:after="300"/>
-      </w:pPr>
-      <w:r>
-        <w:t xml:space="preserve">2. 2.  Name three key heroes and heroines in Nigeria _____________ _____________ _____________</w:t>
-      </w:r>
-    </w:p>
-    <w:p>
-      <w:pPr>
-        <w:spacing w:after="300"/>
-      </w:pPr>
-      <w:r>
-        <w:t xml:space="preserve">3. 3.  Who was Ladi Kwali? _____________</w:t>
-      </w:r>
-    </w:p>
-    <w:p>
-      <w:pPr>
-        <w:spacing w:after="300"/>
-      </w:pPr>
-      <w:r>
-        <w:t xml:space="preserve">4. 4.  Mention one achievement of an early hero or heroine in Nigeria _____________</w:t>
-      </w:r>
-    </w:p>
-    <w:p>
-      <w:pPr>
-        <w:spacing w:after="300"/>
-      </w:pPr>
-      <w:r>
-        <w:t xml:space="preserve">5. 5.  Who built a large and beautiful palace in Kano? _____________</w:t>
-      </w:r>
-    </w:p>
-    <w:p>
-      <w:pPr>
-        <w:spacing w:after="300"/>
-      </w:pPr>
-      <w:r>
-        <w:t xml:space="preserve">6. 6.  Mention one thing you know about Queen Amina of Zaria _____________</w:t>
+        <w:t xml:space="preserve">1. 1. Nigeria gained independence in 1960 from _________.</w:t>
+      </w:r>
+    </w:p>
+    <w:p>
+      <w:pPr>
+        <w:spacing w:after="300"/>
+      </w:pPr>
+      <w:r>
+        <w:t xml:space="preserve">2. 2. The first president of Nigeria was _________.</w:t>
+      </w:r>
+    </w:p>
+    <w:p>
+      <w:pPr>
+        <w:spacing w:after="300"/>
+      </w:pPr>
+      <w:r>
+        <w:t xml:space="preserve">3. 3. The capital of Nigeria is _________.</w:t>
+      </w:r>
+    </w:p>
+    <w:p>
+      <w:pPr>
+        <w:spacing w:after="300"/>
+      </w:pPr>
+      <w:r>
+        <w:t xml:space="preserve">4. 4. The largest ethnic group in Nigeria is _________.</w:t>
+      </w:r>
+    </w:p>
+    <w:p>
+      <w:pPr>
+        <w:spacing w:after="300"/>
+      </w:pPr>
+      <w:r>
+        <w:t xml:space="preserve">5. 5. The currency of Nigeria is _________.</w:t>
+      </w:r>
+    </w:p>
+    <w:p>
+      <w:pPr>
+        <w:spacing w:after="300"/>
+      </w:pPr>
+      <w:r>
+        <w:t xml:space="preserve">6. 6. Nigeria is located in _________ Africa.</w:t>
+      </w:r>
+    </w:p>
+    <w:p>
+      <w:pPr>
+        <w:spacing w:after="300"/>
+      </w:pPr>
+      <w:r>
+        <w:t xml:space="preserve">7. 7. The official language of Nigeria is _________.</w:t>
+      </w:r>
+    </w:p>
+    <w:p>
+      <w:pPr>
+        <w:spacing w:after="300"/>
+      </w:pPr>
+      <w:r>
+        <w:t xml:space="preserve">8. 8. Nigeria is a country rich in _________ resources.</w:t>
+      </w:r>
+    </w:p>
+    <w:p>
+      <w:pPr>
+        <w:spacing w:after="300"/>
+      </w:pPr>
+      <w:r>
+        <w:t xml:space="preserve">9. 9. Nigeria was formerly ruled by _________ colonialists.</w:t>
       </w:r>
     </w:p>
     <w:p>
@@ -453,39 +477,39 @@
         <w:spacing w:after="300"/>
       </w:pPr>
       <w:r>
-        <w:t xml:space="preserve">1. 1. Discuss the roles and significance of three key heroes and heroines in Nigerian history.</w:t>
-      </w:r>
-    </w:p>
-    <w:p>
-      <w:pPr>
-        <w:spacing w:after="300"/>
-      </w:pPr>
-      <w:r>
-        <w:t xml:space="preserve">2. 2. Provide a detailed biography of Ladi Kwali, highlighting her contributions to Nigerian art and culture.</w:t>
-      </w:r>
-    </w:p>
-    <w:p>
-      <w:pPr>
-        <w:spacing w:after="300"/>
-      </w:pPr>
-      <w:r>
-        <w:t xml:space="preserve">3. 3.  Analyze the achievements of early Nigerian heroes and heroines, exploring their impact on the nation's development.</w:t>
-      </w:r>
-    </w:p>
-    <w:p>
-      <w:pPr>
-        <w:spacing w:after="300"/>
-      </w:pPr>
-      <w:r>
-        <w:t xml:space="preserve">4. 4. Describe the historical context surrounding the construction of the palace in Kano, including its architectural features and cultural significance.</w:t>
-      </w:r>
-    </w:p>
-    <w:p>
-      <w:pPr>
-        <w:spacing w:after="300"/>
-      </w:pPr>
-      <w:r>
-        <w:t xml:space="preserve">5. 5.  Examine the life and reign of Queen Amina of Zaria, focusing on her political and military accomplishments, as well as her lasting legacy.</w:t>
+        <w:t xml:space="preserve">1. 1. Mention three key heroes and heroines in Nigeria.</w:t>
+      </w:r>
+    </w:p>
+    <w:p>
+      <w:pPr>
+        <w:spacing w:after="300"/>
+      </w:pPr>
+      <w:r>
+        <w:t xml:space="preserve">2. 2. Who was Ladi Kwali?</w:t>
+      </w:r>
+    </w:p>
+    <w:p>
+      <w:pPr>
+        <w:spacing w:after="300"/>
+      </w:pPr>
+      <w:r>
+        <w:t xml:space="preserve">3. 3. Mention the achievements of some early heroes and heroines in Nigeria.</w:t>
+      </w:r>
+    </w:p>
+    <w:p>
+      <w:pPr>
+        <w:spacing w:after="300"/>
+      </w:pPr>
+      <w:r>
+        <w:t xml:space="preserve">4. 4. Who built a large and beautiful palace in Kano?</w:t>
+      </w:r>
+    </w:p>
+    <w:p>
+      <w:pPr>
+        <w:spacing w:after="300"/>
+      </w:pPr>
+      <w:r>
+        <w:t xml:space="preserve">5. 5. Mention three things you know about Queen Amina of Zaria.</w:t>
       </w:r>
     </w:p>
     <w:p>

--- a/files/output/g3/Basic Science and Technology.docx
+++ b/files/output/g3/Basic Science and Technology.docx
@@ -1,6 +1,6 @@
 
 <file path=word/document.xml><?xml version="1.0" encoding="utf-8"?>
-<w:document xmlns:o="urn:schemas-microsoft-com:office:office" xmlns:r="http://schemas.openxmlformats.org/officeDocument/2006/relationships" xmlns:v="urn:schemas-microsoft-com:vml" xmlns:w="http://schemas.openxmlformats.org/wordprocessingml/2006/main" xmlns:w10="urn:schemas-microsoft-com:office:word" xmlns:wp="http://schemas.openxmlformats.org/drawingml/2006/wordprocessingDrawing" xmlns:wps="http://schemas.microsoft.com/office/word/2010/wordprocessingShape" xmlns:wpg="http://schemas.microsoft.com/office/word/2010/wordprocessingGroup" xmlns:mc="http://schemas.openxmlformats.org/markup-compatibility/2006" xmlns:wp14="http://schemas.microsoft.com/office/word/2010/wordprocessingDrawing" xmlns:w14="http://schemas.microsoft.com/office/word/2010/wordml" xmlns:w15="http://schemas.microsoft.com/office/word/2012/wordml" xmlns:m="http://schemas.openxmlformats.org/officeDocument/2006/math" mc:Ignorable="w14 wp14 w15 w15">
+<w:document xmlns:o="urn:schemas-microsoft-com:office:office" xmlns:r="http://schemas.openxmlformats.org/officeDocument/2006/relationships" xmlns:v="urn:schemas-microsoft-com:vml" xmlns:w="http://schemas.openxmlformats.org/wordprocessingml/2006/main" xmlns:w10="urn:schemas-microsoft-com:office:word" xmlns:wp="http://schemas.openxmlformats.org/drawingml/2006/wordprocessingDrawing" xmlns:pic="http://schemas.openxmlformats.org/drawingml/2006/picture" xmlns:wps="http://schemas.microsoft.com/office/word/2010/wordprocessingShape" xmlns:wpg="http://schemas.microsoft.com/office/word/2010/wordprocessingGroup" xmlns:mc="http://schemas.openxmlformats.org/markup-compatibility/2006" xmlns:wp14="http://schemas.microsoft.com/office/word/2010/wordprocessingDrawing" xmlns:w14="http://schemas.microsoft.com/office/word/2010/wordml" xmlns:w15="http://schemas.microsoft.com/office/word/2012/wordml" mc:Ignorable="w14 wp14 w15">
   <w:body>
     <w:p>
       <w:pPr>
@@ -177,27 +177,7 @@
                 <w:sz w:val="24"/>
                 <w:szCs w:val="24"/>
               </w:rPr>
-              <w:t xml:space="preserve">SUBJECT: </w:t>
-            </w:r>
-            <w:r>
-              <w:rPr>
-                <w:rFonts w:ascii="Cantarell" w:hAnsi="Cantarell"/>
-                <w:b/>
-                <w:bCs/>
-                <w:sz w:val="24"/>
-                <w:szCs w:val="24"/>
-              </w:rPr>
-              <w:t xml:space="preserve">Basic Science and Technology</w:t>
-            </w:r>
-            <w:r>
-              <w:rPr>
-                <w:rFonts w:ascii="Cantarell" w:hAnsi="Cantarell"/>
-                <w:b/>
-                <w:bCs/>
-                <w:sz w:val="24"/>
-                <w:szCs w:val="24"/>
-              </w:rPr>
-              <w:t xml:space="preserve"/>
+              <w:t>SUBJECT: Basic Science and Technology</w:t>
             </w:r>
           </w:p>
         </w:tc>
@@ -229,41 +209,12 @@
                 <w:sz w:val="24"/>
                 <w:szCs w:val="24"/>
               </w:rPr>
-              <w:t xml:space="preserve">CLASS: GRADE </w:t>
-            </w:r>
-            <w:r>
-              <w:rPr>
-                <w:rFonts w:ascii="Cantarell" w:hAnsi="Cantarell"/>
-                <w:b/>
-                <w:bCs/>
-                <w:sz w:val="24"/>
-                <w:szCs w:val="24"/>
-              </w:rPr>
-              <w:t xml:space="preserve">THREE</w:t>
-            </w:r>
-            <w:r>
-              <w:rPr>
-                <w:rFonts w:ascii="Cantarell" w:hAnsi="Cantarell"/>
-                <w:b/>
-                <w:bCs/>
-                <w:sz w:val="24"/>
-                <w:szCs w:val="24"/>
-              </w:rPr>
-              <w:t xml:space="preserve"/>
+              <w:t>CLASS: GRADE THREE</w:t>
             </w:r>
           </w:p>
         </w:tc>
       </w:tr>
     </w:tbl>
-    <w:p>
-      <w:pPr>
-        <w:pStyle w:val="Normal"/>
-        <w:rPr/>
-      </w:pPr>
-      <w:r>
-        <w:rPr/>
-      </w:r>
-    </w:p>
     <w:p>
       <w:pPr>
         <w:sectPr>
@@ -282,234 +233,477 @@
     </w:p>
     <w:p>
       <w:pPr>
-        <w:spacing w:after="300"/>
-      </w:pPr>
-      <w:r>
-        <w:t xml:space="preserve">1. 1. Which prophesy came to pass with the birth of Jesus Christ years later? (a) The prophecy of the birth of Jesus (b) The prophecy of agony</w:t>
-      </w:r>
-    </w:p>
-    <w:p>
-      <w:pPr>
-        <w:spacing w:after="300"/>
-      </w:pPr>
-      <w:r>
-        <w:t xml:space="preserve">2. 2. Which Prophet foretold the birth of Jesus? (a) Isaiah (b) Jeremiah (c) Daniel</w:t>
-      </w:r>
-    </w:p>
-    <w:p>
-      <w:pPr>
-        <w:spacing w:after="300"/>
-      </w:pPr>
-      <w:r>
-        <w:t xml:space="preserve">3. 3. The meaning of Emmanuel illustrates that God is always _________ (a) With us and around us every second, minute and hour (b) God always care for us (c) God always gives us life</w:t>
-      </w:r>
-    </w:p>
-    <w:p>
-      <w:pPr>
-        <w:spacing w:after="300"/>
-      </w:pPr>
-      <w:r>
-        <w:t xml:space="preserve">4. 4. God is the one who is always protecting and guiding us (a) True (b) False</w:t>
-      </w:r>
-    </w:p>
-    <w:p>
-      <w:pPr>
-        <w:spacing w:after="300"/>
-      </w:pPr>
-      <w:r>
-        <w:t xml:space="preserve">5. 5. What is the first attribute that the Prophet said His name shall be called? (a) Wonderful (b) Counselor</w:t>
-      </w:r>
-    </w:p>
-    <w:p>
-      <w:pPr>
-        <w:spacing w:after="300"/>
-      </w:pPr>
-      <w:r>
-        <w:t xml:space="preserve">6. 6. For us to serve God, expect Him to guide our path and comfort us, we must ask for His Holy Spirit to live in us (a) True (b) False</w:t>
-      </w:r>
-    </w:p>
-    <w:p>
-      <w:pPr>
-        <w:spacing w:after="300"/>
-      </w:pPr>
-      <w:r>
-        <w:t xml:space="preserve">7. 7. For unto us a child is born, unto us a Son is given, and the government shall be upon His ___________ (a) Head (b) Shoulder</w:t>
-      </w:r>
-    </w:p>
-    <w:p>
-      <w:pPr>
-        <w:spacing w:after="300"/>
-      </w:pPr>
-      <w:r>
-        <w:t xml:space="preserve">8. 8. And His name shall be called (a) Wonderful, Counselor, The Mighty God, The Everlasting Father, The Prince of Peace (b) Wonderful, Counselor, The Mighty God, Yahweh</w:t>
-      </w:r>
-    </w:p>
-    <w:p>
-      <w:pPr>
-        <w:spacing w:after="300"/>
-      </w:pPr>
-      <w:r>
-        <w:t xml:space="preserve">9. 9. On the day of Pentecost, the disciples of Jesus came together in a house in ____________ (a) Bethlehem (b) Jerusalem</w:t>
-      </w:r>
-    </w:p>
-    <w:p>
-      <w:pPr>
-        <w:spacing w:after="300"/>
-      </w:pPr>
-      <w:r>
-        <w:t xml:space="preserve">10. 10. As they were praying together, a ___________ came down suddenly from the sky like the rush of a powerful mighty wind, and filled the house (a) Angel (b) Voice</w:t>
-      </w:r>
-    </w:p>
-    <w:p>
-      <w:pPr>
-        <w:spacing w:after="300"/>
-      </w:pPr>
-      <w:r>
-        <w:t xml:space="preserve">11. 11. Who is the Holy Spirit? (a) God, living in us (b) God's Father (c) God's Commander</w:t>
-      </w:r>
-    </w:p>
-    <w:p>
-      <w:pPr>
-        <w:spacing w:after="300"/>
-      </w:pPr>
-      <w:r>
-        <w:t xml:space="preserve">12. 12. Was Jesus the type of Messiah the Jews expected? (a) True (b) False</w:t>
-      </w:r>
-    </w:p>
-    <w:p>
-      <w:pPr>
-        <w:spacing w:after="300"/>
-      </w:pPr>
-      <w:r>
-        <w:t xml:space="preserve">13. 13. The Bible says, God is a Spirit and those who worship Him must worship Him in spirit</w:t>
-      </w:r>
-    </w:p>
-    <w:p>
-      <w:pPr>
-        <w:spacing w:after="400"/>
-      </w:pPr>
-      <w:r>
-        <w:t xml:space="preserve">Section B</w:t>
-      </w:r>
-    </w:p>
-    <w:p>
-      <w:pPr>
-        <w:spacing w:after="300"/>
-      </w:pPr>
-      <w:r>
-        <w:t xml:space="preserve">1. 1. Nigeria gained independence in 1960 from _________.</w:t>
-      </w:r>
-    </w:p>
-    <w:p>
-      <w:pPr>
-        <w:spacing w:after="300"/>
-      </w:pPr>
-      <w:r>
-        <w:t xml:space="preserve">2. 2. The first president of Nigeria was _________.</w:t>
-      </w:r>
-    </w:p>
-    <w:p>
-      <w:pPr>
-        <w:spacing w:after="300"/>
-      </w:pPr>
-      <w:r>
-        <w:t xml:space="preserve">3. 3. The capital of Nigeria is _________.</w:t>
-      </w:r>
-    </w:p>
-    <w:p>
-      <w:pPr>
-        <w:spacing w:after="300"/>
-      </w:pPr>
-      <w:r>
-        <w:t xml:space="preserve">4. 4. The largest ethnic group in Nigeria is _________.</w:t>
-      </w:r>
-    </w:p>
-    <w:p>
-      <w:pPr>
-        <w:spacing w:after="300"/>
-      </w:pPr>
-      <w:r>
-        <w:t xml:space="preserve">5. 5. The currency of Nigeria is _________.</w:t>
-      </w:r>
-    </w:p>
-    <w:p>
-      <w:pPr>
-        <w:spacing w:after="300"/>
-      </w:pPr>
-      <w:r>
-        <w:t xml:space="preserve">6. 6. Nigeria is located in _________ Africa.</w:t>
-      </w:r>
-    </w:p>
-    <w:p>
-      <w:pPr>
-        <w:spacing w:after="300"/>
-      </w:pPr>
-      <w:r>
-        <w:t xml:space="preserve">7. 7. The official language of Nigeria is _________.</w:t>
-      </w:r>
-    </w:p>
-    <w:p>
-      <w:pPr>
-        <w:spacing w:after="300"/>
-      </w:pPr>
-      <w:r>
-        <w:t xml:space="preserve">8. 8. Nigeria is a country rich in _________ resources.</w:t>
-      </w:r>
-    </w:p>
-    <w:p>
-      <w:pPr>
-        <w:spacing w:after="300"/>
-      </w:pPr>
-      <w:r>
-        <w:t xml:space="preserve">9. 9. Nigeria was formerly ruled by _________ colonialists.</w:t>
-      </w:r>
-    </w:p>
-    <w:p>
-      <w:pPr>
-        <w:spacing w:after="400"/>
-      </w:pPr>
-      <w:r>
-        <w:t xml:space="preserve">Section C</w:t>
-      </w:r>
-    </w:p>
-    <w:p>
-      <w:pPr>
-        <w:spacing w:after="300"/>
-      </w:pPr>
-      <w:r>
-        <w:t xml:space="preserve">1. 1. Mention three key heroes and heroines in Nigeria.</w:t>
-      </w:r>
-    </w:p>
-    <w:p>
-      <w:pPr>
-        <w:spacing w:after="300"/>
-      </w:pPr>
-      <w:r>
-        <w:t xml:space="preserve">2. 2. Who was Ladi Kwali?</w:t>
-      </w:r>
-    </w:p>
-    <w:p>
-      <w:pPr>
-        <w:spacing w:after="300"/>
-      </w:pPr>
-      <w:r>
-        <w:t xml:space="preserve">3. 3. Mention the achievements of some early heroes and heroines in Nigeria.</w:t>
-      </w:r>
-    </w:p>
-    <w:p>
-      <w:pPr>
-        <w:spacing w:after="300"/>
-      </w:pPr>
-      <w:r>
-        <w:t xml:space="preserve">4. 4. Who built a large and beautiful palace in Kano?</w:t>
-      </w:r>
-    </w:p>
-    <w:p>
-      <w:pPr>
-        <w:spacing w:after="300"/>
-      </w:pPr>
-      <w:r>
-        <w:t xml:space="preserve">5. 5. Mention three things you know about Queen Amina of Zaria.</w:t>
+        <w:pStyle w:val="Normal"/>
+        <w:spacing w:before="0" w:after="300"/>
+        <w:rPr>
+          <w:rFonts w:ascii="Cantarell" w:hAnsi="Cantarell"/>
+        </w:rPr>
+      </w:pPr>
+      <w:r>
+        <w:rPr>
+          <w:rFonts w:ascii="Cantarell" w:hAnsi="Cantarell"/>
+        </w:rPr>
+      </w:r>
+    </w:p>
+    <w:p>
+      <w:pPr>
+        <w:pStyle w:val="Normal"/>
+        <w:spacing w:before="0" w:after="300"/>
+        <w:rPr>
+          <w:rFonts w:ascii="Cantarell" w:hAnsi="Cantarell"/>
+        </w:rPr>
+      </w:pPr>
+      <w:r>
+        <w:rPr>
+          <w:rFonts w:ascii="Cantarell" w:hAnsi="Cantarell"/>
+        </w:rPr>
+        <w:t xml:space="preserve">1. Which prophesy came to pass with the birth of Jesus Christ years later? (a) The prophecy of the birth of Jesus (b) The prophecy of agony  </w:t>
+      </w:r>
+    </w:p>
+    <w:p>
+      <w:pPr>
+        <w:pStyle w:val="Normal"/>
+        <w:spacing w:before="0" w:after="300"/>
+        <w:rPr>
+          <w:rFonts w:ascii="Cantarell" w:hAnsi="Cantarell"/>
+        </w:rPr>
+      </w:pPr>
+      <w:r>
+        <w:rPr>
+          <w:rFonts w:ascii="Cantarell" w:hAnsi="Cantarell"/>
+        </w:rPr>
+        <w:t xml:space="preserve">2. Which Prophet foretold the birth of Jesus? (a) Isaiah (b) Jeremiah (c) Daniel  </w:t>
+      </w:r>
+    </w:p>
+    <w:p>
+      <w:pPr>
+        <w:pStyle w:val="Normal"/>
+        <w:spacing w:before="0" w:after="300"/>
+        <w:rPr>
+          <w:rFonts w:ascii="Cantarell" w:hAnsi="Cantarell"/>
+        </w:rPr>
+      </w:pPr>
+      <w:r>
+        <w:rPr>
+          <w:rFonts w:ascii="Cantarell" w:hAnsi="Cantarell"/>
+        </w:rPr>
+        <w:t xml:space="preserve">3. The meaning of Emmanuel illustrates that God is always _________ (a) With us and around us every second, minute and hour (b) God always care for us (c) God always gives us life  </w:t>
+      </w:r>
+    </w:p>
+    <w:p>
+      <w:pPr>
+        <w:pStyle w:val="Normal"/>
+        <w:spacing w:before="0" w:after="300"/>
+        <w:rPr>
+          <w:rFonts w:ascii="Cantarell" w:hAnsi="Cantarell"/>
+        </w:rPr>
+      </w:pPr>
+      <w:r>
+        <w:rPr>
+          <w:rFonts w:ascii="Cantarell" w:hAnsi="Cantarell"/>
+        </w:rPr>
+        <w:t xml:space="preserve">4. God is the one who is always protecting and guiding us (a) True (b) False  </w:t>
+      </w:r>
+    </w:p>
+    <w:p>
+      <w:pPr>
+        <w:pStyle w:val="Normal"/>
+        <w:spacing w:before="0" w:after="300"/>
+        <w:rPr>
+          <w:rFonts w:ascii="Cantarell" w:hAnsi="Cantarell"/>
+        </w:rPr>
+      </w:pPr>
+      <w:r>
+        <w:rPr>
+          <w:rFonts w:ascii="Cantarell" w:hAnsi="Cantarell"/>
+        </w:rPr>
+        <w:t xml:space="preserve">5. What is the first attribute that the Prophet said His name shall be called? (a) Wonderful (b) Counselor  </w:t>
+      </w:r>
+    </w:p>
+    <w:p>
+      <w:pPr>
+        <w:pStyle w:val="Normal"/>
+        <w:spacing w:before="0" w:after="300"/>
+        <w:rPr>
+          <w:rFonts w:ascii="Cantarell" w:hAnsi="Cantarell"/>
+        </w:rPr>
+      </w:pPr>
+      <w:r>
+        <w:rPr>
+          <w:rFonts w:ascii="Cantarell" w:hAnsi="Cantarell"/>
+        </w:rPr>
+        <w:t xml:space="preserve">6. For us to serve God, expect Him to guide our path and comfort us, we must ask for His Holy Spirit to live in us (a) True (b) False  </w:t>
+      </w:r>
+    </w:p>
+    <w:p>
+      <w:pPr>
+        <w:pStyle w:val="Normal"/>
+        <w:spacing w:before="0" w:after="300"/>
+        <w:rPr>
+          <w:rFonts w:ascii="Cantarell" w:hAnsi="Cantarell"/>
+        </w:rPr>
+      </w:pPr>
+      <w:r>
+        <w:rPr>
+          <w:rFonts w:ascii="Cantarell" w:hAnsi="Cantarell"/>
+        </w:rPr>
+        <w:t xml:space="preserve">7. For unto us a child is born, unto us a Son is given, and the government shall be upon His ___________ (a) Head (b) Shoulder  </w:t>
+      </w:r>
+    </w:p>
+    <w:p>
+      <w:pPr>
+        <w:pStyle w:val="Normal"/>
+        <w:spacing w:before="0" w:after="300"/>
+        <w:rPr>
+          <w:rFonts w:ascii="Cantarell" w:hAnsi="Cantarell"/>
+        </w:rPr>
+      </w:pPr>
+      <w:r>
+        <w:rPr>
+          <w:rFonts w:ascii="Cantarell" w:hAnsi="Cantarell"/>
+        </w:rPr>
+        <w:t>8. And His name shall be called (a) Wonderful, Counselor, The Mighty God, The Everlasting Father, The Prince of Peace (b) Wonderful, Counselor, The Mighty God, Yahweh</w:t>
+      </w:r>
+    </w:p>
+    <w:p>
+      <w:pPr>
+        <w:pStyle w:val="Normal"/>
+        <w:spacing w:before="0" w:after="300"/>
+        <w:rPr>
+          <w:rFonts w:ascii="Cantarell" w:hAnsi="Cantarell"/>
+        </w:rPr>
+      </w:pPr>
+      <w:r>
+        <w:rPr>
+          <w:rFonts w:ascii="Cantarell" w:hAnsi="Cantarell"/>
+        </w:rPr>
+      </w:r>
+    </w:p>
+    <w:p>
+      <w:pPr>
+        <w:pStyle w:val="Normal"/>
+        <w:spacing w:before="0" w:after="300"/>
+        <w:rPr>
+          <w:rFonts w:ascii="Cantarell" w:hAnsi="Cantarell"/>
+        </w:rPr>
+      </w:pPr>
+      <w:r>
+        <w:rPr>
+          <w:rFonts w:ascii="Cantarell" w:hAnsi="Cantarell"/>
+        </w:rPr>
+        <w:t xml:space="preserve">9. On the day of Pentecost, the disciples of Jesus came together in a house in ____________ (a) Bethlehem (b) Jerusalem  </w:t>
+      </w:r>
+    </w:p>
+    <w:p>
+      <w:pPr>
+        <w:pStyle w:val="Normal"/>
+        <w:spacing w:before="0" w:after="300"/>
+        <w:rPr>
+          <w:rFonts w:ascii="Cantarell" w:hAnsi="Cantarell"/>
+        </w:rPr>
+      </w:pPr>
+      <w:r>
+        <w:rPr>
+          <w:rFonts w:ascii="Cantarell" w:hAnsi="Cantarell"/>
+        </w:rPr>
+        <w:t xml:space="preserve">10. As they were praying together, a ___________ came down suddenly from the sky like the rush of a powerful mighty wind, and filled the house (a) Angel (b) Voice  </w:t>
+      </w:r>
+    </w:p>
+    <w:p>
+      <w:pPr>
+        <w:pStyle w:val="Normal"/>
+        <w:spacing w:before="0" w:after="300"/>
+        <w:rPr>
+          <w:rFonts w:ascii="Cantarell" w:hAnsi="Cantarell"/>
+        </w:rPr>
+      </w:pPr>
+      <w:r>
+        <w:rPr>
+          <w:rFonts w:ascii="Cantarell" w:hAnsi="Cantarell"/>
+        </w:rPr>
+        <w:t xml:space="preserve">11. Who is the Holy Spirit? (a) God, living in us (b) God's Father (c) God's Commander  </w:t>
+      </w:r>
+    </w:p>
+    <w:p>
+      <w:pPr>
+        <w:pStyle w:val="Normal"/>
+        <w:spacing w:before="0" w:after="300"/>
+        <w:rPr>
+          <w:rFonts w:ascii="Cantarell" w:hAnsi="Cantarell"/>
+        </w:rPr>
+      </w:pPr>
+      <w:r>
+        <w:rPr>
+          <w:rFonts w:ascii="Cantarell" w:hAnsi="Cantarell"/>
+        </w:rPr>
+        <w:t xml:space="preserve">12. Was Jesus the type of Messiah the Jews expected? (a) True (b) False  </w:t>
+      </w:r>
+    </w:p>
+    <w:p>
+      <w:pPr>
+        <w:pStyle w:val="Normal"/>
+        <w:spacing w:before="0" w:after="300"/>
+        <w:rPr>
+          <w:rFonts w:ascii="Cantarell" w:hAnsi="Cantarell"/>
+        </w:rPr>
+      </w:pPr>
+      <w:r>
+        <w:rPr>
+          <w:rFonts w:ascii="Cantarell" w:hAnsi="Cantarell"/>
+        </w:rPr>
+        <w:t xml:space="preserve">13. The Bible says, God is a Spirit and those who worship Him must worship Him in spirit  </w:t>
+      </w:r>
+    </w:p>
+    <w:p>
+      <w:pPr>
+        <w:pStyle w:val="Normal"/>
+        <w:spacing w:before="0" w:after="300"/>
+        <w:rPr>
+          <w:rFonts w:ascii="Cantarell" w:hAnsi="Cantarell"/>
+          <w:b/>
+          <w:bCs/>
+        </w:rPr>
+      </w:pPr>
+      <w:r>
+        <w:rPr>
+          <w:rFonts w:ascii="Cantarell" w:hAnsi="Cantarell"/>
+          <w:b/>
+          <w:bCs/>
+        </w:rPr>
+        <w:t>Section B</w:t>
+      </w:r>
+    </w:p>
+    <w:p>
+      <w:pPr>
+        <w:pStyle w:val="Normal"/>
+        <w:spacing w:before="0" w:after="300"/>
+        <w:rPr>
+          <w:rFonts w:ascii="Cantarell" w:hAnsi="Cantarell"/>
+        </w:rPr>
+      </w:pPr>
+      <w:r>
+        <w:rPr>
+          <w:rFonts w:ascii="Cantarell" w:hAnsi="Cantarell"/>
+        </w:rPr>
+        <w:t xml:space="preserve">1. Nigeria gained independence in 1960 from _________.  </w:t>
+      </w:r>
+    </w:p>
+    <w:p>
+      <w:pPr>
+        <w:pStyle w:val="Normal"/>
+        <w:spacing w:before="0" w:after="300"/>
+        <w:rPr>
+          <w:rFonts w:ascii="Cantarell" w:hAnsi="Cantarell"/>
+        </w:rPr>
+      </w:pPr>
+      <w:r>
+        <w:rPr>
+          <w:rFonts w:ascii="Cantarell" w:hAnsi="Cantarell"/>
+        </w:rPr>
+        <w:t xml:space="preserve">2. The first president of Nigeria was _________.  </w:t>
+      </w:r>
+    </w:p>
+    <w:p>
+      <w:pPr>
+        <w:pStyle w:val="Normal"/>
+        <w:spacing w:before="0" w:after="300"/>
+        <w:rPr>
+          <w:rFonts w:ascii="Cantarell" w:hAnsi="Cantarell"/>
+        </w:rPr>
+      </w:pPr>
+      <w:r>
+        <w:rPr>
+          <w:rFonts w:ascii="Cantarell" w:hAnsi="Cantarell"/>
+        </w:rPr>
+        <w:t xml:space="preserve">3. The capital of Nigeria is _________.  </w:t>
+      </w:r>
+    </w:p>
+    <w:p>
+      <w:pPr>
+        <w:pStyle w:val="Normal"/>
+        <w:spacing w:before="0" w:after="300"/>
+        <w:rPr>
+          <w:rFonts w:ascii="Cantarell" w:hAnsi="Cantarell"/>
+        </w:rPr>
+      </w:pPr>
+      <w:r>
+        <w:rPr>
+          <w:rFonts w:ascii="Cantarell" w:hAnsi="Cantarell"/>
+        </w:rPr>
+        <w:t xml:space="preserve">4. The largest ethnic group in Nigeria is _________.  </w:t>
+      </w:r>
+    </w:p>
+    <w:p>
+      <w:pPr>
+        <w:pStyle w:val="Normal"/>
+        <w:spacing w:before="0" w:after="300"/>
+        <w:rPr>
+          <w:rFonts w:ascii="Cantarell" w:hAnsi="Cantarell"/>
+        </w:rPr>
+      </w:pPr>
+      <w:r>
+        <w:rPr>
+          <w:rFonts w:ascii="Cantarell" w:hAnsi="Cantarell"/>
+        </w:rPr>
+        <w:t xml:space="preserve">5. The currency of Nigeria is _________.  </w:t>
+      </w:r>
+    </w:p>
+    <w:p>
+      <w:pPr>
+        <w:pStyle w:val="Normal"/>
+        <w:spacing w:before="0" w:after="300"/>
+        <w:rPr>
+          <w:rFonts w:ascii="Cantarell" w:hAnsi="Cantarell"/>
+        </w:rPr>
+      </w:pPr>
+      <w:r>
+        <w:rPr>
+          <w:rFonts w:ascii="Cantarell" w:hAnsi="Cantarell"/>
+        </w:rPr>
+        <w:t xml:space="preserve">6. Nigeria is located in _________ Africa.  </w:t>
+      </w:r>
+    </w:p>
+    <w:p>
+      <w:pPr>
+        <w:pStyle w:val="Normal"/>
+        <w:spacing w:before="0" w:after="300"/>
+        <w:rPr>
+          <w:rFonts w:ascii="Cantarell" w:hAnsi="Cantarell"/>
+        </w:rPr>
+      </w:pPr>
+      <w:r>
+        <w:rPr>
+          <w:rFonts w:ascii="Cantarell" w:hAnsi="Cantarell"/>
+        </w:rPr>
+        <w:t xml:space="preserve">7. The official language of Nigeria is _________.  </w:t>
+      </w:r>
+    </w:p>
+    <w:p>
+      <w:pPr>
+        <w:pStyle w:val="Normal"/>
+        <w:spacing w:before="0" w:after="300"/>
+        <w:rPr>
+          <w:rFonts w:ascii="Cantarell" w:hAnsi="Cantarell"/>
+        </w:rPr>
+      </w:pPr>
+      <w:r>
+        <w:rPr>
+          <w:rFonts w:ascii="Cantarell" w:hAnsi="Cantarell"/>
+        </w:rPr>
+        <w:t xml:space="preserve">8. Nigeria is a country rich in _________ resources.  </w:t>
+      </w:r>
+    </w:p>
+    <w:p>
+      <w:pPr>
+        <w:pStyle w:val="Normal"/>
+        <w:spacing w:before="0" w:after="300"/>
+        <w:rPr>
+          <w:rFonts w:ascii="Cantarell" w:hAnsi="Cantarell"/>
+        </w:rPr>
+      </w:pPr>
+      <w:r>
+        <w:rPr>
+          <w:rFonts w:ascii="Cantarell" w:hAnsi="Cantarell"/>
+        </w:rPr>
+        <w:t>9. Nigeria was formerly ruled by _________ colonialists.</w:t>
+      </w:r>
+    </w:p>
+    <w:p>
+      <w:pPr>
+        <w:pStyle w:val="Normal"/>
+        <w:spacing w:before="0" w:after="300"/>
+        <w:rPr>
+          <w:rFonts w:ascii="Cantarell" w:hAnsi="Cantarell"/>
+        </w:rPr>
+      </w:pPr>
+      <w:r>
+        <w:rPr>
+          <w:rFonts w:ascii="Cantarell" w:hAnsi="Cantarell"/>
+          <w:b/>
+          <w:bCs/>
+        </w:rPr>
+        <w:t>Section C</w:t>
+      </w:r>
+      <w:r>
+        <w:rPr>
+          <w:rFonts w:ascii="Cantarell" w:hAnsi="Cantarell"/>
+        </w:rPr>
+        <w:t xml:space="preserve">  </w:t>
+      </w:r>
+    </w:p>
+    <w:p>
+      <w:pPr>
+        <w:pStyle w:val="Normal"/>
+        <w:spacing w:before="0" w:after="300"/>
+        <w:rPr>
+          <w:rFonts w:ascii="Cantarell" w:hAnsi="Cantarell"/>
+        </w:rPr>
+      </w:pPr>
+      <w:r>
+        <w:rPr>
+          <w:rFonts w:ascii="Cantarell" w:hAnsi="Cantarell"/>
+        </w:rPr>
+        <w:t xml:space="preserve">1. Mention three key heroes and heroines in Nigeria.  </w:t>
+      </w:r>
+    </w:p>
+    <w:p>
+      <w:pPr>
+        <w:pStyle w:val="Normal"/>
+        <w:spacing w:before="0" w:after="300"/>
+        <w:rPr>
+          <w:rFonts w:ascii="Cantarell" w:hAnsi="Cantarell"/>
+        </w:rPr>
+      </w:pPr>
+      <w:r>
+        <w:rPr>
+          <w:rFonts w:ascii="Cantarell" w:hAnsi="Cantarell"/>
+        </w:rPr>
+        <w:t xml:space="preserve">2. Who was Ladi Kwali?  </w:t>
+      </w:r>
+    </w:p>
+    <w:p>
+      <w:pPr>
+        <w:pStyle w:val="Normal"/>
+        <w:spacing w:before="0" w:after="300"/>
+        <w:rPr>
+          <w:rFonts w:ascii="Cantarell" w:hAnsi="Cantarell"/>
+        </w:rPr>
+      </w:pPr>
+      <w:r>
+        <w:rPr>
+          <w:rFonts w:ascii="Cantarell" w:hAnsi="Cantarell"/>
+        </w:rPr>
+        <w:t xml:space="preserve">3. Mention the achievements of some early heroes and heroines in Nigeria.  </w:t>
+      </w:r>
+    </w:p>
+    <w:p>
+      <w:pPr>
+        <w:pStyle w:val="Normal"/>
+        <w:spacing w:before="0" w:after="300"/>
+        <w:rPr>
+          <w:rFonts w:ascii="Cantarell" w:hAnsi="Cantarell"/>
+        </w:rPr>
+      </w:pPr>
+      <w:r>
+        <w:rPr>
+          <w:rFonts w:ascii="Cantarell" w:hAnsi="Cantarell"/>
+        </w:rPr>
+        <w:t xml:space="preserve">4. Who built a large and beautiful palace in Kano?  </w:t>
+      </w:r>
+    </w:p>
+    <w:p>
+      <w:pPr>
+        <w:pStyle w:val="Normal"/>
+        <w:spacing w:before="0" w:after="300"/>
+        <w:rPr>
+          <w:rFonts w:ascii="Cantarell" w:hAnsi="Cantarell"/>
+        </w:rPr>
+      </w:pPr>
+      <w:r>
+        <w:rPr>
+          <w:rFonts w:ascii="Cantarell" w:hAnsi="Cantarell"/>
+        </w:rPr>
+        <w:t>5. Mention three things you know about Queen Amina of Zaria.</w:t>
       </w:r>
     </w:p>
     <w:p>
@@ -530,7 +724,7 @@
         <w:pStyle w:val="Normal"/>
         <w:widowControl/>
         <w:suppressAutoHyphens w:val="true"/>
-        <w:overflowPunct w:val="false"/>
+        <w:overflowPunct w:val="true"/>
         <w:bidi w:val="0"/>
         <w:spacing w:lineRule="auto" w:line="360" w:before="0" w:after="160"/>
         <w:ind w:right="6"/>
@@ -554,7 +748,7 @@
 </file>
 
 <file path=word/footer1.xml><?xml version="1.0" encoding="utf-8"?>
-<w:ftr xmlns:o="urn:schemas-microsoft-com:office:office" xmlns:r="http://schemas.openxmlformats.org/officeDocument/2006/relationships" xmlns:v="urn:schemas-microsoft-com:vml" xmlns:w="http://schemas.openxmlformats.org/wordprocessingml/2006/main" xmlns:w10="urn:schemas-microsoft-com:office:word" xmlns:wp="http://schemas.openxmlformats.org/drawingml/2006/wordprocessingDrawing" xmlns:wps="http://schemas.microsoft.com/office/word/2010/wordprocessingShape" xmlns:wpg="http://schemas.microsoft.com/office/word/2010/wordprocessingGroup" xmlns:mc="http://schemas.openxmlformats.org/markup-compatibility/2006" xmlns:wp14="http://schemas.microsoft.com/office/word/2010/wordprocessingDrawing" xmlns:w14="http://schemas.microsoft.com/office/word/2010/wordml" xmlns:w15="http://schemas.microsoft.com/office/word/2012/wordml" mc:Ignorable="w14 wp14 w15">
+<w:ftr xmlns:o="urn:schemas-microsoft-com:office:office" xmlns:r="http://schemas.openxmlformats.org/officeDocument/2006/relationships" xmlns:v="urn:schemas-microsoft-com:vml" xmlns:w="http://schemas.openxmlformats.org/wordprocessingml/2006/main" xmlns:w10="urn:schemas-microsoft-com:office:word" xmlns:wp="http://schemas.openxmlformats.org/drawingml/2006/wordprocessingDrawing" xmlns:pic="http://schemas.openxmlformats.org/drawingml/2006/picture" xmlns:wps="http://schemas.microsoft.com/office/word/2010/wordprocessingShape" xmlns:wpg="http://schemas.microsoft.com/office/word/2010/wordprocessingGroup" xmlns:mc="http://schemas.openxmlformats.org/markup-compatibility/2006" xmlns:wp14="http://schemas.microsoft.com/office/word/2010/wordprocessingDrawing" xmlns:w14="http://schemas.microsoft.com/office/word/2010/wordml" xmlns:w15="http://schemas.microsoft.com/office/word/2012/wordml" mc:Ignorable="w14 wp14 w15">
   <w:p>
     <w:pPr>
       <w:pStyle w:val="Footer"/>
@@ -568,7 +762,7 @@
 </file>
 
 <file path=word/footer2.xml><?xml version="1.0" encoding="utf-8"?>
-<w:ftr xmlns:o="urn:schemas-microsoft-com:office:office" xmlns:r="http://schemas.openxmlformats.org/officeDocument/2006/relationships" xmlns:v="urn:schemas-microsoft-com:vml" xmlns:w="http://schemas.openxmlformats.org/wordprocessingml/2006/main" xmlns:w10="urn:schemas-microsoft-com:office:word" xmlns:wp="http://schemas.openxmlformats.org/drawingml/2006/wordprocessingDrawing" xmlns:wps="http://schemas.microsoft.com/office/word/2010/wordprocessingShape" xmlns:wpg="http://schemas.microsoft.com/office/word/2010/wordprocessingGroup" xmlns:mc="http://schemas.openxmlformats.org/markup-compatibility/2006" xmlns:wp14="http://schemas.microsoft.com/office/word/2010/wordprocessingDrawing" xmlns:w14="http://schemas.microsoft.com/office/word/2010/wordml" xmlns:w15="http://schemas.microsoft.com/office/word/2012/wordml" mc:Ignorable="w14 wp14 w15">
+<w:ftr xmlns:o="urn:schemas-microsoft-com:office:office" xmlns:r="http://schemas.openxmlformats.org/officeDocument/2006/relationships" xmlns:v="urn:schemas-microsoft-com:vml" xmlns:w="http://schemas.openxmlformats.org/wordprocessingml/2006/main" xmlns:w10="urn:schemas-microsoft-com:office:word" xmlns:wp="http://schemas.openxmlformats.org/drawingml/2006/wordprocessingDrawing" xmlns:pic="http://schemas.openxmlformats.org/drawingml/2006/picture" xmlns:wps="http://schemas.microsoft.com/office/word/2010/wordprocessingShape" xmlns:wpg="http://schemas.microsoft.com/office/word/2010/wordprocessingGroup" xmlns:mc="http://schemas.openxmlformats.org/markup-compatibility/2006" xmlns:wp14="http://schemas.microsoft.com/office/word/2010/wordprocessingDrawing" xmlns:w14="http://schemas.microsoft.com/office/word/2010/wordml" xmlns:w15="http://schemas.microsoft.com/office/word/2012/wordml" mc:Ignorable="w14 wp14 w15">
   <w:p>
     <w:pPr>
       <w:pStyle w:val="Footer"/>
@@ -582,7 +776,7 @@
 </file>
 
 <file path=word/footer3.xml><?xml version="1.0" encoding="utf-8"?>
-<w:ftr xmlns:o="urn:schemas-microsoft-com:office:office" xmlns:r="http://schemas.openxmlformats.org/officeDocument/2006/relationships" xmlns:v="urn:schemas-microsoft-com:vml" xmlns:w="http://schemas.openxmlformats.org/wordprocessingml/2006/main" xmlns:w10="urn:schemas-microsoft-com:office:word" xmlns:wp="http://schemas.openxmlformats.org/drawingml/2006/wordprocessingDrawing" xmlns:wps="http://schemas.microsoft.com/office/word/2010/wordprocessingShape" xmlns:wpg="http://schemas.microsoft.com/office/word/2010/wordprocessingGroup" xmlns:mc="http://schemas.openxmlformats.org/markup-compatibility/2006" xmlns:wp14="http://schemas.microsoft.com/office/word/2010/wordprocessingDrawing" xmlns:w14="http://schemas.microsoft.com/office/word/2010/wordml" xmlns:w15="http://schemas.microsoft.com/office/word/2012/wordml" mc:Ignorable="w14 wp14 w15">
+<w:ftr xmlns:o="urn:schemas-microsoft-com:office:office" xmlns:r="http://schemas.openxmlformats.org/officeDocument/2006/relationships" xmlns:v="urn:schemas-microsoft-com:vml" xmlns:w="http://schemas.openxmlformats.org/wordprocessingml/2006/main" xmlns:w10="urn:schemas-microsoft-com:office:word" xmlns:wp="http://schemas.openxmlformats.org/drawingml/2006/wordprocessingDrawing" xmlns:pic="http://schemas.openxmlformats.org/drawingml/2006/picture" xmlns:wps="http://schemas.microsoft.com/office/word/2010/wordprocessingShape" xmlns:wpg="http://schemas.microsoft.com/office/word/2010/wordprocessingGroup" xmlns:mc="http://schemas.openxmlformats.org/markup-compatibility/2006" xmlns:wp14="http://schemas.microsoft.com/office/word/2010/wordprocessingDrawing" xmlns:w14="http://schemas.microsoft.com/office/word/2010/wordml" xmlns:w15="http://schemas.microsoft.com/office/word/2012/wordml" mc:Ignorable="w14 wp14 w15">
   <w:p>
     <w:pPr>
       <w:pStyle w:val="Footer"/>
@@ -619,7 +813,7 @@
     <w:pPr>
       <w:widowControl/>
       <w:suppressAutoHyphens w:val="true"/>
-      <w:overflowPunct w:val="false"/>
+      <w:overflowPunct w:val="true"/>
       <w:bidi w:val="0"/>
       <w:spacing w:lineRule="auto" w:line="360" w:before="0" w:after="160"/>
       <w:ind w:right="6"/>
@@ -843,7 +1037,7 @@
     <w:pPr>
       <w:widowControl/>
       <w:suppressAutoHyphens w:val="true"/>
-      <w:overflowPunct w:val="false"/>
+      <w:overflowPunct w:val="true"/>
       <w:bidi w:val="0"/>
       <w:spacing w:lineRule="auto" w:line="276" w:before="0" w:after="200"/>
       <w:jc w:val="left"/>

--- a/files/output/g3/Basic Science and Technology.docx
+++ b/files/output/g3/Basic Science and Technology.docx
@@ -1,6 +1,6 @@
 
 <file path=word/document.xml><?xml version="1.0" encoding="utf-8"?>
-<w:document xmlns:o="urn:schemas-microsoft-com:office:office" xmlns:r="http://schemas.openxmlformats.org/officeDocument/2006/relationships" xmlns:v="urn:schemas-microsoft-com:vml" xmlns:w="http://schemas.openxmlformats.org/wordprocessingml/2006/main" xmlns:w10="urn:schemas-microsoft-com:office:word" xmlns:wp="http://schemas.openxmlformats.org/drawingml/2006/wordprocessingDrawing" xmlns:pic="http://schemas.openxmlformats.org/drawingml/2006/picture" xmlns:wps="http://schemas.microsoft.com/office/word/2010/wordprocessingShape" xmlns:wpg="http://schemas.microsoft.com/office/word/2010/wordprocessingGroup" xmlns:mc="http://schemas.openxmlformats.org/markup-compatibility/2006" xmlns:wp14="http://schemas.microsoft.com/office/word/2010/wordprocessingDrawing" xmlns:w14="http://schemas.microsoft.com/office/word/2010/wordml" xmlns:w15="http://schemas.microsoft.com/office/word/2012/wordml" mc:Ignorable="w14 wp14 w15">
+<w:document xmlns:o="urn:schemas-microsoft-com:office:office" xmlns:r="http://schemas.openxmlformats.org/officeDocument/2006/relationships" xmlns:v="urn:schemas-microsoft-com:vml" xmlns:w="http://schemas.openxmlformats.org/wordprocessingml/2006/main" xmlns:w10="urn:schemas-microsoft-com:office:word" xmlns:wp="http://schemas.openxmlformats.org/drawingml/2006/wordprocessingDrawing" xmlns:wps="http://schemas.microsoft.com/office/word/2010/wordprocessingShape" xmlns:wpg="http://schemas.microsoft.com/office/word/2010/wordprocessingGroup" xmlns:mc="http://schemas.openxmlformats.org/markup-compatibility/2006" xmlns:wp14="http://schemas.microsoft.com/office/word/2010/wordprocessingDrawing" xmlns:w14="http://schemas.microsoft.com/office/word/2010/wordml" xmlns:w15="http://schemas.microsoft.com/office/word/2012/wordml" xmlns:m="http://schemas.openxmlformats.org/officeDocument/2006/math" mc:Ignorable="w14 wp14 w15 w15">
   <w:body>
     <w:p>
       <w:pPr>
@@ -177,7 +177,27 @@
                 <w:sz w:val="24"/>
                 <w:szCs w:val="24"/>
               </w:rPr>
-              <w:t>SUBJECT: Basic Science and Technology</w:t>
+              <w:t xml:space="preserve">SUBJECT: </w:t>
+            </w:r>
+            <w:r>
+              <w:rPr>
+                <w:rFonts w:ascii="Cantarell" w:hAnsi="Cantarell"/>
+                <w:b/>
+                <w:bCs/>
+                <w:sz w:val="24"/>
+                <w:szCs w:val="24"/>
+              </w:rPr>
+              <w:t xml:space="preserve">Basic Science and Technology</w:t>
+            </w:r>
+            <w:r>
+              <w:rPr>
+                <w:rFonts w:ascii="Cantarell" w:hAnsi="Cantarell"/>
+                <w:b/>
+                <w:bCs/>
+                <w:sz w:val="24"/>
+                <w:szCs w:val="24"/>
+              </w:rPr>
+              <w:t xml:space="preserve"/>
             </w:r>
           </w:p>
         </w:tc>
@@ -209,12 +229,41 @@
                 <w:sz w:val="24"/>
                 <w:szCs w:val="24"/>
               </w:rPr>
-              <w:t>CLASS: GRADE THREE</w:t>
+              <w:t xml:space="preserve">CLASS: GRADE </w:t>
+            </w:r>
+            <w:r>
+              <w:rPr>
+                <w:rFonts w:ascii="Cantarell" w:hAnsi="Cantarell"/>
+                <w:b/>
+                <w:bCs/>
+                <w:sz w:val="24"/>
+                <w:szCs w:val="24"/>
+              </w:rPr>
+              <w:t xml:space="preserve">THREE</w:t>
+            </w:r>
+            <w:r>
+              <w:rPr>
+                <w:rFonts w:ascii="Cantarell" w:hAnsi="Cantarell"/>
+                <w:b/>
+                <w:bCs/>
+                <w:sz w:val="24"/>
+                <w:szCs w:val="24"/>
+              </w:rPr>
+              <w:t xml:space="preserve"/>
             </w:r>
           </w:p>
         </w:tc>
       </w:tr>
     </w:tbl>
+    <w:p>
+      <w:pPr>
+        <w:pStyle w:val="Normal"/>
+        <w:rPr/>
+      </w:pPr>
+      <w:r>
+        <w:rPr/>
+      </w:r>
+    </w:p>
     <w:p>
       <w:pPr>
         <w:sectPr>
@@ -233,477 +282,338 @@
     </w:p>
     <w:p>
       <w:pPr>
-        <w:pStyle w:val="Normal"/>
-        <w:spacing w:before="0" w:after="300"/>
-        <w:rPr>
-          <w:rFonts w:ascii="Cantarell" w:hAnsi="Cantarell"/>
-        </w:rPr>
-      </w:pPr>
-      <w:r>
-        <w:rPr>
-          <w:rFonts w:ascii="Cantarell" w:hAnsi="Cantarell"/>
-        </w:rPr>
-      </w:r>
-    </w:p>
-    <w:p>
-      <w:pPr>
-        <w:pStyle w:val="Normal"/>
-        <w:spacing w:before="0" w:after="300"/>
-        <w:rPr>
-          <w:rFonts w:ascii="Cantarell" w:hAnsi="Cantarell"/>
-        </w:rPr>
-      </w:pPr>
-      <w:r>
-        <w:rPr>
-          <w:rFonts w:ascii="Cantarell" w:hAnsi="Cantarell"/>
-        </w:rPr>
-        <w:t xml:space="preserve">1. Which prophesy came to pass with the birth of Jesus Christ years later? (a) The prophecy of the birth of Jesus (b) The prophecy of agony  </w:t>
-      </w:r>
-    </w:p>
-    <w:p>
-      <w:pPr>
-        <w:pStyle w:val="Normal"/>
-        <w:spacing w:before="0" w:after="300"/>
-        <w:rPr>
-          <w:rFonts w:ascii="Cantarell" w:hAnsi="Cantarell"/>
-        </w:rPr>
-      </w:pPr>
-      <w:r>
-        <w:rPr>
-          <w:rFonts w:ascii="Cantarell" w:hAnsi="Cantarell"/>
-        </w:rPr>
-        <w:t xml:space="preserve">2. Which Prophet foretold the birth of Jesus? (a) Isaiah (b) Jeremiah (c) Daniel  </w:t>
-      </w:r>
-    </w:p>
-    <w:p>
-      <w:pPr>
-        <w:pStyle w:val="Normal"/>
-        <w:spacing w:before="0" w:after="300"/>
-        <w:rPr>
-          <w:rFonts w:ascii="Cantarell" w:hAnsi="Cantarell"/>
-        </w:rPr>
-      </w:pPr>
-      <w:r>
-        <w:rPr>
-          <w:rFonts w:ascii="Cantarell" w:hAnsi="Cantarell"/>
-        </w:rPr>
-        <w:t xml:space="preserve">3. The meaning of Emmanuel illustrates that God is always _________ (a) With us and around us every second, minute and hour (b) God always care for us (c) God always gives us life  </w:t>
-      </w:r>
-    </w:p>
-    <w:p>
-      <w:pPr>
-        <w:pStyle w:val="Normal"/>
-        <w:spacing w:before="0" w:after="300"/>
-        <w:rPr>
-          <w:rFonts w:ascii="Cantarell" w:hAnsi="Cantarell"/>
-        </w:rPr>
-      </w:pPr>
-      <w:r>
-        <w:rPr>
-          <w:rFonts w:ascii="Cantarell" w:hAnsi="Cantarell"/>
-        </w:rPr>
-        <w:t xml:space="preserve">4. God is the one who is always protecting and guiding us (a) True (b) False  </w:t>
-      </w:r>
-    </w:p>
-    <w:p>
-      <w:pPr>
-        <w:pStyle w:val="Normal"/>
-        <w:spacing w:before="0" w:after="300"/>
-        <w:rPr>
-          <w:rFonts w:ascii="Cantarell" w:hAnsi="Cantarell"/>
-        </w:rPr>
-      </w:pPr>
-      <w:r>
-        <w:rPr>
-          <w:rFonts w:ascii="Cantarell" w:hAnsi="Cantarell"/>
-        </w:rPr>
-        <w:t xml:space="preserve">5. What is the first attribute that the Prophet said His name shall be called? (a) Wonderful (b) Counselor  </w:t>
-      </w:r>
-    </w:p>
-    <w:p>
-      <w:pPr>
-        <w:pStyle w:val="Normal"/>
-        <w:spacing w:before="0" w:after="300"/>
-        <w:rPr>
-          <w:rFonts w:ascii="Cantarell" w:hAnsi="Cantarell"/>
-        </w:rPr>
-      </w:pPr>
-      <w:r>
-        <w:rPr>
-          <w:rFonts w:ascii="Cantarell" w:hAnsi="Cantarell"/>
-        </w:rPr>
-        <w:t xml:space="preserve">6. For us to serve God, expect Him to guide our path and comfort us, we must ask for His Holy Spirit to live in us (a) True (b) False  </w:t>
-      </w:r>
-    </w:p>
-    <w:p>
-      <w:pPr>
-        <w:pStyle w:val="Normal"/>
-        <w:spacing w:before="0" w:after="300"/>
-        <w:rPr>
-          <w:rFonts w:ascii="Cantarell" w:hAnsi="Cantarell"/>
-        </w:rPr>
-      </w:pPr>
-      <w:r>
-        <w:rPr>
-          <w:rFonts w:ascii="Cantarell" w:hAnsi="Cantarell"/>
-        </w:rPr>
-        <w:t xml:space="preserve">7. For unto us a child is born, unto us a Son is given, and the government shall be upon His ___________ (a) Head (b) Shoulder  </w:t>
-      </w:r>
-    </w:p>
-    <w:p>
-      <w:pPr>
-        <w:pStyle w:val="Normal"/>
-        <w:spacing w:before="0" w:after="300"/>
-        <w:rPr>
-          <w:rFonts w:ascii="Cantarell" w:hAnsi="Cantarell"/>
-        </w:rPr>
-      </w:pPr>
-      <w:r>
-        <w:rPr>
-          <w:rFonts w:ascii="Cantarell" w:hAnsi="Cantarell"/>
-        </w:rPr>
-        <w:t>8. And His name shall be called (a) Wonderful, Counselor, The Mighty God, The Everlasting Father, The Prince of Peace (b) Wonderful, Counselor, The Mighty God, Yahweh</w:t>
-      </w:r>
-    </w:p>
-    <w:p>
-      <w:pPr>
-        <w:pStyle w:val="Normal"/>
-        <w:spacing w:before="0" w:after="300"/>
-        <w:rPr>
-          <w:rFonts w:ascii="Cantarell" w:hAnsi="Cantarell"/>
-        </w:rPr>
-      </w:pPr>
-      <w:r>
-        <w:rPr>
-          <w:rFonts w:ascii="Cantarell" w:hAnsi="Cantarell"/>
-        </w:rPr>
-      </w:r>
-    </w:p>
-    <w:p>
-      <w:pPr>
-        <w:pStyle w:val="Normal"/>
-        <w:spacing w:before="0" w:after="300"/>
-        <w:rPr>
-          <w:rFonts w:ascii="Cantarell" w:hAnsi="Cantarell"/>
-        </w:rPr>
-      </w:pPr>
-      <w:r>
-        <w:rPr>
-          <w:rFonts w:ascii="Cantarell" w:hAnsi="Cantarell"/>
-        </w:rPr>
-        <w:t xml:space="preserve">9. On the day of Pentecost, the disciples of Jesus came together in a house in ____________ (a) Bethlehem (b) Jerusalem  </w:t>
-      </w:r>
-    </w:p>
-    <w:p>
-      <w:pPr>
-        <w:pStyle w:val="Normal"/>
-        <w:spacing w:before="0" w:after="300"/>
-        <w:rPr>
-          <w:rFonts w:ascii="Cantarell" w:hAnsi="Cantarell"/>
-        </w:rPr>
-      </w:pPr>
-      <w:r>
-        <w:rPr>
-          <w:rFonts w:ascii="Cantarell" w:hAnsi="Cantarell"/>
-        </w:rPr>
-        <w:t xml:space="preserve">10. As they were praying together, a ___________ came down suddenly from the sky like the rush of a powerful mighty wind, and filled the house (a) Angel (b) Voice  </w:t>
-      </w:r>
-    </w:p>
-    <w:p>
-      <w:pPr>
-        <w:pStyle w:val="Normal"/>
-        <w:spacing w:before="0" w:after="300"/>
-        <w:rPr>
-          <w:rFonts w:ascii="Cantarell" w:hAnsi="Cantarell"/>
-        </w:rPr>
-      </w:pPr>
-      <w:r>
-        <w:rPr>
-          <w:rFonts w:ascii="Cantarell" w:hAnsi="Cantarell"/>
-        </w:rPr>
-        <w:t xml:space="preserve">11. Who is the Holy Spirit? (a) God, living in us (b) God's Father (c) God's Commander  </w:t>
-      </w:r>
-    </w:p>
-    <w:p>
-      <w:pPr>
-        <w:pStyle w:val="Normal"/>
-        <w:spacing w:before="0" w:after="300"/>
-        <w:rPr>
-          <w:rFonts w:ascii="Cantarell" w:hAnsi="Cantarell"/>
-        </w:rPr>
-      </w:pPr>
-      <w:r>
-        <w:rPr>
-          <w:rFonts w:ascii="Cantarell" w:hAnsi="Cantarell"/>
-        </w:rPr>
-        <w:t xml:space="preserve">12. Was Jesus the type of Messiah the Jews expected? (a) True (b) False  </w:t>
-      </w:r>
-    </w:p>
-    <w:p>
-      <w:pPr>
-        <w:pStyle w:val="Normal"/>
-        <w:spacing w:before="0" w:after="300"/>
-        <w:rPr>
-          <w:rFonts w:ascii="Cantarell" w:hAnsi="Cantarell"/>
-        </w:rPr>
-      </w:pPr>
-      <w:r>
-        <w:rPr>
-          <w:rFonts w:ascii="Cantarell" w:hAnsi="Cantarell"/>
-        </w:rPr>
-        <w:t xml:space="preserve">13. The Bible says, God is a Spirit and those who worship Him must worship Him in spirit  </w:t>
-      </w:r>
-    </w:p>
-    <w:p>
-      <w:pPr>
-        <w:pStyle w:val="Normal"/>
-        <w:spacing w:before="0" w:after="300"/>
-        <w:rPr>
-          <w:rFonts w:ascii="Cantarell" w:hAnsi="Cantarell"/>
-          <w:b/>
-          <w:bCs/>
-        </w:rPr>
-      </w:pPr>
-      <w:r>
-        <w:rPr>
-          <w:rFonts w:ascii="Cantarell" w:hAnsi="Cantarell"/>
-          <w:b/>
-          <w:bCs/>
-        </w:rPr>
-        <w:t>Section B</w:t>
-      </w:r>
-    </w:p>
-    <w:p>
-      <w:pPr>
-        <w:pStyle w:val="Normal"/>
-        <w:spacing w:before="0" w:after="300"/>
-        <w:rPr>
-          <w:rFonts w:ascii="Cantarell" w:hAnsi="Cantarell"/>
-        </w:rPr>
-      </w:pPr>
-      <w:r>
-        <w:rPr>
-          <w:rFonts w:ascii="Cantarell" w:hAnsi="Cantarell"/>
-        </w:rPr>
-        <w:t xml:space="preserve">1. Nigeria gained independence in 1960 from _________.  </w:t>
-      </w:r>
-    </w:p>
-    <w:p>
-      <w:pPr>
-        <w:pStyle w:val="Normal"/>
-        <w:spacing w:before="0" w:after="300"/>
-        <w:rPr>
-          <w:rFonts w:ascii="Cantarell" w:hAnsi="Cantarell"/>
-        </w:rPr>
-      </w:pPr>
-      <w:r>
-        <w:rPr>
-          <w:rFonts w:ascii="Cantarell" w:hAnsi="Cantarell"/>
-        </w:rPr>
-        <w:t xml:space="preserve">2. The first president of Nigeria was _________.  </w:t>
-      </w:r>
-    </w:p>
-    <w:p>
-      <w:pPr>
-        <w:pStyle w:val="Normal"/>
-        <w:spacing w:before="0" w:after="300"/>
-        <w:rPr>
-          <w:rFonts w:ascii="Cantarell" w:hAnsi="Cantarell"/>
-        </w:rPr>
-      </w:pPr>
-      <w:r>
-        <w:rPr>
-          <w:rFonts w:ascii="Cantarell" w:hAnsi="Cantarell"/>
-        </w:rPr>
-        <w:t xml:space="preserve">3. The capital of Nigeria is _________.  </w:t>
-      </w:r>
-    </w:p>
-    <w:p>
-      <w:pPr>
-        <w:pStyle w:val="Normal"/>
-        <w:spacing w:before="0" w:after="300"/>
-        <w:rPr>
-          <w:rFonts w:ascii="Cantarell" w:hAnsi="Cantarell"/>
-        </w:rPr>
-      </w:pPr>
-      <w:r>
-        <w:rPr>
-          <w:rFonts w:ascii="Cantarell" w:hAnsi="Cantarell"/>
-        </w:rPr>
-        <w:t xml:space="preserve">4. The largest ethnic group in Nigeria is _________.  </w:t>
-      </w:r>
-    </w:p>
-    <w:p>
-      <w:pPr>
-        <w:pStyle w:val="Normal"/>
-        <w:spacing w:before="0" w:after="300"/>
-        <w:rPr>
-          <w:rFonts w:ascii="Cantarell" w:hAnsi="Cantarell"/>
-        </w:rPr>
-      </w:pPr>
-      <w:r>
-        <w:rPr>
-          <w:rFonts w:ascii="Cantarell" w:hAnsi="Cantarell"/>
-        </w:rPr>
-        <w:t xml:space="preserve">5. The currency of Nigeria is _________.  </w:t>
-      </w:r>
-    </w:p>
-    <w:p>
-      <w:pPr>
-        <w:pStyle w:val="Normal"/>
-        <w:spacing w:before="0" w:after="300"/>
-        <w:rPr>
-          <w:rFonts w:ascii="Cantarell" w:hAnsi="Cantarell"/>
-        </w:rPr>
-      </w:pPr>
-      <w:r>
-        <w:rPr>
-          <w:rFonts w:ascii="Cantarell" w:hAnsi="Cantarell"/>
-        </w:rPr>
-        <w:t xml:space="preserve">6. Nigeria is located in _________ Africa.  </w:t>
-      </w:r>
-    </w:p>
-    <w:p>
-      <w:pPr>
-        <w:pStyle w:val="Normal"/>
-        <w:spacing w:before="0" w:after="300"/>
-        <w:rPr>
-          <w:rFonts w:ascii="Cantarell" w:hAnsi="Cantarell"/>
-        </w:rPr>
-      </w:pPr>
-      <w:r>
-        <w:rPr>
-          <w:rFonts w:ascii="Cantarell" w:hAnsi="Cantarell"/>
-        </w:rPr>
-        <w:t xml:space="preserve">7. The official language of Nigeria is _________.  </w:t>
-      </w:r>
-    </w:p>
-    <w:p>
-      <w:pPr>
-        <w:pStyle w:val="Normal"/>
-        <w:spacing w:before="0" w:after="300"/>
-        <w:rPr>
-          <w:rFonts w:ascii="Cantarell" w:hAnsi="Cantarell"/>
-        </w:rPr>
-      </w:pPr>
-      <w:r>
-        <w:rPr>
-          <w:rFonts w:ascii="Cantarell" w:hAnsi="Cantarell"/>
-        </w:rPr>
-        <w:t xml:space="preserve">8. Nigeria is a country rich in _________ resources.  </w:t>
-      </w:r>
-    </w:p>
-    <w:p>
-      <w:pPr>
-        <w:pStyle w:val="Normal"/>
-        <w:spacing w:before="0" w:after="300"/>
-        <w:rPr>
-          <w:rFonts w:ascii="Cantarell" w:hAnsi="Cantarell"/>
-        </w:rPr>
-      </w:pPr>
-      <w:r>
-        <w:rPr>
-          <w:rFonts w:ascii="Cantarell" w:hAnsi="Cantarell"/>
-        </w:rPr>
-        <w:t>9. Nigeria was formerly ruled by _________ colonialists.</w:t>
-      </w:r>
-    </w:p>
-    <w:p>
-      <w:pPr>
-        <w:pStyle w:val="Normal"/>
-        <w:spacing w:before="0" w:after="300"/>
-        <w:rPr>
-          <w:rFonts w:ascii="Cantarell" w:hAnsi="Cantarell"/>
-        </w:rPr>
-      </w:pPr>
-      <w:r>
-        <w:rPr>
-          <w:rFonts w:ascii="Cantarell" w:hAnsi="Cantarell"/>
-          <w:b/>
-          <w:bCs/>
-        </w:rPr>
-        <w:t>Section C</w:t>
-      </w:r>
-      <w:r>
-        <w:rPr>
-          <w:rFonts w:ascii="Cantarell" w:hAnsi="Cantarell"/>
-        </w:rPr>
-        <w:t xml:space="preserve">  </w:t>
-      </w:r>
-    </w:p>
-    <w:p>
-      <w:pPr>
-        <w:pStyle w:val="Normal"/>
-        <w:spacing w:before="0" w:after="300"/>
-        <w:rPr>
-          <w:rFonts w:ascii="Cantarell" w:hAnsi="Cantarell"/>
-        </w:rPr>
-      </w:pPr>
-      <w:r>
-        <w:rPr>
-          <w:rFonts w:ascii="Cantarell" w:hAnsi="Cantarell"/>
-        </w:rPr>
-        <w:t xml:space="preserve">1. Mention three key heroes and heroines in Nigeria.  </w:t>
-      </w:r>
-    </w:p>
-    <w:p>
-      <w:pPr>
-        <w:pStyle w:val="Normal"/>
-        <w:spacing w:before="0" w:after="300"/>
-        <w:rPr>
-          <w:rFonts w:ascii="Cantarell" w:hAnsi="Cantarell"/>
-        </w:rPr>
-      </w:pPr>
-      <w:r>
-        <w:rPr>
-          <w:rFonts w:ascii="Cantarell" w:hAnsi="Cantarell"/>
-        </w:rPr>
-        <w:t xml:space="preserve">2. Who was Ladi Kwali?  </w:t>
-      </w:r>
-    </w:p>
-    <w:p>
-      <w:pPr>
-        <w:pStyle w:val="Normal"/>
-        <w:spacing w:before="0" w:after="300"/>
-        <w:rPr>
-          <w:rFonts w:ascii="Cantarell" w:hAnsi="Cantarell"/>
-        </w:rPr>
-      </w:pPr>
-      <w:r>
-        <w:rPr>
-          <w:rFonts w:ascii="Cantarell" w:hAnsi="Cantarell"/>
-        </w:rPr>
-        <w:t xml:space="preserve">3. Mention the achievements of some early heroes and heroines in Nigeria.  </w:t>
-      </w:r>
-    </w:p>
-    <w:p>
-      <w:pPr>
-        <w:pStyle w:val="Normal"/>
-        <w:spacing w:before="0" w:after="300"/>
-        <w:rPr>
-          <w:rFonts w:ascii="Cantarell" w:hAnsi="Cantarell"/>
-        </w:rPr>
-      </w:pPr>
-      <w:r>
-        <w:rPr>
-          <w:rFonts w:ascii="Cantarell" w:hAnsi="Cantarell"/>
-        </w:rPr>
-        <w:t xml:space="preserve">4. Who built a large and beautiful palace in Kano?  </w:t>
-      </w:r>
-    </w:p>
-    <w:p>
-      <w:pPr>
-        <w:pStyle w:val="Normal"/>
-        <w:spacing w:before="0" w:after="300"/>
-        <w:rPr>
-          <w:rFonts w:ascii="Cantarell" w:hAnsi="Cantarell"/>
-        </w:rPr>
-      </w:pPr>
-      <w:r>
-        <w:rPr>
-          <w:rFonts w:ascii="Cantarell" w:hAnsi="Cantarell"/>
-        </w:rPr>
-        <w:t>5. Mention three things you know about Queen Amina of Zaria.</w:t>
+        <w:spacing w:after="9"/>
+      </w:pPr>
+      <w:r>
+        <w:t xml:space="preserve">1. Animals carry out lots of activities both in and on the soil (a) True (b) False</w:t>
+      </w:r>
+    </w:p>
+    <w:p>
+      <w:pPr>
+        <w:spacing w:after="9"/>
+      </w:pPr>
+      <w:r>
+        <w:t xml:space="preserve">2. Tiles are used for flooring of surfaces (a) Baking (b) Decoration (c) Planting</w:t>
+      </w:r>
+    </w:p>
+    <w:p>
+      <w:pPr>
+        <w:spacing w:after="9"/>
+      </w:pPr>
+      <w:r>
+        <w:t xml:space="preserve">3. Example of animal that lives in the soil is (a) Fish (b) Monkey (c) Earthworm</w:t>
+      </w:r>
+    </w:p>
+    <w:p>
+      <w:pPr>
+        <w:spacing w:after="9"/>
+      </w:pPr>
+      <w:r>
+        <w:t xml:space="preserve">4. The soil is also part of the materials used in building houses (a) True (b) False</w:t>
+      </w:r>
+    </w:p>
+    <w:p>
+      <w:pPr>
+        <w:spacing w:after="9"/>
+      </w:pPr>
+      <w:r>
+        <w:t xml:space="preserve">5. Some animals including feed on plants that grow from the soil (a) Goat (b) Earthworm (c) Man</w:t>
+      </w:r>
+    </w:p>
+    <w:p>
+      <w:pPr>
+        <w:spacing w:after="9"/>
+      </w:pPr>
+      <w:r>
+        <w:t xml:space="preserve">6. When air moves very fast, we call it (a) Thunderstorm (b) Wind (c) Aeroplane</w:t>
+      </w:r>
+    </w:p>
+    <w:p>
+      <w:pPr>
+        <w:spacing w:after="9"/>
+      </w:pPr>
+      <w:r>
+        <w:t xml:space="preserve">7. When pieces of paper, cotton wool, cloth and other light objects are put in front of a moving fan, they are (a) Wet (b) Dry (c) Blown away</w:t>
+      </w:r>
+    </w:p>
+    <w:p>
+      <w:pPr>
+        <w:spacing w:after="9"/>
+      </w:pPr>
+      <w:r>
+        <w:t xml:space="preserve">8. When air moves or blows strongly, we say it is a (a) Strong wind (b) Thunder (c) Breeze</w:t>
+      </w:r>
+    </w:p>
+    <w:p>
+      <w:pPr>
+        <w:spacing w:after="9"/>
+      </w:pPr>
+      <w:r>
+        <w:t xml:space="preserve">9. One of these is an example of strong wind (a) Hurricane (b) Sugarcane (c) Aeroplane</w:t>
+      </w:r>
+    </w:p>
+    <w:p>
+      <w:pPr>
+        <w:spacing w:after="9"/>
+      </w:pPr>
+      <w:r>
+        <w:t xml:space="preserve">10. A strong wind is dangerous and can destroy objects (a) True (b) False</w:t>
+      </w:r>
+    </w:p>
+    <w:p>
+      <w:pPr>
+        <w:spacing w:after="9"/>
+      </w:pPr>
+      <w:r>
+        <w:t xml:space="preserve">11. A strong wind can uproot a tree and blow off the roof of a building (a) True (b) False</w:t>
+      </w:r>
+    </w:p>
+    <w:p>
+      <w:pPr>
+        <w:spacing w:after="9"/>
+      </w:pPr>
+      <w:r>
+        <w:t xml:space="preserve">12. is said to be colourless, odourless and tasteless liquid (a) Palm wine (b) Urine (c) Water</w:t>
+      </w:r>
+    </w:p>
+    <w:p>
+      <w:pPr>
+        <w:spacing w:after="9"/>
+      </w:pPr>
+      <w:r>
+        <w:t xml:space="preserve">13. Water contains impurities in its pure form (a) True (b) False</w:t>
+      </w:r>
+    </w:p>
+    <w:p>
+      <w:pPr>
+        <w:spacing w:after="9"/>
+      </w:pPr>
+      <w:r>
+        <w:t xml:space="preserve">14. What is the formula for finding water? (a) H2O (b) HO2 (c) O2H</w:t>
+      </w:r>
+    </w:p>
+    <w:p>
+      <w:pPr>
+        <w:spacing w:after="9"/>
+      </w:pPr>
+      <w:r>
+        <w:t xml:space="preserve">15. One of these is a substance that contaminate water (a) Dumping of waste materials or refuse in water bodies (b) Using water to cook (c) Purifying water</w:t>
+      </w:r>
+    </w:p>
+    <w:p>
+      <w:pPr>
+        <w:spacing w:after="9"/>
+      </w:pPr>
+      <w:r>
+        <w:t xml:space="preserve">16. Water is packaged mainly in two forms (a) Sachet and spoon (b) Sachet and bottle (c) Plastic and Metal</w:t>
+      </w:r>
+    </w:p>
+    <w:p>
+      <w:pPr>
+        <w:spacing w:after="9"/>
+      </w:pPr>
+      <w:r>
+        <w:t xml:space="preserve">17. One of these is a reason for packaging water (a) For Curing of Sicknesses (b) For the treatment of infections (c) For easy availability of clean drinking water in area of need</w:t>
+      </w:r>
+    </w:p>
+    <w:p>
+      <w:pPr>
+        <w:spacing w:after="9"/>
+      </w:pPr>
+      <w:r>
+        <w:t xml:space="preserve">18. Water can be purified through these methods Except (a) Drinking (b) Boiling (c) Filtering</w:t>
+      </w:r>
+    </w:p>
+    <w:p>
+      <w:pPr>
+        <w:spacing w:after="9"/>
+      </w:pPr>
+      <w:r>
+        <w:t xml:space="preserve">19. One of the features of packaged water include: (a) They have no colour (b) They have no odour (c) They have an expiry date</w:t>
+      </w:r>
+    </w:p>
+    <w:p>
+      <w:pPr>
+        <w:spacing w:after="9"/>
+      </w:pPr>
+      <w:r>
+        <w:t xml:space="preserve">20. Dirty water has no colour (a) True (b) False</w:t>
+      </w:r>
+    </w:p>
+    <w:p>
+      <w:pPr>
+        <w:spacing w:after="9"/>
+      </w:pPr>
+      <w:r>
+        <w:t xml:space="preserve">21. Micro-organisms that cause diseases are called (a) Insect (b) Rodents (c) Pathogens</w:t>
+      </w:r>
+    </w:p>
+    <w:p>
+      <w:pPr>
+        <w:spacing w:after="9"/>
+      </w:pPr>
+      <w:r>
+        <w:t xml:space="preserve">22. The sickness caused by drinking contaminated water is called (a) Air borne disease (b) Carbon disease (c) Water borne-disease</w:t>
+      </w:r>
+    </w:p>
+    <w:p>
+      <w:pPr>
+        <w:spacing w:after="9"/>
+      </w:pPr>
+      <w:r>
+        <w:t xml:space="preserve">23. Which of these is an example of pathogens? (a) Fly (b) Bacteria (c) Mosquito</w:t>
+      </w:r>
+    </w:p>
+    <w:p>
+      <w:pPr>
+        <w:spacing w:after="9"/>
+      </w:pPr>
+      <w:r>
+        <w:t xml:space="preserve">24. Water infected by bacteria and virus are said to be (a) Contaminated (b) Purified (c) Distilled</w:t>
+      </w:r>
+    </w:p>
+    <w:p>
+      <w:pPr>
+        <w:spacing w:after="9"/>
+      </w:pPr>
+      <w:r>
+        <w:t xml:space="preserve">25. What happens when people drink contaminated water? (a) They become rich (b) They grow old (c) They become sick</w:t>
+      </w:r>
+    </w:p>
+    <w:p>
+      <w:pPr>
+        <w:spacing w:after="9"/>
+      </w:pPr>
+      <w:r>
+        <w:t xml:space="preserve">26. The release of dangerous materials or substances into the environment is called (a) Hygiene (b) Chemical pollution (c) Noise pollution</w:t>
+      </w:r>
+    </w:p>
+    <w:p>
+      <w:pPr>
+        <w:spacing w:after="9"/>
+      </w:pPr>
+      <w:r>
+        <w:t xml:space="preserve">27. The use of powerful chemicals to store foodstuffs should be encouraged (a) True (b) False</w:t>
+      </w:r>
+    </w:p>
+    <w:p>
+      <w:pPr>
+        <w:spacing w:after="9"/>
+      </w:pPr>
+      <w:r>
+        <w:t xml:space="preserve">28. How many forms of technology do we have? (a) 4 (b) 2 (c) 3</w:t>
+      </w:r>
+    </w:p>
+    <w:p>
+      <w:pPr>
+        <w:spacing w:after="9"/>
+      </w:pPr>
+      <w:r>
+        <w:t xml:space="preserve">29. Farming with crude implements is an example of which form of technology? (a) Developed technology (b) Underdeveloped technology (c) Construction technology</w:t>
+      </w:r>
+    </w:p>
+    <w:p>
+      <w:pPr>
+        <w:spacing w:after="9"/>
+      </w:pPr>
+      <w:r>
+        <w:t xml:space="preserve">30. Electric cooker is an example of which form of technology? (a) Underdeveloped technology (b) Cooking technology (c) Developed technology</w:t>
+      </w:r>
+    </w:p>
+    <w:p>
+      <w:pPr>
+        <w:spacing w:after="9"/>
+      </w:pPr>
+      <w:r>
+        <w:t xml:space="preserve">Section B</w:t>
+      </w:r>
+    </w:p>
+    <w:p>
+      <w:pPr>
+        <w:spacing w:after="9"/>
+      </w:pPr>
+      <w:r>
+        <w:t xml:space="preserve">1. Water is _________, _________, and ________________ liquid.</w:t>
+      </w:r>
+    </w:p>
+    <w:p>
+      <w:pPr>
+        <w:spacing w:after="9"/>
+      </w:pPr>
+      <w:r>
+        <w:t xml:space="preserve">2. Animals breathe in and breathe out air. This part of the process is called _________.</w:t>
+      </w:r>
+    </w:p>
+    <w:p>
+      <w:pPr>
+        <w:spacing w:after="9"/>
+      </w:pPr>
+      <w:r>
+        <w:t xml:space="preserve">3. Animals respond to stimuli such as touch and pain. This process is called _________.</w:t>
+      </w:r>
+    </w:p>
+    <w:p>
+      <w:pPr>
+        <w:spacing w:after="9"/>
+      </w:pPr>
+      <w:r>
+        <w:t xml:space="preserve">4. All animals, including man beings have characteristics that make them living things. These characteristics include: a. _________ b. _________ c. _________ d. ____________ e. ________ f. __________ g. __________ and h. ________.</w:t>
+      </w:r>
+    </w:p>
+    <w:p>
+      <w:pPr>
+        <w:spacing w:after="9"/>
+      </w:pPr>
+      <w:r>
+        <w:t xml:space="preserve">5. Water quality is either clean or ___________, good or ________.</w:t>
+      </w:r>
+    </w:p>
+    <w:p>
+      <w:pPr>
+        <w:spacing w:after="9"/>
+      </w:pPr>
+      <w:r>
+        <w:t xml:space="preserve">Section C</w:t>
+      </w:r>
+    </w:p>
+    <w:p>
+      <w:pPr>
+        <w:spacing w:after="9"/>
+      </w:pPr>
+      <w:r>
+        <w:t xml:space="preserve">1. Enumerate three reasons for packaging water.</w:t>
+      </w:r>
+    </w:p>
+    <w:p>
+      <w:pPr>
+        <w:spacing w:after="9"/>
+      </w:pPr>
+      <w:r>
+        <w:t xml:space="preserve">2. State three differences between good and bad water.</w:t>
+      </w:r>
+    </w:p>
+    <w:p>
+      <w:pPr>
+        <w:spacing w:after="9"/>
+      </w:pPr>
+      <w:r>
+        <w:t xml:space="preserve">3. List five effects of drinking bad water.</w:t>
+      </w:r>
+    </w:p>
+    <w:p>
+      <w:pPr>
+        <w:spacing w:after="9"/>
+      </w:pPr>
+      <w:r>
+        <w:t xml:space="preserve">4. Mention two forms of technology.</w:t>
+      </w:r>
+    </w:p>
+    <w:p>
+      <w:pPr>
+        <w:spacing w:after="9"/>
+      </w:pPr>
+      <w:r>
+        <w:t xml:space="preserve">5. List two differences between underdeveloped technology and developed technology.</w:t>
       </w:r>
     </w:p>
     <w:p>
@@ -724,7 +634,7 @@
         <w:pStyle w:val="Normal"/>
         <w:widowControl/>
         <w:suppressAutoHyphens w:val="true"/>
-        <w:overflowPunct w:val="true"/>
+        <w:overflowPunct w:val="false"/>
         <w:bidi w:val="0"/>
         <w:spacing w:lineRule="auto" w:line="360" w:before="0" w:after="160"/>
         <w:ind w:right="6"/>
@@ -748,7 +658,7 @@
 </file>
 
 <file path=word/footer1.xml><?xml version="1.0" encoding="utf-8"?>
-<w:ftr xmlns:o="urn:schemas-microsoft-com:office:office" xmlns:r="http://schemas.openxmlformats.org/officeDocument/2006/relationships" xmlns:v="urn:schemas-microsoft-com:vml" xmlns:w="http://schemas.openxmlformats.org/wordprocessingml/2006/main" xmlns:w10="urn:schemas-microsoft-com:office:word" xmlns:wp="http://schemas.openxmlformats.org/drawingml/2006/wordprocessingDrawing" xmlns:pic="http://schemas.openxmlformats.org/drawingml/2006/picture" xmlns:wps="http://schemas.microsoft.com/office/word/2010/wordprocessingShape" xmlns:wpg="http://schemas.microsoft.com/office/word/2010/wordprocessingGroup" xmlns:mc="http://schemas.openxmlformats.org/markup-compatibility/2006" xmlns:wp14="http://schemas.microsoft.com/office/word/2010/wordprocessingDrawing" xmlns:w14="http://schemas.microsoft.com/office/word/2010/wordml" xmlns:w15="http://schemas.microsoft.com/office/word/2012/wordml" mc:Ignorable="w14 wp14 w15">
+<w:ftr xmlns:o="urn:schemas-microsoft-com:office:office" xmlns:r="http://schemas.openxmlformats.org/officeDocument/2006/relationships" xmlns:v="urn:schemas-microsoft-com:vml" xmlns:w="http://schemas.openxmlformats.org/wordprocessingml/2006/main" xmlns:w10="urn:schemas-microsoft-com:office:word" xmlns:wp="http://schemas.openxmlformats.org/drawingml/2006/wordprocessingDrawing" xmlns:wps="http://schemas.microsoft.com/office/word/2010/wordprocessingShape" xmlns:wpg="http://schemas.microsoft.com/office/word/2010/wordprocessingGroup" xmlns:mc="http://schemas.openxmlformats.org/markup-compatibility/2006" xmlns:wp14="http://schemas.microsoft.com/office/word/2010/wordprocessingDrawing" xmlns:w14="http://schemas.microsoft.com/office/word/2010/wordml" xmlns:w15="http://schemas.microsoft.com/office/word/2012/wordml" mc:Ignorable="w14 wp14 w15">
   <w:p>
     <w:pPr>
       <w:pStyle w:val="Footer"/>
@@ -762,7 +672,7 @@
 </file>
 
 <file path=word/footer2.xml><?xml version="1.0" encoding="utf-8"?>
-<w:ftr xmlns:o="urn:schemas-microsoft-com:office:office" xmlns:r="http://schemas.openxmlformats.org/officeDocument/2006/relationships" xmlns:v="urn:schemas-microsoft-com:vml" xmlns:w="http://schemas.openxmlformats.org/wordprocessingml/2006/main" xmlns:w10="urn:schemas-microsoft-com:office:word" xmlns:wp="http://schemas.openxmlformats.org/drawingml/2006/wordprocessingDrawing" xmlns:pic="http://schemas.openxmlformats.org/drawingml/2006/picture" xmlns:wps="http://schemas.microsoft.com/office/word/2010/wordprocessingShape" xmlns:wpg="http://schemas.microsoft.com/office/word/2010/wordprocessingGroup" xmlns:mc="http://schemas.openxmlformats.org/markup-compatibility/2006" xmlns:wp14="http://schemas.microsoft.com/office/word/2010/wordprocessingDrawing" xmlns:w14="http://schemas.microsoft.com/office/word/2010/wordml" xmlns:w15="http://schemas.microsoft.com/office/word/2012/wordml" mc:Ignorable="w14 wp14 w15">
+<w:ftr xmlns:o="urn:schemas-microsoft-com:office:office" xmlns:r="http://schemas.openxmlformats.org/officeDocument/2006/relationships" xmlns:v="urn:schemas-microsoft-com:vml" xmlns:w="http://schemas.openxmlformats.org/wordprocessingml/2006/main" xmlns:w10="urn:schemas-microsoft-com:office:word" xmlns:wp="http://schemas.openxmlformats.org/drawingml/2006/wordprocessingDrawing" xmlns:wps="http://schemas.microsoft.com/office/word/2010/wordprocessingShape" xmlns:wpg="http://schemas.microsoft.com/office/word/2010/wordprocessingGroup" xmlns:mc="http://schemas.openxmlformats.org/markup-compatibility/2006" xmlns:wp14="http://schemas.microsoft.com/office/word/2010/wordprocessingDrawing" xmlns:w14="http://schemas.microsoft.com/office/word/2010/wordml" xmlns:w15="http://schemas.microsoft.com/office/word/2012/wordml" mc:Ignorable="w14 wp14 w15">
   <w:p>
     <w:pPr>
       <w:pStyle w:val="Footer"/>
@@ -776,7 +686,7 @@
 </file>
 
 <file path=word/footer3.xml><?xml version="1.0" encoding="utf-8"?>
-<w:ftr xmlns:o="urn:schemas-microsoft-com:office:office" xmlns:r="http://schemas.openxmlformats.org/officeDocument/2006/relationships" xmlns:v="urn:schemas-microsoft-com:vml" xmlns:w="http://schemas.openxmlformats.org/wordprocessingml/2006/main" xmlns:w10="urn:schemas-microsoft-com:office:word" xmlns:wp="http://schemas.openxmlformats.org/drawingml/2006/wordprocessingDrawing" xmlns:pic="http://schemas.openxmlformats.org/drawingml/2006/picture" xmlns:wps="http://schemas.microsoft.com/office/word/2010/wordprocessingShape" xmlns:wpg="http://schemas.microsoft.com/office/word/2010/wordprocessingGroup" xmlns:mc="http://schemas.openxmlformats.org/markup-compatibility/2006" xmlns:wp14="http://schemas.microsoft.com/office/word/2010/wordprocessingDrawing" xmlns:w14="http://schemas.microsoft.com/office/word/2010/wordml" xmlns:w15="http://schemas.microsoft.com/office/word/2012/wordml" mc:Ignorable="w14 wp14 w15">
+<w:ftr xmlns:o="urn:schemas-microsoft-com:office:office" xmlns:r="http://schemas.openxmlformats.org/officeDocument/2006/relationships" xmlns:v="urn:schemas-microsoft-com:vml" xmlns:w="http://schemas.openxmlformats.org/wordprocessingml/2006/main" xmlns:w10="urn:schemas-microsoft-com:office:word" xmlns:wp="http://schemas.openxmlformats.org/drawingml/2006/wordprocessingDrawing" xmlns:wps="http://schemas.microsoft.com/office/word/2010/wordprocessingShape" xmlns:wpg="http://schemas.microsoft.com/office/word/2010/wordprocessingGroup" xmlns:mc="http://schemas.openxmlformats.org/markup-compatibility/2006" xmlns:wp14="http://schemas.microsoft.com/office/word/2010/wordprocessingDrawing" xmlns:w14="http://schemas.microsoft.com/office/word/2010/wordml" xmlns:w15="http://schemas.microsoft.com/office/word/2012/wordml" mc:Ignorable="w14 wp14 w15">
   <w:p>
     <w:pPr>
       <w:pStyle w:val="Footer"/>
@@ -813,7 +723,7 @@
     <w:pPr>
       <w:widowControl/>
       <w:suppressAutoHyphens w:val="true"/>
-      <w:overflowPunct w:val="true"/>
+      <w:overflowPunct w:val="false"/>
       <w:bidi w:val="0"/>
       <w:spacing w:lineRule="auto" w:line="360" w:before="0" w:after="160"/>
       <w:ind w:right="6"/>
@@ -1037,7 +947,7 @@
     <w:pPr>
       <w:widowControl/>
       <w:suppressAutoHyphens w:val="true"/>
-      <w:overflowPunct w:val="true"/>
+      <w:overflowPunct w:val="false"/>
       <w:bidi w:val="0"/>
       <w:spacing w:lineRule="auto" w:line="276" w:before="0" w:after="200"/>
       <w:jc w:val="left"/>

--- a/files/output/g3/Basic Science and Technology.docx
+++ b/files/output/g3/Basic Science and Technology.docx
@@ -1,6 +1,6 @@
 
 <file path=word/document.xml><?xml version="1.0" encoding="utf-8"?>
-<w:document xmlns:o="urn:schemas-microsoft-com:office:office" xmlns:r="http://schemas.openxmlformats.org/officeDocument/2006/relationships" xmlns:v="urn:schemas-microsoft-com:vml" xmlns:w="http://schemas.openxmlformats.org/wordprocessingml/2006/main" xmlns:w10="urn:schemas-microsoft-com:office:word" xmlns:wp="http://schemas.openxmlformats.org/drawingml/2006/wordprocessingDrawing" xmlns:wps="http://schemas.microsoft.com/office/word/2010/wordprocessingShape" xmlns:wpg="http://schemas.microsoft.com/office/word/2010/wordprocessingGroup" xmlns:mc="http://schemas.openxmlformats.org/markup-compatibility/2006" xmlns:wp14="http://schemas.microsoft.com/office/word/2010/wordprocessingDrawing" xmlns:w14="http://schemas.microsoft.com/office/word/2010/wordml" xmlns:w15="http://schemas.microsoft.com/office/word/2012/wordml" xmlns:m="http://schemas.openxmlformats.org/officeDocument/2006/math" mc:Ignorable="w14 wp14 w15 w15">
+<w:document xmlns:o="urn:schemas-microsoft-com:office:office" xmlns:r="http://schemas.openxmlformats.org/officeDocument/2006/relationships" xmlns:v="urn:schemas-microsoft-com:vml" xmlns:w="http://schemas.openxmlformats.org/wordprocessingml/2006/main" xmlns:w10="urn:schemas-microsoft-com:office:word" xmlns:wp="http://schemas.openxmlformats.org/drawingml/2006/wordprocessingDrawing" xmlns:pic="http://schemas.openxmlformats.org/drawingml/2006/picture" xmlns:wps="http://schemas.microsoft.com/office/word/2010/wordprocessingShape" xmlns:wpg="http://schemas.microsoft.com/office/word/2010/wordprocessingGroup" xmlns:mc="http://schemas.openxmlformats.org/markup-compatibility/2006" xmlns:wp14="http://schemas.microsoft.com/office/word/2010/wordprocessingDrawing" xmlns:w14="http://schemas.microsoft.com/office/word/2010/wordml" xmlns:w15="http://schemas.microsoft.com/office/word/2012/wordml" mc:Ignorable="w14 wp14 w15">
   <w:body>
     <w:p>
       <w:pPr>
@@ -177,27 +177,7 @@
                 <w:sz w:val="24"/>
                 <w:szCs w:val="24"/>
               </w:rPr>
-              <w:t xml:space="preserve">SUBJECT: </w:t>
-            </w:r>
-            <w:r>
-              <w:rPr>
-                <w:rFonts w:ascii="Cantarell" w:hAnsi="Cantarell"/>
-                <w:b/>
-                <w:bCs/>
-                <w:sz w:val="24"/>
-                <w:szCs w:val="24"/>
-              </w:rPr>
-              <w:t xml:space="preserve">Basic Science and Technology</w:t>
-            </w:r>
-            <w:r>
-              <w:rPr>
-                <w:rFonts w:ascii="Cantarell" w:hAnsi="Cantarell"/>
-                <w:b/>
-                <w:bCs/>
-                <w:sz w:val="24"/>
-                <w:szCs w:val="24"/>
-              </w:rPr>
-              <w:t xml:space="preserve"/>
+              <w:t>SUBJECT: Basic Science and Technology</w:t>
             </w:r>
           </w:p>
         </w:tc>
@@ -229,27 +209,7 @@
                 <w:sz w:val="24"/>
                 <w:szCs w:val="24"/>
               </w:rPr>
-              <w:t xml:space="preserve">CLASS: GRADE </w:t>
-            </w:r>
-            <w:r>
-              <w:rPr>
-                <w:rFonts w:ascii="Cantarell" w:hAnsi="Cantarell"/>
-                <w:b/>
-                <w:bCs/>
-                <w:sz w:val="24"/>
-                <w:szCs w:val="24"/>
-              </w:rPr>
-              <w:t xml:space="preserve">THREE</w:t>
-            </w:r>
-            <w:r>
-              <w:rPr>
-                <w:rFonts w:ascii="Cantarell" w:hAnsi="Cantarell"/>
-                <w:b/>
-                <w:bCs/>
-                <w:sz w:val="24"/>
-                <w:szCs w:val="24"/>
-              </w:rPr>
-              <w:t xml:space="preserve"/>
+              <w:t>CLASS: GRADE THREE</w:t>
             </w:r>
           </w:p>
         </w:tc>
@@ -282,338 +242,518 @@
     </w:p>
     <w:p>
       <w:pPr>
-        <w:spacing w:after="9"/>
-      </w:pPr>
-      <w:r>
-        <w:t xml:space="preserve">1. Animals carry out lots of activities both in and on the soil (a) True (b) False</w:t>
-      </w:r>
-    </w:p>
-    <w:p>
-      <w:pPr>
-        <w:spacing w:after="9"/>
-      </w:pPr>
-      <w:r>
-        <w:t xml:space="preserve">2. Tiles are used for flooring of surfaces (a) Baking (b) Decoration (c) Planting</w:t>
-      </w:r>
-    </w:p>
-    <w:p>
-      <w:pPr>
-        <w:spacing w:after="9"/>
-      </w:pPr>
-      <w:r>
-        <w:t xml:space="preserve">3. Example of animal that lives in the soil is (a) Fish (b) Monkey (c) Earthworm</w:t>
-      </w:r>
-    </w:p>
-    <w:p>
-      <w:pPr>
-        <w:spacing w:after="9"/>
-      </w:pPr>
-      <w:r>
-        <w:t xml:space="preserve">4. The soil is also part of the materials used in building houses (a) True (b) False</w:t>
-      </w:r>
-    </w:p>
-    <w:p>
-      <w:pPr>
-        <w:spacing w:after="9"/>
-      </w:pPr>
-      <w:r>
-        <w:t xml:space="preserve">5. Some animals including feed on plants that grow from the soil (a) Goat (b) Earthworm (c) Man</w:t>
-      </w:r>
-    </w:p>
-    <w:p>
-      <w:pPr>
-        <w:spacing w:after="9"/>
-      </w:pPr>
-      <w:r>
-        <w:t xml:space="preserve">6. When air moves very fast, we call it (a) Thunderstorm (b) Wind (c) Aeroplane</w:t>
-      </w:r>
-    </w:p>
-    <w:p>
-      <w:pPr>
-        <w:spacing w:after="9"/>
-      </w:pPr>
-      <w:r>
-        <w:t xml:space="preserve">7. When pieces of paper, cotton wool, cloth and other light objects are put in front of a moving fan, they are (a) Wet (b) Dry (c) Blown away</w:t>
-      </w:r>
-    </w:p>
-    <w:p>
-      <w:pPr>
-        <w:spacing w:after="9"/>
-      </w:pPr>
-      <w:r>
-        <w:t xml:space="preserve">8. When air moves or blows strongly, we say it is a (a) Strong wind (b) Thunder (c) Breeze</w:t>
-      </w:r>
-    </w:p>
-    <w:p>
-      <w:pPr>
-        <w:spacing w:after="9"/>
-      </w:pPr>
-      <w:r>
-        <w:t xml:space="preserve">9. One of these is an example of strong wind (a) Hurricane (b) Sugarcane (c) Aeroplane</w:t>
-      </w:r>
-    </w:p>
-    <w:p>
-      <w:pPr>
-        <w:spacing w:after="9"/>
-      </w:pPr>
-      <w:r>
-        <w:t xml:space="preserve">10. A strong wind is dangerous and can destroy objects (a) True (b) False</w:t>
-      </w:r>
-    </w:p>
-    <w:p>
-      <w:pPr>
-        <w:spacing w:after="9"/>
-      </w:pPr>
-      <w:r>
-        <w:t xml:space="preserve">11. A strong wind can uproot a tree and blow off the roof of a building (a) True (b) False</w:t>
-      </w:r>
-    </w:p>
-    <w:p>
-      <w:pPr>
-        <w:spacing w:after="9"/>
-      </w:pPr>
-      <w:r>
-        <w:t xml:space="preserve">12. is said to be colourless, odourless and tasteless liquid (a) Palm wine (b) Urine (c) Water</w:t>
-      </w:r>
-    </w:p>
-    <w:p>
-      <w:pPr>
-        <w:spacing w:after="9"/>
-      </w:pPr>
-      <w:r>
-        <w:t xml:space="preserve">13. Water contains impurities in its pure form (a) True (b) False</w:t>
-      </w:r>
-    </w:p>
-    <w:p>
-      <w:pPr>
-        <w:spacing w:after="9"/>
-      </w:pPr>
-      <w:r>
-        <w:t xml:space="preserve">14. What is the formula for finding water? (a) H2O (b) HO2 (c) O2H</w:t>
-      </w:r>
-    </w:p>
-    <w:p>
-      <w:pPr>
-        <w:spacing w:after="9"/>
-      </w:pPr>
-      <w:r>
-        <w:t xml:space="preserve">15. One of these is a substance that contaminate water (a) Dumping of waste materials or refuse in water bodies (b) Using water to cook (c) Purifying water</w:t>
-      </w:r>
-    </w:p>
-    <w:p>
-      <w:pPr>
-        <w:spacing w:after="9"/>
-      </w:pPr>
-      <w:r>
-        <w:t xml:space="preserve">16. Water is packaged mainly in two forms (a) Sachet and spoon (b) Sachet and bottle (c) Plastic and Metal</w:t>
-      </w:r>
-    </w:p>
-    <w:p>
-      <w:pPr>
-        <w:spacing w:after="9"/>
-      </w:pPr>
-      <w:r>
-        <w:t xml:space="preserve">17. One of these is a reason for packaging water (a) For Curing of Sicknesses (b) For the treatment of infections (c) For easy availability of clean drinking water in area of need</w:t>
-      </w:r>
-    </w:p>
-    <w:p>
-      <w:pPr>
-        <w:spacing w:after="9"/>
-      </w:pPr>
-      <w:r>
-        <w:t xml:space="preserve">18. Water can be purified through these methods Except (a) Drinking (b) Boiling (c) Filtering</w:t>
-      </w:r>
-    </w:p>
-    <w:p>
-      <w:pPr>
-        <w:spacing w:after="9"/>
-      </w:pPr>
-      <w:r>
-        <w:t xml:space="preserve">19. One of the features of packaged water include: (a) They have no colour (b) They have no odour (c) They have an expiry date</w:t>
-      </w:r>
-    </w:p>
-    <w:p>
-      <w:pPr>
-        <w:spacing w:after="9"/>
-      </w:pPr>
-      <w:r>
-        <w:t xml:space="preserve">20. Dirty water has no colour (a) True (b) False</w:t>
-      </w:r>
-    </w:p>
-    <w:p>
-      <w:pPr>
-        <w:spacing w:after="9"/>
-      </w:pPr>
-      <w:r>
-        <w:t xml:space="preserve">21. Micro-organisms that cause diseases are called (a) Insect (b) Rodents (c) Pathogens</w:t>
-      </w:r>
-    </w:p>
-    <w:p>
-      <w:pPr>
-        <w:spacing w:after="9"/>
-      </w:pPr>
-      <w:r>
-        <w:t xml:space="preserve">22. The sickness caused by drinking contaminated water is called (a) Air borne disease (b) Carbon disease (c) Water borne-disease</w:t>
-      </w:r>
-    </w:p>
-    <w:p>
-      <w:pPr>
-        <w:spacing w:after="9"/>
-      </w:pPr>
-      <w:r>
-        <w:t xml:space="preserve">23. Which of these is an example of pathogens? (a) Fly (b) Bacteria (c) Mosquito</w:t>
-      </w:r>
-    </w:p>
-    <w:p>
-      <w:pPr>
-        <w:spacing w:after="9"/>
-      </w:pPr>
-      <w:r>
-        <w:t xml:space="preserve">24. Water infected by bacteria and virus are said to be (a) Contaminated (b) Purified (c) Distilled</w:t>
-      </w:r>
-    </w:p>
-    <w:p>
-      <w:pPr>
-        <w:spacing w:after="9"/>
-      </w:pPr>
-      <w:r>
-        <w:t xml:space="preserve">25. What happens when people drink contaminated water? (a) They become rich (b) They grow old (c) They become sick</w:t>
-      </w:r>
-    </w:p>
-    <w:p>
-      <w:pPr>
-        <w:spacing w:after="9"/>
-      </w:pPr>
-      <w:r>
-        <w:t xml:space="preserve">26. The release of dangerous materials or substances into the environment is called (a) Hygiene (b) Chemical pollution (c) Noise pollution</w:t>
-      </w:r>
-    </w:p>
-    <w:p>
-      <w:pPr>
-        <w:spacing w:after="9"/>
-      </w:pPr>
-      <w:r>
-        <w:t xml:space="preserve">27. The use of powerful chemicals to store foodstuffs should be encouraged (a) True (b) False</w:t>
-      </w:r>
-    </w:p>
-    <w:p>
-      <w:pPr>
-        <w:spacing w:after="9"/>
-      </w:pPr>
-      <w:r>
-        <w:t xml:space="preserve">28. How many forms of technology do we have? (a) 4 (b) 2 (c) 3</w:t>
-      </w:r>
-    </w:p>
-    <w:p>
-      <w:pPr>
-        <w:spacing w:after="9"/>
-      </w:pPr>
-      <w:r>
-        <w:t xml:space="preserve">29. Farming with crude implements is an example of which form of technology? (a) Developed technology (b) Underdeveloped technology (c) Construction technology</w:t>
-      </w:r>
-    </w:p>
-    <w:p>
-      <w:pPr>
-        <w:spacing w:after="9"/>
-      </w:pPr>
-      <w:r>
-        <w:t xml:space="preserve">30. Electric cooker is an example of which form of technology? (a) Underdeveloped technology (b) Cooking technology (c) Developed technology</w:t>
-      </w:r>
-    </w:p>
-    <w:p>
-      <w:pPr>
-        <w:spacing w:after="9"/>
-      </w:pPr>
-      <w:r>
-        <w:t xml:space="preserve">Section B</w:t>
-      </w:r>
-    </w:p>
-    <w:p>
-      <w:pPr>
-        <w:spacing w:after="9"/>
-      </w:pPr>
-      <w:r>
-        <w:t xml:space="preserve">1. Water is _________, _________, and ________________ liquid.</w:t>
-      </w:r>
-    </w:p>
-    <w:p>
-      <w:pPr>
-        <w:spacing w:after="9"/>
-      </w:pPr>
-      <w:r>
-        <w:t xml:space="preserve">2. Animals breathe in and breathe out air. This part of the process is called _________.</w:t>
-      </w:r>
-    </w:p>
-    <w:p>
-      <w:pPr>
-        <w:spacing w:after="9"/>
-      </w:pPr>
-      <w:r>
-        <w:t xml:space="preserve">3. Animals respond to stimuli such as touch and pain. This process is called _________.</w:t>
-      </w:r>
-    </w:p>
-    <w:p>
-      <w:pPr>
-        <w:spacing w:after="9"/>
-      </w:pPr>
-      <w:r>
-        <w:t xml:space="preserve">4. All animals, including man beings have characteristics that make them living things. These characteristics include: a. _________ b. _________ c. _________ d. ____________ e. ________ f. __________ g. __________ and h. ________.</w:t>
-      </w:r>
-    </w:p>
-    <w:p>
-      <w:pPr>
-        <w:spacing w:after="9"/>
-      </w:pPr>
-      <w:r>
-        <w:t xml:space="preserve">5. Water quality is either clean or ___________, good or ________.</w:t>
-      </w:r>
-    </w:p>
-    <w:p>
-      <w:pPr>
-        <w:spacing w:after="9"/>
-      </w:pPr>
-      <w:r>
-        <w:t xml:space="preserve">Section C</w:t>
-      </w:r>
-    </w:p>
-    <w:p>
-      <w:pPr>
-        <w:spacing w:after="9"/>
-      </w:pPr>
-      <w:r>
-        <w:t xml:space="preserve">1. Enumerate three reasons for packaging water.</w:t>
-      </w:r>
-    </w:p>
-    <w:p>
-      <w:pPr>
-        <w:spacing w:after="9"/>
-      </w:pPr>
-      <w:r>
-        <w:t xml:space="preserve">2. State three differences between good and bad water.</w:t>
-      </w:r>
-    </w:p>
-    <w:p>
-      <w:pPr>
-        <w:spacing w:after="9"/>
-      </w:pPr>
-      <w:r>
-        <w:t xml:space="preserve">3. List five effects of drinking bad water.</w:t>
-      </w:r>
-    </w:p>
-    <w:p>
-      <w:pPr>
-        <w:spacing w:after="9"/>
-      </w:pPr>
-      <w:r>
-        <w:t xml:space="preserve">4. Mention two forms of technology.</w:t>
-      </w:r>
-    </w:p>
-    <w:p>
-      <w:pPr>
-        <w:spacing w:after="9"/>
-      </w:pPr>
-      <w:r>
-        <w:t xml:space="preserve">5. List two differences between underdeveloped technology and developed technology.</w:t>
+        <w:pStyle w:val="Normal"/>
+        <w:spacing w:before="0" w:after="9"/>
+        <w:rPr/>
+      </w:pPr>
+      <w:r>
+        <w:rPr/>
+        <w:t>1. Animals carry out lots of activities both in and on the soil (a) True (b) False</w:t>
+      </w:r>
+    </w:p>
+    <w:p>
+      <w:pPr>
+        <w:pStyle w:val="Normal"/>
+        <w:spacing w:before="0" w:after="9"/>
+        <w:rPr/>
+      </w:pPr>
+      <w:r>
+        <w:rPr/>
+        <w:t>2. Tiles are used for flooring of surfaces (a) Baking (b) Decoration (c) Planting</w:t>
+      </w:r>
+    </w:p>
+    <w:p>
+      <w:pPr>
+        <w:pStyle w:val="Normal"/>
+        <w:spacing w:before="0" w:after="9"/>
+        <w:rPr/>
+      </w:pPr>
+      <w:r>
+        <w:rPr/>
+        <w:t>3. Example of animal that lives in the soil is (a) Fish (b) Monkey (c) Earthworm</w:t>
+      </w:r>
+    </w:p>
+    <w:p>
+      <w:pPr>
+        <w:pStyle w:val="Normal"/>
+        <w:spacing w:before="0" w:after="9"/>
+        <w:rPr/>
+      </w:pPr>
+      <w:r>
+        <w:rPr/>
+        <w:t>4. The soil is also part of the materials used in building houses (a) True (b) False</w:t>
+      </w:r>
+    </w:p>
+    <w:p>
+      <w:pPr>
+        <w:pStyle w:val="Normal"/>
+        <w:spacing w:before="0" w:after="9"/>
+        <w:rPr/>
+      </w:pPr>
+      <w:r>
+        <w:rPr/>
+        <w:t>5. Some animals including feed on plants that grow from the soil (a) Goat (b) Earthworm (c) Man</w:t>
+      </w:r>
+    </w:p>
+    <w:p>
+      <w:pPr>
+        <w:pStyle w:val="Normal"/>
+        <w:spacing w:before="0" w:after="9"/>
+        <w:rPr/>
+      </w:pPr>
+      <w:r>
+        <w:rPr/>
+        <w:t>6. When air moves very fast, we call it (a) Thunderstorm (b) Wind (c) Aeroplane</w:t>
+      </w:r>
+    </w:p>
+    <w:p>
+      <w:pPr>
+        <w:pStyle w:val="Normal"/>
+        <w:spacing w:before="0" w:after="9"/>
+        <w:rPr/>
+      </w:pPr>
+      <w:r>
+        <w:rPr/>
+        <w:t>7. When pieces of paper, cotton wool, cloth and other light objects are put in front of a moving fan, they are (a) Wet (b) Dry (c) Blown away</w:t>
+      </w:r>
+    </w:p>
+    <w:p>
+      <w:pPr>
+        <w:pStyle w:val="Normal"/>
+        <w:spacing w:before="0" w:after="9"/>
+        <w:rPr/>
+      </w:pPr>
+      <w:r>
+        <w:rPr/>
+        <w:t>8. When air moves or blows strongly, we say it is a (a) Strong wind (b) Thunder (c) Breeze</w:t>
+      </w:r>
+    </w:p>
+    <w:p>
+      <w:pPr>
+        <w:pStyle w:val="Normal"/>
+        <w:spacing w:before="0" w:after="9"/>
+        <w:rPr/>
+      </w:pPr>
+      <w:r>
+        <w:rPr/>
+        <w:t>9. One of these is an example of strong wind (a) Hurricane (b) Sugarcane (c) Aeroplane</w:t>
+      </w:r>
+    </w:p>
+    <w:p>
+      <w:pPr>
+        <w:pStyle w:val="Normal"/>
+        <w:spacing w:before="0" w:after="9"/>
+        <w:rPr/>
+      </w:pPr>
+      <w:r>
+        <w:rPr/>
+        <w:t>10. A strong wind is dangerous and can destroy objects (a) True (b) False</w:t>
+      </w:r>
+    </w:p>
+    <w:p>
+      <w:pPr>
+        <w:pStyle w:val="Normal"/>
+        <w:spacing w:before="0" w:after="9"/>
+        <w:rPr/>
+      </w:pPr>
+      <w:r>
+        <w:rPr/>
+        <w:t>11. A strong wind can uproot a tree and blow off the roof of a building (a) True (b) False</w:t>
+      </w:r>
+    </w:p>
+    <w:p>
+      <w:pPr>
+        <w:pStyle w:val="Normal"/>
+        <w:spacing w:before="0" w:after="9"/>
+        <w:rPr/>
+      </w:pPr>
+      <w:r>
+        <w:rPr/>
+        <w:t>12. is said to be colourless, odourless and tasteless liquid (a) Palm wine (b) Urine (c) Water</w:t>
+      </w:r>
+    </w:p>
+    <w:p>
+      <w:pPr>
+        <w:pStyle w:val="Normal"/>
+        <w:spacing w:before="0" w:after="9"/>
+        <w:rPr/>
+      </w:pPr>
+      <w:r>
+        <w:rPr/>
+        <w:t>13. Water contains impurities in its pure form (a) True (b) False</w:t>
+      </w:r>
+    </w:p>
+    <w:p>
+      <w:pPr>
+        <w:pStyle w:val="Normal"/>
+        <w:spacing w:before="0" w:after="9"/>
+        <w:rPr/>
+      </w:pPr>
+      <w:r>
+        <w:rPr/>
+        <w:t>14. What is the formula for finding water? (a) H2O (b) HO2 (c) O2H</w:t>
+      </w:r>
+    </w:p>
+    <w:p>
+      <w:pPr>
+        <w:pStyle w:val="Normal"/>
+        <w:spacing w:before="0" w:after="9"/>
+        <w:rPr/>
+      </w:pPr>
+      <w:r>
+        <w:rPr/>
+      </w:r>
+    </w:p>
+    <w:p>
+      <w:pPr>
+        <w:pStyle w:val="Normal"/>
+        <w:spacing w:before="0" w:after="9"/>
+        <w:rPr/>
+      </w:pPr>
+      <w:r>
+        <w:rPr/>
+        <w:t>15. One of these is a substance that contaminate water (a) Dumping of waste materials or refuse in water bodies (b) Using water to cook (c) Purifying water</w:t>
+      </w:r>
+    </w:p>
+    <w:p>
+      <w:pPr>
+        <w:pStyle w:val="Normal"/>
+        <w:spacing w:before="0" w:after="9"/>
+        <w:rPr/>
+      </w:pPr>
+      <w:r>
+        <w:rPr/>
+        <w:t>16. Water is packaged mainly in two forms (a) Sachet and spoon (b) Sachet and bottle (c) Plastic and Metal</w:t>
+      </w:r>
+    </w:p>
+    <w:p>
+      <w:pPr>
+        <w:pStyle w:val="Normal"/>
+        <w:spacing w:before="0" w:after="9"/>
+        <w:rPr/>
+      </w:pPr>
+      <w:r>
+        <w:rPr/>
+        <w:t>17. One of these is a reason for packaging water (a) For Curing of Sicknesses (b) For the treatment of infections (c) For easy availability of clean drinking water in area of need</w:t>
+      </w:r>
+    </w:p>
+    <w:p>
+      <w:pPr>
+        <w:pStyle w:val="Normal"/>
+        <w:spacing w:before="0" w:after="9"/>
+        <w:rPr/>
+      </w:pPr>
+      <w:r>
+        <w:rPr/>
+        <w:t>18. Water can be purified through these methods Except (a) Drinking (b) Boiling (c) Filtering</w:t>
+      </w:r>
+    </w:p>
+    <w:p>
+      <w:pPr>
+        <w:pStyle w:val="Normal"/>
+        <w:spacing w:before="0" w:after="9"/>
+        <w:rPr/>
+      </w:pPr>
+      <w:r>
+        <w:rPr/>
+        <w:t>19. One of the features of packaged water include: (a) They have no colour (b) They have no odour (c) They have an expiry date</w:t>
+      </w:r>
+    </w:p>
+    <w:p>
+      <w:pPr>
+        <w:pStyle w:val="Normal"/>
+        <w:spacing w:before="0" w:after="9"/>
+        <w:rPr/>
+      </w:pPr>
+      <w:r>
+        <w:rPr/>
+        <w:t>20. Dirty water has no colour (a) True (b) False</w:t>
+      </w:r>
+    </w:p>
+    <w:p>
+      <w:pPr>
+        <w:pStyle w:val="Normal"/>
+        <w:spacing w:before="0" w:after="9"/>
+        <w:rPr/>
+      </w:pPr>
+      <w:r>
+        <w:rPr/>
+        <w:t>21. Micro-organisms that cause diseases are called (a) Insect (b) Rodents (c) Pathogens</w:t>
+      </w:r>
+    </w:p>
+    <w:p>
+      <w:pPr>
+        <w:pStyle w:val="Normal"/>
+        <w:spacing w:before="0" w:after="9"/>
+        <w:rPr/>
+      </w:pPr>
+      <w:r>
+        <w:rPr/>
+        <w:t>22. The sickness caused by drinking contaminated water is called (a) Air borne disease (b) Carbon disease (c) Water borne-disease</w:t>
+      </w:r>
+    </w:p>
+    <w:p>
+      <w:pPr>
+        <w:pStyle w:val="Normal"/>
+        <w:spacing w:before="0" w:after="9"/>
+        <w:rPr/>
+      </w:pPr>
+      <w:r>
+        <w:rPr/>
+        <w:t>23. Which of these is an example of pathogens? (a) Fly (b) Bacteria (c) Mosquito</w:t>
+      </w:r>
+    </w:p>
+    <w:p>
+      <w:pPr>
+        <w:pStyle w:val="Normal"/>
+        <w:spacing w:before="0" w:after="9"/>
+        <w:rPr/>
+      </w:pPr>
+      <w:r>
+        <w:rPr/>
+        <w:t>24. Water infected by bacteria and virus are said to be (a) Contaminated (b) Purified (c) Distilled</w:t>
+      </w:r>
+    </w:p>
+    <w:p>
+      <w:pPr>
+        <w:pStyle w:val="Normal"/>
+        <w:spacing w:before="0" w:after="9"/>
+        <w:rPr/>
+      </w:pPr>
+      <w:r>
+        <w:rPr/>
+        <w:t>25. What happens when people drink contaminated water? (a) They become rich (b) They grow old (c) They become sick</w:t>
+      </w:r>
+    </w:p>
+    <w:p>
+      <w:pPr>
+        <w:pStyle w:val="Normal"/>
+        <w:spacing w:before="0" w:after="9"/>
+        <w:rPr/>
+      </w:pPr>
+      <w:r>
+        <w:rPr/>
+        <w:t>26. The release of dangerous materials or substances into the environment is called (a) Hygiene (b) Chemical pollution (c) Noise pollution</w:t>
+      </w:r>
+    </w:p>
+    <w:p>
+      <w:pPr>
+        <w:pStyle w:val="Normal"/>
+        <w:spacing w:before="0" w:after="9"/>
+        <w:rPr/>
+      </w:pPr>
+      <w:r>
+        <w:rPr/>
+        <w:t>27. The use of powerful chemicals to store foodstuffs should be encouraged (a) True (b) False</w:t>
+      </w:r>
+    </w:p>
+    <w:p>
+      <w:pPr>
+        <w:pStyle w:val="Normal"/>
+        <w:spacing w:before="0" w:after="9"/>
+        <w:rPr/>
+      </w:pPr>
+      <w:r>
+        <w:rPr/>
+        <w:t>28. How many forms of technology do we have? (a) 4 (b) 2 (c) 3</w:t>
+      </w:r>
+    </w:p>
+    <w:p>
+      <w:pPr>
+        <w:pStyle w:val="Normal"/>
+        <w:spacing w:before="0" w:after="9"/>
+        <w:rPr/>
+      </w:pPr>
+      <w:r>
+        <w:rPr/>
+        <w:t>29. Farming with crude implements is an example of which form of technology? (a) Developed technology (b) Underdeveloped technology (c) Construction technology</w:t>
+      </w:r>
+    </w:p>
+    <w:p>
+      <w:pPr>
+        <w:pStyle w:val="Normal"/>
+        <w:spacing w:before="0" w:after="9"/>
+        <w:rPr/>
+      </w:pPr>
+      <w:r>
+        <w:rPr/>
+        <w:t>30. Electric cooker is an example of which form of technology? (a) Underdeveloped technology (b) Cooking technology (c) Developed technology</w:t>
+      </w:r>
+    </w:p>
+    <w:p>
+      <w:pPr>
+        <w:pStyle w:val="Normal"/>
+        <w:spacing w:before="0" w:after="9"/>
+        <w:rPr>
+          <w:b/>
+          <w:bCs/>
+        </w:rPr>
+      </w:pPr>
+      <w:r>
+        <w:rPr>
+          <w:b/>
+          <w:bCs/>
+        </w:rPr>
+      </w:r>
+    </w:p>
+    <w:p>
+      <w:pPr>
+        <w:pStyle w:val="Normal"/>
+        <w:spacing w:before="0" w:after="9"/>
+        <w:rPr>
+          <w:b/>
+          <w:bCs/>
+        </w:rPr>
+      </w:pPr>
+      <w:r>
+        <w:rPr>
+          <w:b/>
+          <w:bCs/>
+        </w:rPr>
+        <w:t>Section B</w:t>
+      </w:r>
+    </w:p>
+    <w:p>
+      <w:pPr>
+        <w:pStyle w:val="Normal"/>
+        <w:spacing w:before="0" w:after="9"/>
+        <w:rPr/>
+      </w:pPr>
+      <w:r>
+        <w:rPr/>
+        <w:t>1. Water is _________, _________, and ________________ liquid.</w:t>
+      </w:r>
+    </w:p>
+    <w:p>
+      <w:pPr>
+        <w:pStyle w:val="Normal"/>
+        <w:spacing w:before="0" w:after="9"/>
+        <w:rPr/>
+      </w:pPr>
+      <w:r>
+        <w:rPr/>
+        <w:t>2. Animals breathe in and breathe out air. This part of the process is called _________.</w:t>
+      </w:r>
+    </w:p>
+    <w:p>
+      <w:pPr>
+        <w:pStyle w:val="Normal"/>
+        <w:spacing w:before="0" w:after="9"/>
+        <w:rPr/>
+      </w:pPr>
+      <w:r>
+        <w:rPr/>
+        <w:t>3. Animals respond to stimuli such as touch and pain. This process is called _________.</w:t>
+      </w:r>
+    </w:p>
+    <w:p>
+      <w:pPr>
+        <w:pStyle w:val="Normal"/>
+        <w:spacing w:before="0" w:after="9"/>
+        <w:rPr/>
+      </w:pPr>
+      <w:r>
+        <w:rPr/>
+        <w:t>4. All animals, including man beings have characteristics that make them living things. These characteristics include: a. _________ b. _________ c. _________ d. ____________ e. ________ f. __________ g. __________ and h. ________.</w:t>
+      </w:r>
+    </w:p>
+    <w:p>
+      <w:pPr>
+        <w:pStyle w:val="Normal"/>
+        <w:spacing w:before="0" w:after="9"/>
+        <w:rPr/>
+      </w:pPr>
+      <w:r>
+        <w:rPr/>
+        <w:t>5. Water quality is either clean or ___________, good or ________.</w:t>
+      </w:r>
+    </w:p>
+    <w:p>
+      <w:pPr>
+        <w:pStyle w:val="Normal"/>
+        <w:spacing w:before="0" w:after="9"/>
+        <w:rPr>
+          <w:b/>
+          <w:bCs/>
+        </w:rPr>
+      </w:pPr>
+      <w:r>
+        <w:rPr>
+          <w:b/>
+          <w:bCs/>
+        </w:rPr>
+      </w:r>
+    </w:p>
+    <w:p>
+      <w:pPr>
+        <w:pStyle w:val="Normal"/>
+        <w:spacing w:before="0" w:after="9"/>
+        <w:rPr>
+          <w:b/>
+          <w:bCs/>
+        </w:rPr>
+      </w:pPr>
+      <w:r>
+        <w:rPr>
+          <w:b/>
+          <w:bCs/>
+        </w:rPr>
+        <w:t>Section C</w:t>
+      </w:r>
+    </w:p>
+    <w:p>
+      <w:pPr>
+        <w:pStyle w:val="Normal"/>
+        <w:spacing w:before="0" w:after="9"/>
+        <w:rPr/>
+      </w:pPr>
+      <w:r>
+        <w:rPr/>
+        <w:t>1. Enumerate three reasons for packaging water.</w:t>
+      </w:r>
+    </w:p>
+    <w:p>
+      <w:pPr>
+        <w:pStyle w:val="Normal"/>
+        <w:spacing w:before="0" w:after="9"/>
+        <w:rPr/>
+      </w:pPr>
+      <w:r>
+        <w:rPr/>
+        <w:t>2. State three differences between good and bad water.</w:t>
+      </w:r>
+    </w:p>
+    <w:p>
+      <w:pPr>
+        <w:pStyle w:val="Normal"/>
+        <w:spacing w:before="0" w:after="9"/>
+        <w:rPr/>
+      </w:pPr>
+      <w:r>
+        <w:rPr/>
+        <w:t>3. List five effects of drinking bad water.</w:t>
+      </w:r>
+    </w:p>
+    <w:p>
+      <w:pPr>
+        <w:pStyle w:val="Normal"/>
+        <w:spacing w:before="0" w:after="9"/>
+        <w:rPr/>
+      </w:pPr>
+      <w:r>
+        <w:rPr/>
+        <w:t>4. Mention two forms of technology.</w:t>
+      </w:r>
+    </w:p>
+    <w:p>
+      <w:pPr>
+        <w:pStyle w:val="Normal"/>
+        <w:spacing w:before="0" w:after="9"/>
+        <w:rPr/>
+      </w:pPr>
+      <w:r>
+        <w:rPr/>
+        <w:t>5. List two differences between underdeveloped technology and developed technology.</w:t>
       </w:r>
     </w:p>
     <w:p>
@@ -634,7 +774,7 @@
         <w:pStyle w:val="Normal"/>
         <w:widowControl/>
         <w:suppressAutoHyphens w:val="true"/>
-        <w:overflowPunct w:val="false"/>
+        <w:overflowPunct w:val="true"/>
         <w:bidi w:val="0"/>
         <w:spacing w:lineRule="auto" w:line="360" w:before="0" w:after="160"/>
         <w:ind w:right="6"/>
@@ -658,7 +798,7 @@
 </file>
 
 <file path=word/footer1.xml><?xml version="1.0" encoding="utf-8"?>
-<w:ftr xmlns:o="urn:schemas-microsoft-com:office:office" xmlns:r="http://schemas.openxmlformats.org/officeDocument/2006/relationships" xmlns:v="urn:schemas-microsoft-com:vml" xmlns:w="http://schemas.openxmlformats.org/wordprocessingml/2006/main" xmlns:w10="urn:schemas-microsoft-com:office:word" xmlns:wp="http://schemas.openxmlformats.org/drawingml/2006/wordprocessingDrawing" xmlns:wps="http://schemas.microsoft.com/office/word/2010/wordprocessingShape" xmlns:wpg="http://schemas.microsoft.com/office/word/2010/wordprocessingGroup" xmlns:mc="http://schemas.openxmlformats.org/markup-compatibility/2006" xmlns:wp14="http://schemas.microsoft.com/office/word/2010/wordprocessingDrawing" xmlns:w14="http://schemas.microsoft.com/office/word/2010/wordml" xmlns:w15="http://schemas.microsoft.com/office/word/2012/wordml" mc:Ignorable="w14 wp14 w15">
+<w:ftr xmlns:o="urn:schemas-microsoft-com:office:office" xmlns:r="http://schemas.openxmlformats.org/officeDocument/2006/relationships" xmlns:v="urn:schemas-microsoft-com:vml" xmlns:w="http://schemas.openxmlformats.org/wordprocessingml/2006/main" xmlns:w10="urn:schemas-microsoft-com:office:word" xmlns:wp="http://schemas.openxmlformats.org/drawingml/2006/wordprocessingDrawing" xmlns:pic="http://schemas.openxmlformats.org/drawingml/2006/picture" xmlns:wps="http://schemas.microsoft.com/office/word/2010/wordprocessingShape" xmlns:wpg="http://schemas.microsoft.com/office/word/2010/wordprocessingGroup" xmlns:mc="http://schemas.openxmlformats.org/markup-compatibility/2006" xmlns:wp14="http://schemas.microsoft.com/office/word/2010/wordprocessingDrawing" xmlns:w14="http://schemas.microsoft.com/office/word/2010/wordml" xmlns:w15="http://schemas.microsoft.com/office/word/2012/wordml" mc:Ignorable="w14 wp14 w15">
   <w:p>
     <w:pPr>
       <w:pStyle w:val="Footer"/>
@@ -672,7 +812,7 @@
 </file>
 
 <file path=word/footer2.xml><?xml version="1.0" encoding="utf-8"?>
-<w:ftr xmlns:o="urn:schemas-microsoft-com:office:office" xmlns:r="http://schemas.openxmlformats.org/officeDocument/2006/relationships" xmlns:v="urn:schemas-microsoft-com:vml" xmlns:w="http://schemas.openxmlformats.org/wordprocessingml/2006/main" xmlns:w10="urn:schemas-microsoft-com:office:word" xmlns:wp="http://schemas.openxmlformats.org/drawingml/2006/wordprocessingDrawing" xmlns:wps="http://schemas.microsoft.com/office/word/2010/wordprocessingShape" xmlns:wpg="http://schemas.microsoft.com/office/word/2010/wordprocessingGroup" xmlns:mc="http://schemas.openxmlformats.org/markup-compatibility/2006" xmlns:wp14="http://schemas.microsoft.com/office/word/2010/wordprocessingDrawing" xmlns:w14="http://schemas.microsoft.com/office/word/2010/wordml" xmlns:w15="http://schemas.microsoft.com/office/word/2012/wordml" mc:Ignorable="w14 wp14 w15">
+<w:ftr xmlns:o="urn:schemas-microsoft-com:office:office" xmlns:r="http://schemas.openxmlformats.org/officeDocument/2006/relationships" xmlns:v="urn:schemas-microsoft-com:vml" xmlns:w="http://schemas.openxmlformats.org/wordprocessingml/2006/main" xmlns:w10="urn:schemas-microsoft-com:office:word" xmlns:wp="http://schemas.openxmlformats.org/drawingml/2006/wordprocessingDrawing" xmlns:pic="http://schemas.openxmlformats.org/drawingml/2006/picture" xmlns:wps="http://schemas.microsoft.com/office/word/2010/wordprocessingShape" xmlns:wpg="http://schemas.microsoft.com/office/word/2010/wordprocessingGroup" xmlns:mc="http://schemas.openxmlformats.org/markup-compatibility/2006" xmlns:wp14="http://schemas.microsoft.com/office/word/2010/wordprocessingDrawing" xmlns:w14="http://schemas.microsoft.com/office/word/2010/wordml" xmlns:w15="http://schemas.microsoft.com/office/word/2012/wordml" mc:Ignorable="w14 wp14 w15">
   <w:p>
     <w:pPr>
       <w:pStyle w:val="Footer"/>
@@ -686,7 +826,7 @@
 </file>
 
 <file path=word/footer3.xml><?xml version="1.0" encoding="utf-8"?>
-<w:ftr xmlns:o="urn:schemas-microsoft-com:office:office" xmlns:r="http://schemas.openxmlformats.org/officeDocument/2006/relationships" xmlns:v="urn:schemas-microsoft-com:vml" xmlns:w="http://schemas.openxmlformats.org/wordprocessingml/2006/main" xmlns:w10="urn:schemas-microsoft-com:office:word" xmlns:wp="http://schemas.openxmlformats.org/drawingml/2006/wordprocessingDrawing" xmlns:wps="http://schemas.microsoft.com/office/word/2010/wordprocessingShape" xmlns:wpg="http://schemas.microsoft.com/office/word/2010/wordprocessingGroup" xmlns:mc="http://schemas.openxmlformats.org/markup-compatibility/2006" xmlns:wp14="http://schemas.microsoft.com/office/word/2010/wordprocessingDrawing" xmlns:w14="http://schemas.microsoft.com/office/word/2010/wordml" xmlns:w15="http://schemas.microsoft.com/office/word/2012/wordml" mc:Ignorable="w14 wp14 w15">
+<w:ftr xmlns:o="urn:schemas-microsoft-com:office:office" xmlns:r="http://schemas.openxmlformats.org/officeDocument/2006/relationships" xmlns:v="urn:schemas-microsoft-com:vml" xmlns:w="http://schemas.openxmlformats.org/wordprocessingml/2006/main" xmlns:w10="urn:schemas-microsoft-com:office:word" xmlns:wp="http://schemas.openxmlformats.org/drawingml/2006/wordprocessingDrawing" xmlns:pic="http://schemas.openxmlformats.org/drawingml/2006/picture" xmlns:wps="http://schemas.microsoft.com/office/word/2010/wordprocessingShape" xmlns:wpg="http://schemas.microsoft.com/office/word/2010/wordprocessingGroup" xmlns:mc="http://schemas.openxmlformats.org/markup-compatibility/2006" xmlns:wp14="http://schemas.microsoft.com/office/word/2010/wordprocessingDrawing" xmlns:w14="http://schemas.microsoft.com/office/word/2010/wordml" xmlns:w15="http://schemas.microsoft.com/office/word/2012/wordml" mc:Ignorable="w14 wp14 w15">
   <w:p>
     <w:pPr>
       <w:pStyle w:val="Footer"/>
@@ -723,7 +863,7 @@
     <w:pPr>
       <w:widowControl/>
       <w:suppressAutoHyphens w:val="true"/>
-      <w:overflowPunct w:val="false"/>
+      <w:overflowPunct w:val="true"/>
       <w:bidi w:val="0"/>
       <w:spacing w:lineRule="auto" w:line="360" w:before="0" w:after="160"/>
       <w:ind w:right="6"/>
@@ -947,7 +1087,7 @@
     <w:pPr>
       <w:widowControl/>
       <w:suppressAutoHyphens w:val="true"/>
-      <w:overflowPunct w:val="false"/>
+      <w:overflowPunct w:val="true"/>
       <w:bidi w:val="0"/>
       <w:spacing w:lineRule="auto" w:line="276" w:before="0" w:after="200"/>
       <w:jc w:val="left"/>

--- a/files/output/g3/Basic Science and Technology.docx
+++ b/files/output/g3/Basic Science and Technology.docx
@@ -1,6 +1,6 @@
 
 <file path=word/document.xml><?xml version="1.0" encoding="utf-8"?>
-<w:document xmlns:o="urn:schemas-microsoft-com:office:office" xmlns:r="http://schemas.openxmlformats.org/officeDocument/2006/relationships" xmlns:v="urn:schemas-microsoft-com:vml" xmlns:w="http://schemas.openxmlformats.org/wordprocessingml/2006/main" xmlns:w10="urn:schemas-microsoft-com:office:word" xmlns:wp="http://schemas.openxmlformats.org/drawingml/2006/wordprocessingDrawing" xmlns:pic="http://schemas.openxmlformats.org/drawingml/2006/picture" xmlns:wps="http://schemas.microsoft.com/office/word/2010/wordprocessingShape" xmlns:wpg="http://schemas.microsoft.com/office/word/2010/wordprocessingGroup" xmlns:mc="http://schemas.openxmlformats.org/markup-compatibility/2006" xmlns:wp14="http://schemas.microsoft.com/office/word/2010/wordprocessingDrawing" xmlns:w14="http://schemas.microsoft.com/office/word/2010/wordml" xmlns:w15="http://schemas.microsoft.com/office/word/2012/wordml" mc:Ignorable="w14 wp14 w15">
+<w:document xmlns:o="urn:schemas-microsoft-com:office:office" xmlns:r="http://schemas.openxmlformats.org/officeDocument/2006/relationships" xmlns:v="urn:schemas-microsoft-com:vml" xmlns:w="http://schemas.openxmlformats.org/wordprocessingml/2006/main" xmlns:w10="urn:schemas-microsoft-com:office:word" xmlns:wp="http://schemas.openxmlformats.org/drawingml/2006/wordprocessingDrawing" xmlns:wps="http://schemas.microsoft.com/office/word/2010/wordprocessingShape" xmlns:wpg="http://schemas.microsoft.com/office/word/2010/wordprocessingGroup" xmlns:mc="http://schemas.openxmlformats.org/markup-compatibility/2006" xmlns:wp14="http://schemas.microsoft.com/office/word/2010/wordprocessingDrawing" xmlns:w14="http://schemas.microsoft.com/office/word/2010/wordml" xmlns:w15="http://schemas.microsoft.com/office/word/2012/wordml" xmlns:m="http://schemas.openxmlformats.org/officeDocument/2006/math" mc:Ignorable="w14 wp14 w15 w15">
   <w:body>
     <w:p>
       <w:pPr>
@@ -177,7 +177,27 @@
                 <w:sz w:val="24"/>
                 <w:szCs w:val="24"/>
               </w:rPr>
-              <w:t>SUBJECT: Basic Science and Technology</w:t>
+              <w:t xml:space="preserve">SUBJECT: </w:t>
+            </w:r>
+            <w:r>
+              <w:rPr>
+                <w:rFonts w:ascii="Cantarell" w:hAnsi="Cantarell"/>
+                <w:b/>
+                <w:bCs/>
+                <w:sz w:val="24"/>
+                <w:szCs w:val="24"/>
+              </w:rPr>
+              <w:t xml:space="preserve">Basic Science and Technology</w:t>
+            </w:r>
+            <w:r>
+              <w:rPr>
+                <w:rFonts w:ascii="Cantarell" w:hAnsi="Cantarell"/>
+                <w:b/>
+                <w:bCs/>
+                <w:sz w:val="24"/>
+                <w:szCs w:val="24"/>
+              </w:rPr>
+              <w:t xml:space="preserve"/>
             </w:r>
           </w:p>
         </w:tc>
@@ -209,7 +229,27 @@
                 <w:sz w:val="24"/>
                 <w:szCs w:val="24"/>
               </w:rPr>
-              <w:t>CLASS: GRADE THREE</w:t>
+              <w:t xml:space="preserve">CLASS: GRADE </w:t>
+            </w:r>
+            <w:r>
+              <w:rPr>
+                <w:rFonts w:ascii="Cantarell" w:hAnsi="Cantarell"/>
+                <w:b/>
+                <w:bCs/>
+                <w:sz w:val="24"/>
+                <w:szCs w:val="24"/>
+              </w:rPr>
+              <w:t xml:space="preserve">THREE</w:t>
+            </w:r>
+            <w:r>
+              <w:rPr>
+                <w:rFonts w:ascii="Cantarell" w:hAnsi="Cantarell"/>
+                <w:b/>
+                <w:bCs/>
+                <w:sz w:val="24"/>
+                <w:szCs w:val="24"/>
+              </w:rPr>
+              <w:t xml:space="preserve"/>
             </w:r>
           </w:p>
         </w:tc>
@@ -242,518 +282,347 @@
     </w:p>
     <w:p>
       <w:pPr>
-        <w:pStyle w:val="Normal"/>
-        <w:spacing w:before="0" w:after="9"/>
-        <w:rPr/>
-      </w:pPr>
-      <w:r>
-        <w:rPr/>
-        <w:t>1. Animals carry out lots of activities both in and on the soil (a) True (b) False</w:t>
-      </w:r>
-    </w:p>
-    <w:p>
-      <w:pPr>
-        <w:pStyle w:val="Normal"/>
-        <w:spacing w:before="0" w:after="9"/>
-        <w:rPr/>
-      </w:pPr>
-      <w:r>
-        <w:rPr/>
-        <w:t>2. Tiles are used for flooring of surfaces (a) Baking (b) Decoration (c) Planting</w:t>
-      </w:r>
-    </w:p>
-    <w:p>
-      <w:pPr>
-        <w:pStyle w:val="Normal"/>
-        <w:spacing w:before="0" w:after="9"/>
-        <w:rPr/>
-      </w:pPr>
-      <w:r>
-        <w:rPr/>
-        <w:t>3. Example of animal that lives in the soil is (a) Fish (b) Monkey (c) Earthworm</w:t>
-      </w:r>
-    </w:p>
-    <w:p>
-      <w:pPr>
-        <w:pStyle w:val="Normal"/>
-        <w:spacing w:before="0" w:after="9"/>
-        <w:rPr/>
-      </w:pPr>
-      <w:r>
-        <w:rPr/>
-        <w:t>4. The soil is also part of the materials used in building houses (a) True (b) False</w:t>
-      </w:r>
-    </w:p>
-    <w:p>
-      <w:pPr>
-        <w:pStyle w:val="Normal"/>
-        <w:spacing w:before="0" w:after="9"/>
-        <w:rPr/>
-      </w:pPr>
-      <w:r>
-        <w:rPr/>
-        <w:t>5. Some animals including feed on plants that grow from the soil (a) Goat (b) Earthworm (c) Man</w:t>
-      </w:r>
-    </w:p>
-    <w:p>
-      <w:pPr>
-        <w:pStyle w:val="Normal"/>
-        <w:spacing w:before="0" w:after="9"/>
-        <w:rPr/>
-      </w:pPr>
-      <w:r>
-        <w:rPr/>
-        <w:t>6. When air moves very fast, we call it (a) Thunderstorm (b) Wind (c) Aeroplane</w:t>
-      </w:r>
-    </w:p>
-    <w:p>
-      <w:pPr>
-        <w:pStyle w:val="Normal"/>
-        <w:spacing w:before="0" w:after="9"/>
-        <w:rPr/>
-      </w:pPr>
-      <w:r>
-        <w:rPr/>
-        <w:t>7. When pieces of paper, cotton wool, cloth and other light objects are put in front of a moving fan, they are (a) Wet (b) Dry (c) Blown away</w:t>
-      </w:r>
-    </w:p>
-    <w:p>
-      <w:pPr>
-        <w:pStyle w:val="Normal"/>
-        <w:spacing w:before="0" w:after="9"/>
-        <w:rPr/>
-      </w:pPr>
-      <w:r>
-        <w:rPr/>
-        <w:t>8. When air moves or blows strongly, we say it is a (a) Strong wind (b) Thunder (c) Breeze</w:t>
-      </w:r>
-    </w:p>
-    <w:p>
-      <w:pPr>
-        <w:pStyle w:val="Normal"/>
-        <w:spacing w:before="0" w:after="9"/>
-        <w:rPr/>
-      </w:pPr>
-      <w:r>
-        <w:rPr/>
-        <w:t>9. One of these is an example of strong wind (a) Hurricane (b) Sugarcane (c) Aeroplane</w:t>
-      </w:r>
-    </w:p>
-    <w:p>
-      <w:pPr>
-        <w:pStyle w:val="Normal"/>
-        <w:spacing w:before="0" w:after="9"/>
-        <w:rPr/>
-      </w:pPr>
-      <w:r>
-        <w:rPr/>
-        <w:t>10. A strong wind is dangerous and can destroy objects (a) True (b) False</w:t>
-      </w:r>
-    </w:p>
-    <w:p>
-      <w:pPr>
-        <w:pStyle w:val="Normal"/>
-        <w:spacing w:before="0" w:after="9"/>
-        <w:rPr/>
-      </w:pPr>
-      <w:r>
-        <w:rPr/>
-        <w:t>11. A strong wind can uproot a tree and blow off the roof of a building (a) True (b) False</w:t>
-      </w:r>
-    </w:p>
-    <w:p>
-      <w:pPr>
-        <w:pStyle w:val="Normal"/>
-        <w:spacing w:before="0" w:after="9"/>
-        <w:rPr/>
-      </w:pPr>
-      <w:r>
-        <w:rPr/>
-        <w:t>12. is said to be colourless, odourless and tasteless liquid (a) Palm wine (b) Urine (c) Water</w:t>
-      </w:r>
-    </w:p>
-    <w:p>
-      <w:pPr>
-        <w:pStyle w:val="Normal"/>
-        <w:spacing w:before="0" w:after="9"/>
-        <w:rPr/>
-      </w:pPr>
-      <w:r>
-        <w:rPr/>
-        <w:t>13. Water contains impurities in its pure form (a) True (b) False</w:t>
-      </w:r>
-    </w:p>
-    <w:p>
-      <w:pPr>
-        <w:pStyle w:val="Normal"/>
-        <w:spacing w:before="0" w:after="9"/>
-        <w:rPr/>
-      </w:pPr>
-      <w:r>
-        <w:rPr/>
-        <w:t>14. What is the formula for finding water? (a) H2O (b) HO2 (c) O2H</w:t>
-      </w:r>
-    </w:p>
-    <w:p>
-      <w:pPr>
-        <w:pStyle w:val="Normal"/>
-        <w:spacing w:before="0" w:after="9"/>
-        <w:rPr/>
-      </w:pPr>
-      <w:r>
-        <w:rPr/>
-      </w:r>
-    </w:p>
-    <w:p>
-      <w:pPr>
-        <w:pStyle w:val="Normal"/>
-        <w:spacing w:before="0" w:after="9"/>
-        <w:rPr/>
-      </w:pPr>
-      <w:r>
-        <w:rPr/>
-        <w:t>15. One of these is a substance that contaminate water (a) Dumping of waste materials or refuse in water bodies (b) Using water to cook (c) Purifying water</w:t>
-      </w:r>
-    </w:p>
-    <w:p>
-      <w:pPr>
-        <w:pStyle w:val="Normal"/>
-        <w:spacing w:before="0" w:after="9"/>
-        <w:rPr/>
-      </w:pPr>
-      <w:r>
-        <w:rPr/>
-        <w:t>16. Water is packaged mainly in two forms (a) Sachet and spoon (b) Sachet and bottle (c) Plastic and Metal</w:t>
-      </w:r>
-    </w:p>
-    <w:p>
-      <w:pPr>
-        <w:pStyle w:val="Normal"/>
-        <w:spacing w:before="0" w:after="9"/>
-        <w:rPr/>
-      </w:pPr>
-      <w:r>
-        <w:rPr/>
-        <w:t>17. One of these is a reason for packaging water (a) For Curing of Sicknesses (b) For the treatment of infections (c) For easy availability of clean drinking water in area of need</w:t>
-      </w:r>
-    </w:p>
-    <w:p>
-      <w:pPr>
-        <w:pStyle w:val="Normal"/>
-        <w:spacing w:before="0" w:after="9"/>
-        <w:rPr/>
-      </w:pPr>
-      <w:r>
-        <w:rPr/>
-        <w:t>18. Water can be purified through these methods Except (a) Drinking (b) Boiling (c) Filtering</w:t>
-      </w:r>
-    </w:p>
-    <w:p>
-      <w:pPr>
-        <w:pStyle w:val="Normal"/>
-        <w:spacing w:before="0" w:after="9"/>
-        <w:rPr/>
-      </w:pPr>
-      <w:r>
-        <w:rPr/>
-        <w:t>19. One of the features of packaged water include: (a) They have no colour (b) They have no odour (c) They have an expiry date</w:t>
-      </w:r>
-    </w:p>
-    <w:p>
-      <w:pPr>
-        <w:pStyle w:val="Normal"/>
-        <w:spacing w:before="0" w:after="9"/>
-        <w:rPr/>
-      </w:pPr>
-      <w:r>
-        <w:rPr/>
-        <w:t>20. Dirty water has no colour (a) True (b) False</w:t>
-      </w:r>
-    </w:p>
-    <w:p>
-      <w:pPr>
-        <w:pStyle w:val="Normal"/>
-        <w:spacing w:before="0" w:after="9"/>
-        <w:rPr/>
-      </w:pPr>
-      <w:r>
-        <w:rPr/>
-        <w:t>21. Micro-organisms that cause diseases are called (a) Insect (b) Rodents (c) Pathogens</w:t>
-      </w:r>
-    </w:p>
-    <w:p>
-      <w:pPr>
-        <w:pStyle w:val="Normal"/>
-        <w:spacing w:before="0" w:after="9"/>
-        <w:rPr/>
-      </w:pPr>
-      <w:r>
-        <w:rPr/>
-        <w:t>22. The sickness caused by drinking contaminated water is called (a) Air borne disease (b) Carbon disease (c) Water borne-disease</w:t>
-      </w:r>
-    </w:p>
-    <w:p>
-      <w:pPr>
-        <w:pStyle w:val="Normal"/>
-        <w:spacing w:before="0" w:after="9"/>
-        <w:rPr/>
-      </w:pPr>
-      <w:r>
-        <w:rPr/>
-        <w:t>23. Which of these is an example of pathogens? (a) Fly (b) Bacteria (c) Mosquito</w:t>
-      </w:r>
-    </w:p>
-    <w:p>
-      <w:pPr>
-        <w:pStyle w:val="Normal"/>
-        <w:spacing w:before="0" w:after="9"/>
-        <w:rPr/>
-      </w:pPr>
-      <w:r>
-        <w:rPr/>
-        <w:t>24. Water infected by bacteria and virus are said to be (a) Contaminated (b) Purified (c) Distilled</w:t>
-      </w:r>
-    </w:p>
-    <w:p>
-      <w:pPr>
-        <w:pStyle w:val="Normal"/>
-        <w:spacing w:before="0" w:after="9"/>
-        <w:rPr/>
-      </w:pPr>
-      <w:r>
-        <w:rPr/>
-        <w:t>25. What happens when people drink contaminated water? (a) They become rich (b) They grow old (c) They become sick</w:t>
-      </w:r>
-    </w:p>
-    <w:p>
-      <w:pPr>
-        <w:pStyle w:val="Normal"/>
-        <w:spacing w:before="0" w:after="9"/>
-        <w:rPr/>
-      </w:pPr>
-      <w:r>
-        <w:rPr/>
-        <w:t>26. The release of dangerous materials or substances into the environment is called (a) Hygiene (b) Chemical pollution (c) Noise pollution</w:t>
-      </w:r>
-    </w:p>
-    <w:p>
-      <w:pPr>
-        <w:pStyle w:val="Normal"/>
-        <w:spacing w:before="0" w:after="9"/>
-        <w:rPr/>
-      </w:pPr>
-      <w:r>
-        <w:rPr/>
-        <w:t>27. The use of powerful chemicals to store foodstuffs should be encouraged (a) True (b) False</w:t>
-      </w:r>
-    </w:p>
-    <w:p>
-      <w:pPr>
-        <w:pStyle w:val="Normal"/>
-        <w:spacing w:before="0" w:after="9"/>
-        <w:rPr/>
-      </w:pPr>
-      <w:r>
-        <w:rPr/>
-        <w:t>28. How many forms of technology do we have? (a) 4 (b) 2 (c) 3</w:t>
-      </w:r>
-    </w:p>
-    <w:p>
-      <w:pPr>
-        <w:pStyle w:val="Normal"/>
-        <w:spacing w:before="0" w:after="9"/>
-        <w:rPr/>
-      </w:pPr>
-      <w:r>
-        <w:rPr/>
-        <w:t>29. Farming with crude implements is an example of which form of technology? (a) Developed technology (b) Underdeveloped technology (c) Construction technology</w:t>
-      </w:r>
-    </w:p>
-    <w:p>
-      <w:pPr>
-        <w:pStyle w:val="Normal"/>
-        <w:spacing w:before="0" w:after="9"/>
-        <w:rPr/>
-      </w:pPr>
-      <w:r>
-        <w:rPr/>
-        <w:t>30. Electric cooker is an example of which form of technology? (a) Underdeveloped technology (b) Cooking technology (c) Developed technology</w:t>
-      </w:r>
-    </w:p>
-    <w:p>
-      <w:pPr>
-        <w:pStyle w:val="Normal"/>
-        <w:spacing w:before="0" w:after="9"/>
-        <w:rPr>
-          <w:b/>
-          <w:bCs/>
-        </w:rPr>
-      </w:pPr>
-      <w:r>
-        <w:rPr>
-          <w:b/>
-          <w:bCs/>
-        </w:rPr>
-      </w:r>
-    </w:p>
-    <w:p>
-      <w:pPr>
-        <w:pStyle w:val="Normal"/>
-        <w:spacing w:before="0" w:after="9"/>
-        <w:rPr>
-          <w:b/>
-          <w:bCs/>
-        </w:rPr>
-      </w:pPr>
-      <w:r>
-        <w:rPr>
-          <w:b/>
-          <w:bCs/>
-        </w:rPr>
-        <w:t>Section B</w:t>
-      </w:r>
-    </w:p>
-    <w:p>
-      <w:pPr>
-        <w:pStyle w:val="Normal"/>
-        <w:spacing w:before="0" w:after="9"/>
-        <w:rPr/>
-      </w:pPr>
-      <w:r>
-        <w:rPr/>
-        <w:t>1. Water is _________, _________, and ________________ liquid.</w:t>
-      </w:r>
-    </w:p>
-    <w:p>
-      <w:pPr>
-        <w:pStyle w:val="Normal"/>
-        <w:spacing w:before="0" w:after="9"/>
-        <w:rPr/>
-      </w:pPr>
-      <w:r>
-        <w:rPr/>
-        <w:t>2. Animals breathe in and breathe out air. This part of the process is called _________.</w:t>
-      </w:r>
-    </w:p>
-    <w:p>
-      <w:pPr>
-        <w:pStyle w:val="Normal"/>
-        <w:spacing w:before="0" w:after="9"/>
-        <w:rPr/>
-      </w:pPr>
-      <w:r>
-        <w:rPr/>
-        <w:t>3. Animals respond to stimuli such as touch and pain. This process is called _________.</w:t>
-      </w:r>
-    </w:p>
-    <w:p>
-      <w:pPr>
-        <w:pStyle w:val="Normal"/>
-        <w:spacing w:before="0" w:after="9"/>
-        <w:rPr/>
-      </w:pPr>
-      <w:r>
-        <w:rPr/>
-        <w:t>4. All animals, including man beings have characteristics that make them living things. These characteristics include: a. _________ b. _________ c. _________ d. ____________ e. ________ f. __________ g. __________ and h. ________.</w:t>
-      </w:r>
-    </w:p>
-    <w:p>
-      <w:pPr>
-        <w:pStyle w:val="Normal"/>
-        <w:spacing w:before="0" w:after="9"/>
-        <w:rPr/>
-      </w:pPr>
-      <w:r>
-        <w:rPr/>
-        <w:t>5. Water quality is either clean or ___________, good or ________.</w:t>
-      </w:r>
-    </w:p>
-    <w:p>
-      <w:pPr>
-        <w:pStyle w:val="Normal"/>
-        <w:spacing w:before="0" w:after="9"/>
-        <w:rPr>
-          <w:b/>
-          <w:bCs/>
-        </w:rPr>
-      </w:pPr>
-      <w:r>
-        <w:rPr>
-          <w:b/>
-          <w:bCs/>
-        </w:rPr>
-      </w:r>
-    </w:p>
-    <w:p>
-      <w:pPr>
-        <w:pStyle w:val="Normal"/>
-        <w:spacing w:before="0" w:after="9"/>
-        <w:rPr>
-          <w:b/>
-          <w:bCs/>
-        </w:rPr>
-      </w:pPr>
-      <w:r>
-        <w:rPr>
-          <w:b/>
-          <w:bCs/>
-        </w:rPr>
-        <w:t>Section C</w:t>
-      </w:r>
-    </w:p>
-    <w:p>
-      <w:pPr>
-        <w:pStyle w:val="Normal"/>
-        <w:spacing w:before="0" w:after="9"/>
-        <w:rPr/>
-      </w:pPr>
-      <w:r>
-        <w:rPr/>
-        <w:t>1. Enumerate three reasons for packaging water.</w:t>
-      </w:r>
-    </w:p>
-    <w:p>
-      <w:pPr>
-        <w:pStyle w:val="Normal"/>
-        <w:spacing w:before="0" w:after="9"/>
-        <w:rPr/>
-      </w:pPr>
-      <w:r>
-        <w:rPr/>
-        <w:t>2. State three differences between good and bad water.</w:t>
-      </w:r>
-    </w:p>
-    <w:p>
-      <w:pPr>
-        <w:pStyle w:val="Normal"/>
-        <w:spacing w:before="0" w:after="9"/>
-        <w:rPr/>
-      </w:pPr>
-      <w:r>
-        <w:rPr/>
-        <w:t>3. List five effects of drinking bad water.</w:t>
-      </w:r>
-    </w:p>
-    <w:p>
-      <w:pPr>
-        <w:pStyle w:val="Normal"/>
-        <w:spacing w:before="0" w:after="9"/>
-        <w:rPr/>
-      </w:pPr>
-      <w:r>
-        <w:rPr/>
-        <w:t>4. Mention two forms of technology.</w:t>
-      </w:r>
-    </w:p>
-    <w:p>
-      <w:pPr>
-        <w:pStyle w:val="Normal"/>
-        <w:spacing w:before="0" w:after="9"/>
-        <w:rPr/>
-      </w:pPr>
-      <w:r>
-        <w:rPr/>
-        <w:t>5. List two differences between underdeveloped technology and developed technology.</w:t>
+        <w:spacing w:after="9"/>
+      </w:pPr>
+      <w:r>
+        <w:t xml:space="preserve">1. Animals carry out lots of activities both in and on the soil (a) True (b) False</w:t>
+      </w:r>
+    </w:p>
+    <w:p>
+      <w:pPr>
+        <w:spacing w:after="9"/>
+      </w:pPr>
+      <w:r>
+        <w:t xml:space="preserve">2. Tiles are used for _ and flooring of surfaces (a) Baking (b) Decoration (c) Planting</w:t>
+      </w:r>
+    </w:p>
+    <w:p>
+      <w:pPr>
+        <w:spacing w:after="9"/>
+      </w:pPr>
+      <w:r>
+        <w:t xml:space="preserve">3. Example of animal that lives in the soil is _ (a) Fish (b) Monkey (c) Earthworm</w:t>
+      </w:r>
+    </w:p>
+    <w:p>
+      <w:pPr>
+        <w:spacing w:after="9"/>
+      </w:pPr>
+      <w:r>
+        <w:t xml:space="preserve">4. The soil is also part of the materials used in building houses (a) True (b) False</w:t>
+      </w:r>
+    </w:p>
+    <w:p>
+      <w:pPr>
+        <w:spacing w:after="9"/>
+      </w:pPr>
+      <w:r>
+        <w:t xml:space="preserve">5. Some animals including _ feed on plants that grow from the soil (a) Goat (b) Earthworm (c) Man</w:t>
+      </w:r>
+    </w:p>
+    <w:p>
+      <w:pPr>
+        <w:spacing w:after="9"/>
+      </w:pPr>
+      <w:r>
+        <w:t xml:space="preserve">6. When air moves very fast, we call it _ (a) Thunderstorm (b) Wind (c) Aeroplane</w:t>
+      </w:r>
+    </w:p>
+    <w:p>
+      <w:pPr>
+        <w:spacing w:after="9"/>
+      </w:pPr>
+      <w:r>
+        <w:t xml:space="preserve">7. When pieces of paper, cotton wool, cloth and other light objects are put in front of a moving fan, they are _ (a) Wet (b) Dry (c) Blown away</w:t>
+      </w:r>
+    </w:p>
+    <w:p>
+      <w:pPr>
+        <w:spacing w:after="9"/>
+      </w:pPr>
+      <w:r>
+        <w:t xml:space="preserve">8. When air moves or blows strongly, we say it is a _ (a) Strong wind (b) Thunder (c) Breeze</w:t>
+      </w:r>
+    </w:p>
+    <w:p>
+      <w:pPr>
+        <w:spacing w:after="9"/>
+      </w:pPr>
+      <w:r>
+        <w:t xml:space="preserve">9. One of these is an example of strong wind (a) Hurricane (b) Sugarcane (c) Aeroplane</w:t>
+      </w:r>
+    </w:p>
+    <w:p>
+      <w:pPr>
+        <w:spacing w:after="9"/>
+      </w:pPr>
+      <w:r>
+        <w:t xml:space="preserve">10. A strong wind is dangerous and can destroy objects (a) True (b) False</w:t>
+      </w:r>
+    </w:p>
+    <w:p>
+      <w:pPr>
+        <w:spacing w:after="9"/>
+      </w:pPr>
+      <w:r>
+        <w:t xml:space="preserve">11. A strong wind can uproot a tree and blow off the roof of a building (a) True (b) False</w:t>
+      </w:r>
+    </w:p>
+    <w:p>
+      <w:pPr>
+        <w:spacing w:after="9"/>
+      </w:pPr>
+      <w:r>
+        <w:t xml:space="preserve">12. _ is said to be colourless, odourless and tasteless liquid (a) Palm wine (b) Urine (c) Water</w:t>
+      </w:r>
+    </w:p>
+    <w:p>
+      <w:pPr>
+        <w:spacing w:after="9"/>
+      </w:pPr>
+      <w:r>
+        <w:t xml:space="preserve">13. Water contains impurities in its pure form (a) True (b) False</w:t>
+      </w:r>
+    </w:p>
+    <w:p>
+      <w:pPr>
+        <w:spacing w:after="9"/>
+      </w:pPr>
+      <w:r>
+        <w:t xml:space="preserve">14. What is the formula for finding water? (a) H2O (b) HO2 (c) O2H</w:t>
+      </w:r>
+    </w:p>
+    <w:p>
+      <w:pPr>
+        <w:spacing w:after="9"/>
+      </w:pPr>
+      <w:r>
+        <w:t xml:space="preserve">15. One of these is a substance that contaminate water (a) Dumping of waste materials or refuse in water bodies (b) Using water to cook (c) Purifying water</w:t>
+      </w:r>
+    </w:p>
+    <w:p>
+      <w:pPr>
+        <w:spacing w:after="9"/>
+      </w:pPr>
+      <w:r>
+        <w:t xml:space="preserve">16. Water is packaged mainly in two forms (a) Sachet and spoon (b) Sachet and bottle (c) Plastic and Metal</w:t>
+      </w:r>
+    </w:p>
+    <w:p>
+      <w:pPr>
+        <w:spacing w:after="9"/>
+      </w:pPr>
+      <w:r>
+        <w:t xml:space="preserve">17. One of these is a reason for packaging water (a) For Curing of Sicknesses (b) For the treatment of infections (c) For easy availability of clean drinking water in area of need</w:t>
+      </w:r>
+    </w:p>
+    <w:p>
+      <w:pPr>
+        <w:spacing w:after="9"/>
+      </w:pPr>
+      <w:r>
+        <w:t xml:space="preserve">18. Water can be purified through these methods Except _ (a) Drinking (b) Boiling (c) Filtering</w:t>
+      </w:r>
+    </w:p>
+    <w:p>
+      <w:pPr>
+        <w:spacing w:after="9"/>
+      </w:pPr>
+      <w:r>
+        <w:t xml:space="preserve">19. One of the features of packaged water include: (a) They have no colour (b) They have no odour (c) They have an expiry date</w:t>
+      </w:r>
+    </w:p>
+    <w:p>
+      <w:pPr>
+        <w:spacing w:after="9"/>
+      </w:pPr>
+      <w:r>
+        <w:t xml:space="preserve">20. Dirty water has no colour (a) True (b) False</w:t>
+      </w:r>
+    </w:p>
+    <w:p>
+      <w:pPr>
+        <w:spacing w:after="9"/>
+      </w:pPr>
+      <w:r>
+        <w:t xml:space="preserve">21. Micro-organisms that cause diseases are called_ (a) Insect (b) Rodents (c) Pathogens</w:t>
+      </w:r>
+    </w:p>
+    <w:p>
+      <w:pPr>
+        <w:spacing w:after="9"/>
+      </w:pPr>
+      <w:r>
+        <w:t xml:space="preserve">22. The sickness caused by drinking contaminated water is called _ (a) Air borne disease (b) Carbon disease (c) Water borne-disease</w:t>
+      </w:r>
+    </w:p>
+    <w:p>
+      <w:pPr>
+        <w:spacing w:after="9"/>
+      </w:pPr>
+      <w:r>
+        <w:t xml:space="preserve">23. Which of these is an example of pathogens? (a) Fly (b) Bacteria (c) Mosquito</w:t>
+      </w:r>
+    </w:p>
+    <w:p>
+      <w:pPr>
+        <w:spacing w:after="9"/>
+      </w:pPr>
+      <w:r>
+        <w:t xml:space="preserve">24. Water infected by bacteria and virus are said to be _? (a) Contaminated (b) Purified (c) Distilled</w:t>
+      </w:r>
+    </w:p>
+    <w:p>
+      <w:pPr>
+        <w:spacing w:after="9"/>
+      </w:pPr>
+      <w:r>
+        <w:t xml:space="preserve">25. What happens when people drink contaminated water? (a) They become rich (b) They grow old (c) They become sick</w:t>
+      </w:r>
+    </w:p>
+    <w:p>
+      <w:pPr>
+        <w:spacing w:after="9"/>
+      </w:pPr>
+      <w:r>
+        <w:t xml:space="preserve">26. The release of dangerous materials or substances into the environment is called _ (a) Hygiene (b) Chemical pollution (c) Noise pollution</w:t>
+      </w:r>
+    </w:p>
+    <w:p>
+      <w:pPr>
+        <w:spacing w:after="9"/>
+      </w:pPr>
+      <w:r>
+        <w:t xml:space="preserve">27. The use of powerful chemicals to store foodstuffs should be encouraged (a) True (b) False</w:t>
+      </w:r>
+    </w:p>
+    <w:p>
+      <w:pPr>
+        <w:spacing w:after="9"/>
+      </w:pPr>
+      <w:r>
+        <w:t xml:space="preserve">28. How many forms of technology do we have? (a) 4 (b) 2 (c) 3</w:t>
+      </w:r>
+    </w:p>
+    <w:p>
+      <w:pPr>
+        <w:spacing w:after="9"/>
+      </w:pPr>
+      <w:r>
+        <w:t xml:space="preserve">29. Farming with crude implements is an example of which form of technology? (a) Developed technology (b) Underdeveloped technology (c) Construction technology</w:t>
+      </w:r>
+    </w:p>
+    <w:p>
+      <w:pPr>
+        <w:spacing w:after="9"/>
+      </w:pPr>
+      <w:r>
+        <w:t xml:space="preserve">30. Electric cooker is an example of which form of technology? (a) Underdeveloped technology (b) Cooking technology (c) Developed technology</w:t>
+      </w:r>
+    </w:p>
+    <w:p>
+      <w:pPr>
+        <w:spacing w:after="9"/>
+      </w:pPr>
+      <w:r>
+        <w:t xml:space="preserve">Section B</w:t>
+      </w:r>
+    </w:p>
+    <w:p>
+      <w:pPr>
+        <w:spacing w:after="9"/>
+      </w:pPr>
+      <w:r>
+        <w:t xml:space="preserve">1. Water is __________, __________, and ________________ liquid.</w:t>
+      </w:r>
+    </w:p>
+    <w:p>
+      <w:pPr>
+        <w:spacing w:after="9"/>
+      </w:pPr>
+      <w:r>
+        <w:t xml:space="preserve">2. Animals breathe in and breathe out air. This part of the process is called ____________________.</w:t>
+      </w:r>
+    </w:p>
+    <w:p>
+      <w:pPr>
+        <w:spacing w:after="9"/>
+      </w:pPr>
+      <w:r>
+        <w:t xml:space="preserve">3. Animals respond to stimuli such as touch and pain. This process is called ____________________.</w:t>
+      </w:r>
+    </w:p>
+    <w:p>
+      <w:pPr>
+        <w:spacing w:after="9"/>
+      </w:pPr>
+      <w:r>
+        <w:t xml:space="preserve">4. All animals, including man beings have characteristics that make them living things. These characteristics include:
+a.   __________________
+b.  _________________
+c.   _________________
+d.  ____________________
+e.  ________________
+f.   __________________
+g.   __________________
+and
+h.  ________________.</w:t>
+      </w:r>
+    </w:p>
+    <w:p>
+      <w:pPr>
+        <w:spacing w:after="9"/>
+      </w:pPr>
+      <w:r>
+        <w:t xml:space="preserve">5. Water quality is either clean or _______________, good or ____________.</w:t>
+      </w:r>
+    </w:p>
+    <w:p>
+      <w:pPr>
+        <w:spacing w:after="9"/>
+      </w:pPr>
+      <w:r>
+        <w:t xml:space="preserve">Section C</w:t>
+      </w:r>
+    </w:p>
+    <w:p>
+      <w:pPr>
+        <w:spacing w:after="9"/>
+      </w:pPr>
+      <w:r>
+        <w:t xml:space="preserve">1. Enumerate three reasons for packaging water.</w:t>
+      </w:r>
+    </w:p>
+    <w:p>
+      <w:pPr>
+        <w:spacing w:after="9"/>
+      </w:pPr>
+      <w:r>
+        <w:t xml:space="preserve">2. State three differences between good and bad water.</w:t>
+      </w:r>
+    </w:p>
+    <w:p>
+      <w:pPr>
+        <w:spacing w:after="9"/>
+      </w:pPr>
+      <w:r>
+        <w:t xml:space="preserve">3. List five effects of drinking bad water.</w:t>
+      </w:r>
+    </w:p>
+    <w:p>
+      <w:pPr>
+        <w:spacing w:after="9"/>
+      </w:pPr>
+      <w:r>
+        <w:t xml:space="preserve">4. Mention two forms of technology.</w:t>
+      </w:r>
+    </w:p>
+    <w:p>
+      <w:pPr>
+        <w:spacing w:after="9"/>
+      </w:pPr>
+      <w:r>
+        <w:t xml:space="preserve">5. List two differences between underdeveloped technology and developed technology.</w:t>
       </w:r>
     </w:p>
     <w:p>
@@ -774,7 +643,7 @@
         <w:pStyle w:val="Normal"/>
         <w:widowControl/>
         <w:suppressAutoHyphens w:val="true"/>
-        <w:overflowPunct w:val="true"/>
+        <w:overflowPunct w:val="false"/>
         <w:bidi w:val="0"/>
         <w:spacing w:lineRule="auto" w:line="360" w:before="0" w:after="160"/>
         <w:ind w:right="6"/>
@@ -798,7 +667,7 @@
 </file>
 
 <file path=word/footer1.xml><?xml version="1.0" encoding="utf-8"?>
-<w:ftr xmlns:o="urn:schemas-microsoft-com:office:office" xmlns:r="http://schemas.openxmlformats.org/officeDocument/2006/relationships" xmlns:v="urn:schemas-microsoft-com:vml" xmlns:w="http://schemas.openxmlformats.org/wordprocessingml/2006/main" xmlns:w10="urn:schemas-microsoft-com:office:word" xmlns:wp="http://schemas.openxmlformats.org/drawingml/2006/wordprocessingDrawing" xmlns:pic="http://schemas.openxmlformats.org/drawingml/2006/picture" xmlns:wps="http://schemas.microsoft.com/office/word/2010/wordprocessingShape" xmlns:wpg="http://schemas.microsoft.com/office/word/2010/wordprocessingGroup" xmlns:mc="http://schemas.openxmlformats.org/markup-compatibility/2006" xmlns:wp14="http://schemas.microsoft.com/office/word/2010/wordprocessingDrawing" xmlns:w14="http://schemas.microsoft.com/office/word/2010/wordml" xmlns:w15="http://schemas.microsoft.com/office/word/2012/wordml" mc:Ignorable="w14 wp14 w15">
+<w:ftr xmlns:o="urn:schemas-microsoft-com:office:office" xmlns:r="http://schemas.openxmlformats.org/officeDocument/2006/relationships" xmlns:v="urn:schemas-microsoft-com:vml" xmlns:w="http://schemas.openxmlformats.org/wordprocessingml/2006/main" xmlns:w10="urn:schemas-microsoft-com:office:word" xmlns:wp="http://schemas.openxmlformats.org/drawingml/2006/wordprocessingDrawing" xmlns:wps="http://schemas.microsoft.com/office/word/2010/wordprocessingShape" xmlns:wpg="http://schemas.microsoft.com/office/word/2010/wordprocessingGroup" xmlns:mc="http://schemas.openxmlformats.org/markup-compatibility/2006" xmlns:wp14="http://schemas.microsoft.com/office/word/2010/wordprocessingDrawing" xmlns:w14="http://schemas.microsoft.com/office/word/2010/wordml" xmlns:w15="http://schemas.microsoft.com/office/word/2012/wordml" mc:Ignorable="w14 wp14 w15">
   <w:p>
     <w:pPr>
       <w:pStyle w:val="Footer"/>
@@ -812,7 +681,7 @@
 </file>
 
 <file path=word/footer2.xml><?xml version="1.0" encoding="utf-8"?>
-<w:ftr xmlns:o="urn:schemas-microsoft-com:office:office" xmlns:r="http://schemas.openxmlformats.org/officeDocument/2006/relationships" xmlns:v="urn:schemas-microsoft-com:vml" xmlns:w="http://schemas.openxmlformats.org/wordprocessingml/2006/main" xmlns:w10="urn:schemas-microsoft-com:office:word" xmlns:wp="http://schemas.openxmlformats.org/drawingml/2006/wordprocessingDrawing" xmlns:pic="http://schemas.openxmlformats.org/drawingml/2006/picture" xmlns:wps="http://schemas.microsoft.com/office/word/2010/wordprocessingShape" xmlns:wpg="http://schemas.microsoft.com/office/word/2010/wordprocessingGroup" xmlns:mc="http://schemas.openxmlformats.org/markup-compatibility/2006" xmlns:wp14="http://schemas.microsoft.com/office/word/2010/wordprocessingDrawing" xmlns:w14="http://schemas.microsoft.com/office/word/2010/wordml" xmlns:w15="http://schemas.microsoft.com/office/word/2012/wordml" mc:Ignorable="w14 wp14 w15">
+<w:ftr xmlns:o="urn:schemas-microsoft-com:office:office" xmlns:r="http://schemas.openxmlformats.org/officeDocument/2006/relationships" xmlns:v="urn:schemas-microsoft-com:vml" xmlns:w="http://schemas.openxmlformats.org/wordprocessingml/2006/main" xmlns:w10="urn:schemas-microsoft-com:office:word" xmlns:wp="http://schemas.openxmlformats.org/drawingml/2006/wordprocessingDrawing" xmlns:wps="http://schemas.microsoft.com/office/word/2010/wordprocessingShape" xmlns:wpg="http://schemas.microsoft.com/office/word/2010/wordprocessingGroup" xmlns:mc="http://schemas.openxmlformats.org/markup-compatibility/2006" xmlns:wp14="http://schemas.microsoft.com/office/word/2010/wordprocessingDrawing" xmlns:w14="http://schemas.microsoft.com/office/word/2010/wordml" xmlns:w15="http://schemas.microsoft.com/office/word/2012/wordml" mc:Ignorable="w14 wp14 w15">
   <w:p>
     <w:pPr>
       <w:pStyle w:val="Footer"/>
@@ -826,7 +695,7 @@
 </file>
 
 <file path=word/footer3.xml><?xml version="1.0" encoding="utf-8"?>
-<w:ftr xmlns:o="urn:schemas-microsoft-com:office:office" xmlns:r="http://schemas.openxmlformats.org/officeDocument/2006/relationships" xmlns:v="urn:schemas-microsoft-com:vml" xmlns:w="http://schemas.openxmlformats.org/wordprocessingml/2006/main" xmlns:w10="urn:schemas-microsoft-com:office:word" xmlns:wp="http://schemas.openxmlformats.org/drawingml/2006/wordprocessingDrawing" xmlns:pic="http://schemas.openxmlformats.org/drawingml/2006/picture" xmlns:wps="http://schemas.microsoft.com/office/word/2010/wordprocessingShape" xmlns:wpg="http://schemas.microsoft.com/office/word/2010/wordprocessingGroup" xmlns:mc="http://schemas.openxmlformats.org/markup-compatibility/2006" xmlns:wp14="http://schemas.microsoft.com/office/word/2010/wordprocessingDrawing" xmlns:w14="http://schemas.microsoft.com/office/word/2010/wordml" xmlns:w15="http://schemas.microsoft.com/office/word/2012/wordml" mc:Ignorable="w14 wp14 w15">
+<w:ftr xmlns:o="urn:schemas-microsoft-com:office:office" xmlns:r="http://schemas.openxmlformats.org/officeDocument/2006/relationships" xmlns:v="urn:schemas-microsoft-com:vml" xmlns:w="http://schemas.openxmlformats.org/wordprocessingml/2006/main" xmlns:w10="urn:schemas-microsoft-com:office:word" xmlns:wp="http://schemas.openxmlformats.org/drawingml/2006/wordprocessingDrawing" xmlns:wps="http://schemas.microsoft.com/office/word/2010/wordprocessingShape" xmlns:wpg="http://schemas.microsoft.com/office/word/2010/wordprocessingGroup" xmlns:mc="http://schemas.openxmlformats.org/markup-compatibility/2006" xmlns:wp14="http://schemas.microsoft.com/office/word/2010/wordprocessingDrawing" xmlns:w14="http://schemas.microsoft.com/office/word/2010/wordml" xmlns:w15="http://schemas.microsoft.com/office/word/2012/wordml" mc:Ignorable="w14 wp14 w15">
   <w:p>
     <w:pPr>
       <w:pStyle w:val="Footer"/>
@@ -863,7 +732,7 @@
     <w:pPr>
       <w:widowControl/>
       <w:suppressAutoHyphens w:val="true"/>
-      <w:overflowPunct w:val="true"/>
+      <w:overflowPunct w:val="false"/>
       <w:bidi w:val="0"/>
       <w:spacing w:lineRule="auto" w:line="360" w:before="0" w:after="160"/>
       <w:ind w:right="6"/>
@@ -1087,7 +956,7 @@
     <w:pPr>
       <w:widowControl/>
       <w:suppressAutoHyphens w:val="true"/>
-      <w:overflowPunct w:val="true"/>
+      <w:overflowPunct w:val="false"/>
       <w:bidi w:val="0"/>
       <w:spacing w:lineRule="auto" w:line="276" w:before="0" w:after="200"/>
       <w:jc w:val="left"/>
